--- a/Docs/Praca.docx
+++ b/Docs/Praca.docx
@@ -4,6 +4,13 @@
   <w:body>
     <w:sdt>
       <w:sdtPr>
+        <w:rPr>
+          <w:rFonts w:ascii="Times New Roman" w:eastAsiaTheme="minorHAnsi" w:hAnsi="Times New Roman" w:cs="Times New Roman"/>
+          <w:color w:val="auto"/>
+          <w:sz w:val="24"/>
+          <w:szCs w:val="24"/>
+          <w:lang w:eastAsia="en-US"/>
+        </w:rPr>
         <w:id w:val="-1645581841"/>
         <w:docPartObj>
           <w:docPartGallery w:val="Table of Contents"/>
@@ -12,47 +19,71 @@
       </w:sdtPr>
       <w:sdtEndPr>
         <w:rPr>
-          <w:rFonts w:asciiTheme="minorHAnsi" w:eastAsiaTheme="minorHAnsi" w:hAnsiTheme="minorHAnsi" w:cstheme="minorBidi"/>
           <w:b/>
           <w:bCs/>
-          <w:color w:val="auto"/>
-          <w:sz w:val="22"/>
-          <w:szCs w:val="22"/>
-          <w:lang w:eastAsia="en-US"/>
         </w:rPr>
       </w:sdtEndPr>
       <w:sdtContent>
         <w:p>
           <w:pPr>
             <w:pStyle w:val="Nagwekspisutreci"/>
+            <w:jc w:val="both"/>
+            <w:rPr>
+              <w:rStyle w:val="RozdziaZnak"/>
+              <w:rFonts w:ascii="Times New Roman" w:hAnsi="Times New Roman"/>
+            </w:rPr>
           </w:pPr>
           <w:r>
+            <w:rPr>
+              <w:rStyle w:val="RozdziaZnak"/>
+              <w:rFonts w:ascii="Times New Roman" w:hAnsi="Times New Roman"/>
+            </w:rPr>
             <w:t>Spis treści</w:t>
           </w:r>
+        </w:p>
+        <w:p>
+          <w:pPr>
+            <w:rPr>
+              <w:lang w:eastAsia="pl-PL"/>
+            </w:rPr>
+          </w:pPr>
         </w:p>
         <w:p>
           <w:pPr>
             <w:pStyle w:val="Spistreci1"/>
             <w:tabs>
               <w:tab w:val="left" w:pos="440"/>
-              <w:tab w:val="right" w:leader="dot" w:pos="9062"/>
+              <w:tab w:val="right" w:leader="dot" w:pos="8493"/>
             </w:tabs>
             <w:rPr>
-              <w:rFonts w:eastAsiaTheme="minorEastAsia"/>
+              <w:rFonts w:asciiTheme="minorHAnsi" w:eastAsiaTheme="minorEastAsia" w:hAnsiTheme="minorHAnsi"/>
               <w:noProof/>
+              <w:sz w:val="22"/>
               <w:lang w:eastAsia="pl-PL"/>
             </w:rPr>
           </w:pPr>
           <w:r>
+            <w:rPr>
+              <w:rFonts w:cs="Times New Roman"/>
+              <w:szCs w:val="24"/>
+            </w:rPr>
             <w:fldChar w:fldCharType="begin"/>
           </w:r>
           <w:r>
+            <w:rPr>
+              <w:rFonts w:cs="Times New Roman"/>
+              <w:szCs w:val="24"/>
+            </w:rPr>
             <w:instrText xml:space="preserve"> TOC \o "1-3" \h \z \u </w:instrText>
           </w:r>
           <w:r>
+            <w:rPr>
+              <w:rFonts w:cs="Times New Roman"/>
+              <w:szCs w:val="24"/>
+            </w:rPr>
             <w:fldChar w:fldCharType="separate"/>
           </w:r>
-          <w:hyperlink w:anchor="_Toc119946676" w:history="1">
+          <w:hyperlink w:anchor="_Toc119969756" w:history="1">
             <w:r>
               <w:rPr>
                 <w:rStyle w:val="Hipercze"/>
@@ -62,8 +93,9 @@
             </w:r>
             <w:r>
               <w:rPr>
-                <w:rFonts w:eastAsiaTheme="minorEastAsia"/>
-                <w:noProof/>
+                <w:rFonts w:asciiTheme="minorHAnsi" w:eastAsiaTheme="minorEastAsia" w:hAnsiTheme="minorHAnsi"/>
+                <w:noProof/>
+                <w:sz w:val="22"/>
                 <w:lang w:eastAsia="pl-PL"/>
               </w:rPr>
               <w:tab/>
@@ -94,7 +126,7 @@
                 <w:noProof/>
                 <w:webHidden/>
               </w:rPr>
-              <w:instrText xml:space="preserve"> PAGEREF _Toc119946676 \h </w:instrText>
+              <w:instrText xml:space="preserve"> PAGEREF _Toc119969756 \h </w:instrText>
             </w:r>
             <w:r>
               <w:rPr>
@@ -114,7 +146,7 @@
                 <w:noProof/>
                 <w:webHidden/>
               </w:rPr>
-              <w:t>2</w:t>
+              <w:t>5</w:t>
             </w:r>
             <w:r>
               <w:rPr>
@@ -130,15 +162,16 @@
             <w:pStyle w:val="Spistreci1"/>
             <w:tabs>
               <w:tab w:val="left" w:pos="440"/>
-              <w:tab w:val="right" w:leader="dot" w:pos="9062"/>
+              <w:tab w:val="right" w:leader="dot" w:pos="8493"/>
             </w:tabs>
             <w:rPr>
-              <w:rFonts w:eastAsiaTheme="minorEastAsia"/>
+              <w:rFonts w:asciiTheme="minorHAnsi" w:eastAsiaTheme="minorEastAsia" w:hAnsiTheme="minorHAnsi"/>
               <w:noProof/>
+              <w:sz w:val="22"/>
               <w:lang w:eastAsia="pl-PL"/>
             </w:rPr>
           </w:pPr>
-          <w:hyperlink w:anchor="_Toc119946677" w:history="1">
+          <w:hyperlink w:anchor="_Toc119969757" w:history="1">
             <w:r>
               <w:rPr>
                 <w:rStyle w:val="Hipercze"/>
@@ -148,8 +181,9 @@
             </w:r>
             <w:r>
               <w:rPr>
-                <w:rFonts w:eastAsiaTheme="minorEastAsia"/>
-                <w:noProof/>
+                <w:rFonts w:asciiTheme="minorHAnsi" w:eastAsiaTheme="minorEastAsia" w:hAnsiTheme="minorHAnsi"/>
+                <w:noProof/>
+                <w:sz w:val="22"/>
                 <w:lang w:eastAsia="pl-PL"/>
               </w:rPr>
               <w:tab/>
@@ -180,7 +214,7 @@
                 <w:noProof/>
                 <w:webHidden/>
               </w:rPr>
-              <w:instrText xml:space="preserve"> PAGEREF _Toc119946677 \h </w:instrText>
+              <w:instrText xml:space="preserve"> PAGEREF _Toc119969757 \h </w:instrText>
             </w:r>
             <w:r>
               <w:rPr>
@@ -200,7 +234,95 @@
                 <w:noProof/>
                 <w:webHidden/>
               </w:rPr>
-              <w:t>2</w:t>
+              <w:t>7</w:t>
+            </w:r>
+            <w:r>
+              <w:rPr>
+                <w:noProof/>
+                <w:webHidden/>
+              </w:rPr>
+              <w:fldChar w:fldCharType="end"/>
+            </w:r>
+          </w:hyperlink>
+        </w:p>
+        <w:p>
+          <w:pPr>
+            <w:pStyle w:val="Spistreci2"/>
+            <w:tabs>
+              <w:tab w:val="left" w:pos="880"/>
+              <w:tab w:val="right" w:leader="dot" w:pos="8493"/>
+            </w:tabs>
+            <w:rPr>
+              <w:rFonts w:asciiTheme="minorHAnsi" w:eastAsiaTheme="minorEastAsia" w:hAnsiTheme="minorHAnsi"/>
+              <w:noProof/>
+              <w:sz w:val="22"/>
+              <w:lang w:eastAsia="pl-PL"/>
+            </w:rPr>
+          </w:pPr>
+          <w:hyperlink w:anchor="_Toc119969758" w:history="1">
+            <w:r>
+              <w:rPr>
+                <w:rStyle w:val="Hipercze"/>
+                <w:noProof/>
+              </w:rPr>
+              <w:t>2.1.</w:t>
+            </w:r>
+            <w:r>
+              <w:rPr>
+                <w:rFonts w:asciiTheme="minorHAnsi" w:eastAsiaTheme="minorEastAsia" w:hAnsiTheme="minorHAnsi"/>
+                <w:noProof/>
+                <w:sz w:val="22"/>
+                <w:lang w:eastAsia="pl-PL"/>
+              </w:rPr>
+              <w:tab/>
+            </w:r>
+            <w:r>
+              <w:rPr>
+                <w:rStyle w:val="Hipercze"/>
+                <w:noProof/>
+              </w:rPr>
+              <w:t>ICloneable</w:t>
+            </w:r>
+            <w:r>
+              <w:rPr>
+                <w:noProof/>
+                <w:webHidden/>
+              </w:rPr>
+              <w:tab/>
+            </w:r>
+            <w:r>
+              <w:rPr>
+                <w:noProof/>
+                <w:webHidden/>
+              </w:rPr>
+              <w:fldChar w:fldCharType="begin"/>
+            </w:r>
+            <w:r>
+              <w:rPr>
+                <w:noProof/>
+                <w:webHidden/>
+              </w:rPr>
+              <w:instrText xml:space="preserve"> PAGEREF _Toc119969758 \h </w:instrText>
+            </w:r>
+            <w:r>
+              <w:rPr>
+                <w:noProof/>
+                <w:webHidden/>
+              </w:rPr>
+            </w:r>
+            <w:r>
+              <w:rPr>
+                <w:noProof/>
+                <w:webHidden/>
+              </w:rPr>
+              <w:fldChar w:fldCharType="separate"/>
+            </w:r>
+            <w:r>
+              <w:rPr>
+                <w:noProof/>
+                <w:webHidden/>
+              </w:rPr>
+              <w:t>7</w:t>
             </w:r>
             <w:r>
               <w:rPr>
@@ -216,15 +338,16 @@
             <w:pStyle w:val="Spistreci1"/>
             <w:tabs>
               <w:tab w:val="left" w:pos="440"/>
-              <w:tab w:val="right" w:leader="dot" w:pos="9062"/>
+              <w:tab w:val="right" w:leader="dot" w:pos="8493"/>
             </w:tabs>
             <w:rPr>
-              <w:rFonts w:eastAsiaTheme="minorEastAsia"/>
+              <w:rFonts w:asciiTheme="minorHAnsi" w:eastAsiaTheme="minorEastAsia" w:hAnsiTheme="minorHAnsi"/>
               <w:noProof/>
+              <w:sz w:val="22"/>
               <w:lang w:eastAsia="pl-PL"/>
             </w:rPr>
           </w:pPr>
-          <w:hyperlink w:anchor="_Toc119946678" w:history="1">
+          <w:hyperlink w:anchor="_Toc119969759" w:history="1">
             <w:r>
               <w:rPr>
                 <w:rStyle w:val="Hipercze"/>
@@ -234,8 +357,9 @@
             </w:r>
             <w:r>
               <w:rPr>
-                <w:rFonts w:eastAsiaTheme="minorEastAsia"/>
-                <w:noProof/>
+                <w:rFonts w:asciiTheme="minorHAnsi" w:eastAsiaTheme="minorEastAsia" w:hAnsiTheme="minorHAnsi"/>
+                <w:noProof/>
+                <w:sz w:val="22"/>
                 <w:lang w:eastAsia="pl-PL"/>
               </w:rPr>
               <w:tab/>
@@ -266,7 +390,7 @@
                 <w:noProof/>
                 <w:webHidden/>
               </w:rPr>
-              <w:instrText xml:space="preserve"> PAGEREF _Toc119946678 \h </w:instrText>
+              <w:instrText xml:space="preserve"> PAGEREF _Toc119969759 \h </w:instrText>
             </w:r>
             <w:r>
               <w:rPr>
@@ -286,7 +410,7 @@
                 <w:noProof/>
                 <w:webHidden/>
               </w:rPr>
-              <w:t>2</w:t>
+              <w:t>8</w:t>
             </w:r>
             <w:r>
               <w:rPr>
@@ -302,15 +426,16 @@
             <w:pStyle w:val="Spistreci2"/>
             <w:tabs>
               <w:tab w:val="left" w:pos="880"/>
-              <w:tab w:val="right" w:leader="dot" w:pos="9062"/>
+              <w:tab w:val="right" w:leader="dot" w:pos="8493"/>
             </w:tabs>
             <w:rPr>
-              <w:rFonts w:eastAsiaTheme="minorEastAsia"/>
+              <w:rFonts w:asciiTheme="minorHAnsi" w:eastAsiaTheme="minorEastAsia" w:hAnsiTheme="minorHAnsi"/>
               <w:noProof/>
+              <w:sz w:val="22"/>
               <w:lang w:eastAsia="pl-PL"/>
             </w:rPr>
           </w:pPr>
-          <w:hyperlink w:anchor="_Toc119946679" w:history="1">
+          <w:hyperlink w:anchor="_Toc119969760" w:history="1">
             <w:r>
               <w:rPr>
                 <w:rStyle w:val="Hipercze"/>
@@ -320,8 +445,9 @@
             </w:r>
             <w:r>
               <w:rPr>
-                <w:rFonts w:eastAsiaTheme="minorEastAsia"/>
-                <w:noProof/>
+                <w:rFonts w:asciiTheme="minorHAnsi" w:eastAsiaTheme="minorEastAsia" w:hAnsiTheme="minorHAnsi"/>
+                <w:noProof/>
+                <w:sz w:val="22"/>
                 <w:lang w:eastAsia="pl-PL"/>
               </w:rPr>
               <w:tab/>
@@ -352,7 +478,7 @@
                 <w:noProof/>
                 <w:webHidden/>
               </w:rPr>
-              <w:instrText xml:space="preserve"> PAGEREF _Toc119946679 \h </w:instrText>
+              <w:instrText xml:space="preserve"> PAGEREF _Toc119969760 \h </w:instrText>
             </w:r>
             <w:r>
               <w:rPr>
@@ -372,7 +498,7 @@
                 <w:noProof/>
                 <w:webHidden/>
               </w:rPr>
-              <w:t>2</w:t>
+              <w:t>8</w:t>
             </w:r>
             <w:r>
               <w:rPr>
@@ -388,15 +514,16 @@
             <w:pStyle w:val="Spistreci2"/>
             <w:tabs>
               <w:tab w:val="left" w:pos="880"/>
-              <w:tab w:val="right" w:leader="dot" w:pos="9062"/>
+              <w:tab w:val="right" w:leader="dot" w:pos="8493"/>
             </w:tabs>
             <w:rPr>
-              <w:rFonts w:eastAsiaTheme="minorEastAsia"/>
+              <w:rFonts w:asciiTheme="minorHAnsi" w:eastAsiaTheme="minorEastAsia" w:hAnsiTheme="minorHAnsi"/>
               <w:noProof/>
+              <w:sz w:val="22"/>
               <w:lang w:eastAsia="pl-PL"/>
             </w:rPr>
           </w:pPr>
-          <w:hyperlink w:anchor="_Toc119946680" w:history="1">
+          <w:hyperlink w:anchor="_Toc119969761" w:history="1">
             <w:r>
               <w:rPr>
                 <w:rStyle w:val="Hipercze"/>
@@ -406,8 +533,9 @@
             </w:r>
             <w:r>
               <w:rPr>
-                <w:rFonts w:eastAsiaTheme="minorEastAsia"/>
-                <w:noProof/>
+                <w:rFonts w:asciiTheme="minorHAnsi" w:eastAsiaTheme="minorEastAsia" w:hAnsiTheme="minorHAnsi"/>
+                <w:noProof/>
+                <w:sz w:val="22"/>
                 <w:lang w:eastAsia="pl-PL"/>
               </w:rPr>
               <w:tab/>
@@ -438,7 +566,7 @@
                 <w:noProof/>
                 <w:webHidden/>
               </w:rPr>
-              <w:instrText xml:space="preserve"> PAGEREF _Toc119946680 \h </w:instrText>
+              <w:instrText xml:space="preserve"> PAGEREF _Toc119969761 \h </w:instrText>
             </w:r>
             <w:r>
               <w:rPr>
@@ -458,7 +586,7 @@
                 <w:noProof/>
                 <w:webHidden/>
               </w:rPr>
-              <w:t>2</w:t>
+              <w:t>8</w:t>
             </w:r>
             <w:r>
               <w:rPr>
@@ -474,15 +602,16 @@
             <w:pStyle w:val="Spistreci2"/>
             <w:tabs>
               <w:tab w:val="left" w:pos="880"/>
-              <w:tab w:val="right" w:leader="dot" w:pos="9062"/>
+              <w:tab w:val="right" w:leader="dot" w:pos="8493"/>
             </w:tabs>
             <w:rPr>
-              <w:rFonts w:eastAsiaTheme="minorEastAsia"/>
+              <w:rFonts w:asciiTheme="minorHAnsi" w:eastAsiaTheme="minorEastAsia" w:hAnsiTheme="minorHAnsi"/>
               <w:noProof/>
+              <w:sz w:val="22"/>
               <w:lang w:eastAsia="pl-PL"/>
             </w:rPr>
           </w:pPr>
-          <w:hyperlink w:anchor="_Toc119946681" w:history="1">
+          <w:hyperlink w:anchor="_Toc119969762" w:history="1">
             <w:r>
               <w:rPr>
                 <w:rStyle w:val="Hipercze"/>
@@ -492,8 +621,9 @@
             </w:r>
             <w:r>
               <w:rPr>
-                <w:rFonts w:eastAsiaTheme="minorEastAsia"/>
-                <w:noProof/>
+                <w:rFonts w:asciiTheme="minorHAnsi" w:eastAsiaTheme="minorEastAsia" w:hAnsiTheme="minorHAnsi"/>
+                <w:noProof/>
+                <w:sz w:val="22"/>
                 <w:lang w:eastAsia="pl-PL"/>
               </w:rPr>
               <w:tab/>
@@ -524,7 +654,7 @@
                 <w:noProof/>
                 <w:webHidden/>
               </w:rPr>
-              <w:instrText xml:space="preserve"> PAGEREF _Toc119946681 \h </w:instrText>
+              <w:instrText xml:space="preserve"> PAGEREF _Toc119969762 \h </w:instrText>
             </w:r>
             <w:r>
               <w:rPr>
@@ -544,7 +674,7 @@
                 <w:noProof/>
                 <w:webHidden/>
               </w:rPr>
-              <w:t>2</w:t>
+              <w:t>9</w:t>
             </w:r>
             <w:r>
               <w:rPr>
@@ -560,15 +690,16 @@
             <w:pStyle w:val="Spistreci2"/>
             <w:tabs>
               <w:tab w:val="left" w:pos="880"/>
-              <w:tab w:val="right" w:leader="dot" w:pos="9062"/>
+              <w:tab w:val="right" w:leader="dot" w:pos="8493"/>
             </w:tabs>
             <w:rPr>
-              <w:rFonts w:eastAsiaTheme="minorEastAsia"/>
+              <w:rFonts w:asciiTheme="minorHAnsi" w:eastAsiaTheme="minorEastAsia" w:hAnsiTheme="minorHAnsi"/>
               <w:noProof/>
+              <w:sz w:val="22"/>
               <w:lang w:eastAsia="pl-PL"/>
             </w:rPr>
           </w:pPr>
-          <w:hyperlink w:anchor="_Toc119946682" w:history="1">
+          <w:hyperlink w:anchor="_Toc119969763" w:history="1">
             <w:r>
               <w:rPr>
                 <w:rStyle w:val="Hipercze"/>
@@ -578,8 +709,9 @@
             </w:r>
             <w:r>
               <w:rPr>
-                <w:rFonts w:eastAsiaTheme="minorEastAsia"/>
-                <w:noProof/>
+                <w:rFonts w:asciiTheme="minorHAnsi" w:eastAsiaTheme="minorEastAsia" w:hAnsiTheme="minorHAnsi"/>
+                <w:noProof/>
+                <w:sz w:val="22"/>
                 <w:lang w:eastAsia="pl-PL"/>
               </w:rPr>
               <w:tab/>
@@ -610,7 +742,7 @@
                 <w:noProof/>
                 <w:webHidden/>
               </w:rPr>
-              <w:instrText xml:space="preserve"> PAGEREF _Toc119946682 \h </w:instrText>
+              <w:instrText xml:space="preserve"> PAGEREF _Toc119969763 \h </w:instrText>
             </w:r>
             <w:r>
               <w:rPr>
@@ -630,7 +762,7 @@
                 <w:noProof/>
                 <w:webHidden/>
               </w:rPr>
-              <w:t>2</w:t>
+              <w:t>9</w:t>
             </w:r>
             <w:r>
               <w:rPr>
@@ -646,15 +778,16 @@
             <w:pStyle w:val="Spistreci2"/>
             <w:tabs>
               <w:tab w:val="left" w:pos="880"/>
-              <w:tab w:val="right" w:leader="dot" w:pos="9062"/>
+              <w:tab w:val="right" w:leader="dot" w:pos="8493"/>
             </w:tabs>
             <w:rPr>
-              <w:rFonts w:eastAsiaTheme="minorEastAsia"/>
+              <w:rFonts w:asciiTheme="minorHAnsi" w:eastAsiaTheme="minorEastAsia" w:hAnsiTheme="minorHAnsi"/>
               <w:noProof/>
+              <w:sz w:val="22"/>
               <w:lang w:eastAsia="pl-PL"/>
             </w:rPr>
           </w:pPr>
-          <w:hyperlink w:anchor="_Toc119946683" w:history="1">
+          <w:hyperlink w:anchor="_Toc119969764" w:history="1">
             <w:r>
               <w:rPr>
                 <w:rStyle w:val="Hipercze"/>
@@ -664,8 +797,9 @@
             </w:r>
             <w:r>
               <w:rPr>
-                <w:rFonts w:eastAsiaTheme="minorEastAsia"/>
-                <w:noProof/>
+                <w:rFonts w:asciiTheme="minorHAnsi" w:eastAsiaTheme="minorEastAsia" w:hAnsiTheme="minorHAnsi"/>
+                <w:noProof/>
+                <w:sz w:val="22"/>
                 <w:lang w:eastAsia="pl-PL"/>
               </w:rPr>
               <w:tab/>
@@ -696,7 +830,7 @@
                 <w:noProof/>
                 <w:webHidden/>
               </w:rPr>
-              <w:instrText xml:space="preserve"> PAGEREF _Toc119946683 \h </w:instrText>
+              <w:instrText xml:space="preserve"> PAGEREF _Toc119969764 \h </w:instrText>
             </w:r>
             <w:r>
               <w:rPr>
@@ -716,7 +850,7 @@
                 <w:noProof/>
                 <w:webHidden/>
               </w:rPr>
-              <w:t>2</w:t>
+              <w:t>9</w:t>
             </w:r>
             <w:r>
               <w:rPr>
@@ -732,15 +866,16 @@
             <w:pStyle w:val="Spistreci2"/>
             <w:tabs>
               <w:tab w:val="left" w:pos="880"/>
-              <w:tab w:val="right" w:leader="dot" w:pos="9062"/>
+              <w:tab w:val="right" w:leader="dot" w:pos="8493"/>
             </w:tabs>
             <w:rPr>
-              <w:rFonts w:eastAsiaTheme="minorEastAsia"/>
+              <w:rFonts w:asciiTheme="minorHAnsi" w:eastAsiaTheme="minorEastAsia" w:hAnsiTheme="minorHAnsi"/>
               <w:noProof/>
+              <w:sz w:val="22"/>
               <w:lang w:eastAsia="pl-PL"/>
             </w:rPr>
           </w:pPr>
-          <w:hyperlink w:anchor="_Toc119946684" w:history="1">
+          <w:hyperlink w:anchor="_Toc119969765" w:history="1">
             <w:r>
               <w:rPr>
                 <w:rStyle w:val="Hipercze"/>
@@ -750,8 +885,9 @@
             </w:r>
             <w:r>
               <w:rPr>
-                <w:rFonts w:eastAsiaTheme="minorEastAsia"/>
-                <w:noProof/>
+                <w:rFonts w:asciiTheme="minorHAnsi" w:eastAsiaTheme="minorEastAsia" w:hAnsiTheme="minorHAnsi"/>
+                <w:noProof/>
+                <w:sz w:val="22"/>
                 <w:lang w:eastAsia="pl-PL"/>
               </w:rPr>
               <w:tab/>
@@ -782,7 +918,7 @@
                 <w:noProof/>
                 <w:webHidden/>
               </w:rPr>
-              <w:instrText xml:space="preserve"> PAGEREF _Toc119946684 \h </w:instrText>
+              <w:instrText xml:space="preserve"> PAGEREF _Toc119969765 \h </w:instrText>
             </w:r>
             <w:r>
               <w:rPr>
@@ -802,7 +938,7 @@
                 <w:noProof/>
                 <w:webHidden/>
               </w:rPr>
-              <w:t>2</w:t>
+              <w:t>10</w:t>
             </w:r>
             <w:r>
               <w:rPr>
@@ -818,15 +954,16 @@
             <w:pStyle w:val="Spistreci2"/>
             <w:tabs>
               <w:tab w:val="left" w:pos="880"/>
-              <w:tab w:val="right" w:leader="dot" w:pos="9062"/>
+              <w:tab w:val="right" w:leader="dot" w:pos="8493"/>
             </w:tabs>
             <w:rPr>
-              <w:rFonts w:eastAsiaTheme="minorEastAsia"/>
+              <w:rFonts w:asciiTheme="minorHAnsi" w:eastAsiaTheme="minorEastAsia" w:hAnsiTheme="minorHAnsi"/>
               <w:noProof/>
+              <w:sz w:val="22"/>
               <w:lang w:eastAsia="pl-PL"/>
             </w:rPr>
           </w:pPr>
-          <w:hyperlink w:anchor="_Toc119946685" w:history="1">
+          <w:hyperlink w:anchor="_Toc119969766" w:history="1">
             <w:r>
               <w:rPr>
                 <w:rStyle w:val="Hipercze"/>
@@ -836,8 +973,9 @@
             </w:r>
             <w:r>
               <w:rPr>
-                <w:rFonts w:eastAsiaTheme="minorEastAsia"/>
-                <w:noProof/>
+                <w:rFonts w:asciiTheme="minorHAnsi" w:eastAsiaTheme="minorEastAsia" w:hAnsiTheme="minorHAnsi"/>
+                <w:noProof/>
+                <w:sz w:val="22"/>
                 <w:lang w:eastAsia="pl-PL"/>
               </w:rPr>
               <w:tab/>
@@ -868,7 +1006,7 @@
                 <w:noProof/>
                 <w:webHidden/>
               </w:rPr>
-              <w:instrText xml:space="preserve"> PAGEREF _Toc119946685 \h </w:instrText>
+              <w:instrText xml:space="preserve"> PAGEREF _Toc119969766 \h </w:instrText>
             </w:r>
             <w:r>
               <w:rPr>
@@ -888,7 +1026,7 @@
                 <w:noProof/>
                 <w:webHidden/>
               </w:rPr>
-              <w:t>2</w:t>
+              <w:t>10</w:t>
             </w:r>
             <w:r>
               <w:rPr>
@@ -904,15 +1042,16 @@
             <w:pStyle w:val="Spistreci1"/>
             <w:tabs>
               <w:tab w:val="left" w:pos="440"/>
-              <w:tab w:val="right" w:leader="dot" w:pos="9062"/>
+              <w:tab w:val="right" w:leader="dot" w:pos="8493"/>
             </w:tabs>
             <w:rPr>
-              <w:rFonts w:eastAsiaTheme="minorEastAsia"/>
+              <w:rFonts w:asciiTheme="minorHAnsi" w:eastAsiaTheme="minorEastAsia" w:hAnsiTheme="minorHAnsi"/>
               <w:noProof/>
+              <w:sz w:val="22"/>
               <w:lang w:eastAsia="pl-PL"/>
             </w:rPr>
           </w:pPr>
-          <w:hyperlink w:anchor="_Toc119946686" w:history="1">
+          <w:hyperlink w:anchor="_Toc119969767" w:history="1">
             <w:r>
               <w:rPr>
                 <w:rStyle w:val="Hipercze"/>
@@ -922,8 +1061,9 @@
             </w:r>
             <w:r>
               <w:rPr>
-                <w:rFonts w:eastAsiaTheme="minorEastAsia"/>
-                <w:noProof/>
+                <w:rFonts w:asciiTheme="minorHAnsi" w:eastAsiaTheme="minorEastAsia" w:hAnsiTheme="minorHAnsi"/>
+                <w:noProof/>
+                <w:sz w:val="22"/>
                 <w:lang w:eastAsia="pl-PL"/>
               </w:rPr>
               <w:tab/>
@@ -954,7 +1094,7 @@
                 <w:noProof/>
                 <w:webHidden/>
               </w:rPr>
-              <w:instrText xml:space="preserve"> PAGEREF _Toc119946686 \h </w:instrText>
+              <w:instrText xml:space="preserve"> PAGEREF _Toc119969767 \h </w:instrText>
             </w:r>
             <w:r>
               <w:rPr>
@@ -974,7 +1114,7 @@
                 <w:noProof/>
                 <w:webHidden/>
               </w:rPr>
-              <w:t>2</w:t>
+              <w:t>11</w:t>
             </w:r>
             <w:r>
               <w:rPr>
@@ -990,15 +1130,16 @@
             <w:pStyle w:val="Spistreci2"/>
             <w:tabs>
               <w:tab w:val="left" w:pos="880"/>
-              <w:tab w:val="right" w:leader="dot" w:pos="9062"/>
+              <w:tab w:val="right" w:leader="dot" w:pos="8493"/>
             </w:tabs>
             <w:rPr>
-              <w:rFonts w:eastAsiaTheme="minorEastAsia"/>
+              <w:rFonts w:asciiTheme="minorHAnsi" w:eastAsiaTheme="minorEastAsia" w:hAnsiTheme="minorHAnsi"/>
               <w:noProof/>
+              <w:sz w:val="22"/>
               <w:lang w:eastAsia="pl-PL"/>
             </w:rPr>
           </w:pPr>
-          <w:hyperlink w:anchor="_Toc119946687" w:history="1">
+          <w:hyperlink w:anchor="_Toc119969768" w:history="1">
             <w:r>
               <w:rPr>
                 <w:rStyle w:val="Hipercze"/>
@@ -1008,8 +1149,9 @@
             </w:r>
             <w:r>
               <w:rPr>
-                <w:rFonts w:eastAsiaTheme="minorEastAsia"/>
-                <w:noProof/>
+                <w:rFonts w:asciiTheme="minorHAnsi" w:eastAsiaTheme="minorEastAsia" w:hAnsiTheme="minorHAnsi"/>
+                <w:noProof/>
+                <w:sz w:val="22"/>
                 <w:lang w:eastAsia="pl-PL"/>
               </w:rPr>
               <w:tab/>
@@ -1019,7 +1161,7 @@
                 <w:rStyle w:val="Hipercze"/>
                 <w:noProof/>
               </w:rPr>
-              <w:t>Opis kompilatora</w:t>
+              <w:t>Model zestawu SDK .NET Compiler Platform</w:t>
             </w:r>
             <w:r>
               <w:rPr>
@@ -1040,7 +1182,7 @@
                 <w:noProof/>
                 <w:webHidden/>
               </w:rPr>
-              <w:instrText xml:space="preserve"> PAGEREF _Toc119946687 \h </w:instrText>
+              <w:instrText xml:space="preserve"> PAGEREF _Toc119969768 \h </w:instrText>
             </w:r>
             <w:r>
               <w:rPr>
@@ -1060,7 +1202,7 @@
                 <w:noProof/>
                 <w:webHidden/>
               </w:rPr>
-              <w:t>2</w:t>
+              <w:t>11</w:t>
             </w:r>
             <w:r>
               <w:rPr>
@@ -1076,15 +1218,16 @@
             <w:pStyle w:val="Spistreci2"/>
             <w:tabs>
               <w:tab w:val="left" w:pos="880"/>
-              <w:tab w:val="right" w:leader="dot" w:pos="9062"/>
+              <w:tab w:val="right" w:leader="dot" w:pos="8493"/>
             </w:tabs>
             <w:rPr>
-              <w:rFonts w:eastAsiaTheme="minorEastAsia"/>
+              <w:rFonts w:asciiTheme="minorHAnsi" w:eastAsiaTheme="minorEastAsia" w:hAnsiTheme="minorHAnsi"/>
               <w:noProof/>
+              <w:sz w:val="22"/>
               <w:lang w:eastAsia="pl-PL"/>
             </w:rPr>
           </w:pPr>
-          <w:hyperlink w:anchor="_Toc119946688" w:history="1">
+          <w:hyperlink w:anchor="_Toc119969769" w:history="1">
             <w:r>
               <w:rPr>
                 <w:rStyle w:val="Hipercze"/>
@@ -1094,8 +1237,9 @@
             </w:r>
             <w:r>
               <w:rPr>
-                <w:rFonts w:eastAsiaTheme="minorEastAsia"/>
-                <w:noProof/>
+                <w:rFonts w:asciiTheme="minorHAnsi" w:eastAsiaTheme="minorEastAsia" w:hAnsiTheme="minorHAnsi"/>
+                <w:noProof/>
+                <w:sz w:val="22"/>
                 <w:lang w:eastAsia="pl-PL"/>
               </w:rPr>
               <w:tab/>
@@ -1126,7 +1270,7 @@
                 <w:noProof/>
                 <w:webHidden/>
               </w:rPr>
-              <w:instrText xml:space="preserve"> PAGEREF _Toc119946688 \h </w:instrText>
+              <w:instrText xml:space="preserve"> PAGEREF _Toc119969769 \h </w:instrText>
             </w:r>
             <w:r>
               <w:rPr>
@@ -1146,7 +1290,7 @@
                 <w:noProof/>
                 <w:webHidden/>
               </w:rPr>
-              <w:t>2</w:t>
+              <w:t>11</w:t>
             </w:r>
             <w:r>
               <w:rPr>
@@ -1162,15 +1306,16 @@
             <w:pStyle w:val="Spistreci3"/>
             <w:tabs>
               <w:tab w:val="left" w:pos="1320"/>
-              <w:tab w:val="right" w:leader="dot" w:pos="9062"/>
+              <w:tab w:val="right" w:leader="dot" w:pos="8493"/>
             </w:tabs>
             <w:rPr>
-              <w:rFonts w:eastAsiaTheme="minorEastAsia"/>
+              <w:rFonts w:asciiTheme="minorHAnsi" w:eastAsiaTheme="minorEastAsia" w:hAnsiTheme="minorHAnsi"/>
               <w:noProof/>
+              <w:sz w:val="22"/>
               <w:lang w:eastAsia="pl-PL"/>
             </w:rPr>
           </w:pPr>
-          <w:hyperlink w:anchor="_Toc119946689" w:history="1">
+          <w:hyperlink w:anchor="_Toc119969770" w:history="1">
             <w:r>
               <w:rPr>
                 <w:rStyle w:val="Hipercze"/>
@@ -1180,8 +1325,9 @@
             </w:r>
             <w:r>
               <w:rPr>
-                <w:rFonts w:eastAsiaTheme="minorEastAsia"/>
-                <w:noProof/>
+                <w:rFonts w:asciiTheme="minorHAnsi" w:eastAsiaTheme="minorEastAsia" w:hAnsiTheme="minorHAnsi"/>
+                <w:noProof/>
+                <w:sz w:val="22"/>
                 <w:lang w:eastAsia="pl-PL"/>
               </w:rPr>
               <w:tab/>
@@ -1212,7 +1358,7 @@
                 <w:noProof/>
                 <w:webHidden/>
               </w:rPr>
-              <w:instrText xml:space="preserve"> PAGEREF _Toc119946689 \h </w:instrText>
+              <w:instrText xml:space="preserve"> PAGEREF _Toc119969770 \h </w:instrText>
             </w:r>
             <w:r>
               <w:rPr>
@@ -1232,7 +1378,7 @@
                 <w:noProof/>
                 <w:webHidden/>
               </w:rPr>
-              <w:t>2</w:t>
+              <w:t>11</w:t>
             </w:r>
             <w:r>
               <w:rPr>
@@ -1248,15 +1394,16 @@
             <w:pStyle w:val="Spistreci3"/>
             <w:tabs>
               <w:tab w:val="left" w:pos="1320"/>
-              <w:tab w:val="right" w:leader="dot" w:pos="9062"/>
+              <w:tab w:val="right" w:leader="dot" w:pos="8493"/>
             </w:tabs>
             <w:rPr>
-              <w:rFonts w:eastAsiaTheme="minorEastAsia"/>
+              <w:rFonts w:asciiTheme="minorHAnsi" w:eastAsiaTheme="minorEastAsia" w:hAnsiTheme="minorHAnsi"/>
               <w:noProof/>
+              <w:sz w:val="22"/>
               <w:lang w:eastAsia="pl-PL"/>
             </w:rPr>
           </w:pPr>
-          <w:hyperlink w:anchor="_Toc119946690" w:history="1">
+          <w:hyperlink w:anchor="_Toc119969771" w:history="1">
             <w:r>
               <w:rPr>
                 <w:rStyle w:val="Hipercze"/>
@@ -1266,8 +1413,9 @@
             </w:r>
             <w:r>
               <w:rPr>
-                <w:rFonts w:eastAsiaTheme="minorEastAsia"/>
-                <w:noProof/>
+                <w:rFonts w:asciiTheme="minorHAnsi" w:eastAsiaTheme="minorEastAsia" w:hAnsiTheme="minorHAnsi"/>
+                <w:noProof/>
+                <w:sz w:val="22"/>
                 <w:lang w:eastAsia="pl-PL"/>
               </w:rPr>
               <w:tab/>
@@ -1298,7 +1446,7 @@
                 <w:noProof/>
                 <w:webHidden/>
               </w:rPr>
-              <w:instrText xml:space="preserve"> PAGEREF _Toc119946690 \h </w:instrText>
+              <w:instrText xml:space="preserve"> PAGEREF _Toc119969771 \h </w:instrText>
             </w:r>
             <w:r>
               <w:rPr>
@@ -1318,7 +1466,7 @@
                 <w:noProof/>
                 <w:webHidden/>
               </w:rPr>
-              <w:t>2</w:t>
+              <w:t>11</w:t>
             </w:r>
             <w:r>
               <w:rPr>
@@ -1334,15 +1482,16 @@
             <w:pStyle w:val="Spistreci3"/>
             <w:tabs>
               <w:tab w:val="left" w:pos="1320"/>
-              <w:tab w:val="right" w:leader="dot" w:pos="9062"/>
+              <w:tab w:val="right" w:leader="dot" w:pos="8493"/>
             </w:tabs>
             <w:rPr>
-              <w:rFonts w:eastAsiaTheme="minorEastAsia"/>
+              <w:rFonts w:asciiTheme="minorHAnsi" w:eastAsiaTheme="minorEastAsia" w:hAnsiTheme="minorHAnsi"/>
               <w:noProof/>
+              <w:sz w:val="22"/>
               <w:lang w:eastAsia="pl-PL"/>
             </w:rPr>
           </w:pPr>
-          <w:hyperlink w:anchor="_Toc119946691" w:history="1">
+          <w:hyperlink w:anchor="_Toc119969772" w:history="1">
             <w:r>
               <w:rPr>
                 <w:rStyle w:val="Hipercze"/>
@@ -1352,8 +1501,9 @@
             </w:r>
             <w:r>
               <w:rPr>
-                <w:rFonts w:eastAsiaTheme="minorEastAsia"/>
-                <w:noProof/>
+                <w:rFonts w:asciiTheme="minorHAnsi" w:eastAsiaTheme="minorEastAsia" w:hAnsiTheme="minorHAnsi"/>
+                <w:noProof/>
+                <w:sz w:val="22"/>
                 <w:lang w:eastAsia="pl-PL"/>
               </w:rPr>
               <w:tab/>
@@ -1384,7 +1534,7 @@
                 <w:noProof/>
                 <w:webHidden/>
               </w:rPr>
-              <w:instrText xml:space="preserve"> PAGEREF _Toc119946691 \h </w:instrText>
+              <w:instrText xml:space="preserve"> PAGEREF _Toc119969772 \h </w:instrText>
             </w:r>
             <w:r>
               <w:rPr>
@@ -1404,7 +1554,7 @@
                 <w:noProof/>
                 <w:webHidden/>
               </w:rPr>
-              <w:t>2</w:t>
+              <w:t>11</w:t>
             </w:r>
             <w:r>
               <w:rPr>
@@ -1420,15 +1570,16 @@
             <w:pStyle w:val="Spistreci2"/>
             <w:tabs>
               <w:tab w:val="left" w:pos="880"/>
-              <w:tab w:val="right" w:leader="dot" w:pos="9062"/>
+              <w:tab w:val="right" w:leader="dot" w:pos="8493"/>
             </w:tabs>
             <w:rPr>
-              <w:rFonts w:eastAsiaTheme="minorEastAsia"/>
+              <w:rFonts w:asciiTheme="minorHAnsi" w:eastAsiaTheme="minorEastAsia" w:hAnsiTheme="minorHAnsi"/>
               <w:noProof/>
+              <w:sz w:val="22"/>
               <w:lang w:eastAsia="pl-PL"/>
             </w:rPr>
           </w:pPr>
-          <w:hyperlink w:anchor="_Toc119946692" w:history="1">
+          <w:hyperlink w:anchor="_Toc119969773" w:history="1">
             <w:r>
               <w:rPr>
                 <w:rStyle w:val="Hipercze"/>
@@ -1438,8 +1589,9 @@
             </w:r>
             <w:r>
               <w:rPr>
-                <w:rFonts w:eastAsiaTheme="minorEastAsia"/>
-                <w:noProof/>
+                <w:rFonts w:asciiTheme="minorHAnsi" w:eastAsiaTheme="minorEastAsia" w:hAnsiTheme="minorHAnsi"/>
+                <w:noProof/>
+                <w:sz w:val="22"/>
                 <w:lang w:eastAsia="pl-PL"/>
               </w:rPr>
               <w:tab/>
@@ -1470,7 +1622,7 @@
                 <w:noProof/>
                 <w:webHidden/>
               </w:rPr>
-              <w:instrText xml:space="preserve"> PAGEREF _Toc119946692 \h </w:instrText>
+              <w:instrText xml:space="preserve"> PAGEREF _Toc119969773 \h </w:instrText>
             </w:r>
             <w:r>
               <w:rPr>
@@ -1490,7 +1642,7 @@
                 <w:noProof/>
                 <w:webHidden/>
               </w:rPr>
-              <w:t>2</w:t>
+              <w:t>12</w:t>
             </w:r>
             <w:r>
               <w:rPr>
@@ -1506,15 +1658,16 @@
             <w:pStyle w:val="Spistreci3"/>
             <w:tabs>
               <w:tab w:val="left" w:pos="1320"/>
-              <w:tab w:val="right" w:leader="dot" w:pos="9062"/>
+              <w:tab w:val="right" w:leader="dot" w:pos="8493"/>
             </w:tabs>
             <w:rPr>
-              <w:rFonts w:eastAsiaTheme="minorEastAsia"/>
+              <w:rFonts w:asciiTheme="minorHAnsi" w:eastAsiaTheme="minorEastAsia" w:hAnsiTheme="minorHAnsi"/>
               <w:noProof/>
+              <w:sz w:val="22"/>
               <w:lang w:eastAsia="pl-PL"/>
             </w:rPr>
           </w:pPr>
-          <w:hyperlink w:anchor="_Toc119946693" w:history="1">
+          <w:hyperlink w:anchor="_Toc119969774" w:history="1">
             <w:r>
               <w:rPr>
                 <w:rStyle w:val="Hipercze"/>
@@ -1524,8 +1677,9 @@
             </w:r>
             <w:r>
               <w:rPr>
-                <w:rFonts w:eastAsiaTheme="minorEastAsia"/>
-                <w:noProof/>
+                <w:rFonts w:asciiTheme="minorHAnsi" w:eastAsiaTheme="minorEastAsia" w:hAnsiTheme="minorHAnsi"/>
+                <w:noProof/>
+                <w:sz w:val="22"/>
                 <w:lang w:eastAsia="pl-PL"/>
               </w:rPr>
               <w:tab/>
@@ -1556,7 +1710,7 @@
                 <w:noProof/>
                 <w:webHidden/>
               </w:rPr>
-              <w:instrText xml:space="preserve"> PAGEREF _Toc119946693 \h </w:instrText>
+              <w:instrText xml:space="preserve"> PAGEREF _Toc119969774 \h </w:instrText>
             </w:r>
             <w:r>
               <w:rPr>
@@ -1576,7 +1730,7 @@
                 <w:noProof/>
                 <w:webHidden/>
               </w:rPr>
-              <w:t>2</w:t>
+              <w:t>12</w:t>
             </w:r>
             <w:r>
               <w:rPr>
@@ -1592,15 +1746,16 @@
             <w:pStyle w:val="Spistreci3"/>
             <w:tabs>
               <w:tab w:val="left" w:pos="1320"/>
-              <w:tab w:val="right" w:leader="dot" w:pos="9062"/>
+              <w:tab w:val="right" w:leader="dot" w:pos="8493"/>
             </w:tabs>
             <w:rPr>
-              <w:rFonts w:eastAsiaTheme="minorEastAsia"/>
+              <w:rFonts w:asciiTheme="minorHAnsi" w:eastAsiaTheme="minorEastAsia" w:hAnsiTheme="minorHAnsi"/>
               <w:noProof/>
+              <w:sz w:val="22"/>
               <w:lang w:eastAsia="pl-PL"/>
             </w:rPr>
           </w:pPr>
-          <w:hyperlink w:anchor="_Toc119946694" w:history="1">
+          <w:hyperlink w:anchor="_Toc119969775" w:history="1">
             <w:r>
               <w:rPr>
                 <w:rStyle w:val="Hipercze"/>
@@ -1610,8 +1765,9 @@
             </w:r>
             <w:r>
               <w:rPr>
-                <w:rFonts w:eastAsiaTheme="minorEastAsia"/>
-                <w:noProof/>
+                <w:rFonts w:asciiTheme="minorHAnsi" w:eastAsiaTheme="minorEastAsia" w:hAnsiTheme="minorHAnsi"/>
+                <w:noProof/>
+                <w:sz w:val="22"/>
                 <w:lang w:eastAsia="pl-PL"/>
               </w:rPr>
               <w:tab/>
@@ -1642,7 +1798,7 @@
                 <w:noProof/>
                 <w:webHidden/>
               </w:rPr>
-              <w:instrText xml:space="preserve"> PAGEREF _Toc119946694 \h </w:instrText>
+              <w:instrText xml:space="preserve"> PAGEREF _Toc119969775 \h </w:instrText>
             </w:r>
             <w:r>
               <w:rPr>
@@ -1662,7 +1818,7 @@
                 <w:noProof/>
                 <w:webHidden/>
               </w:rPr>
-              <w:t>2</w:t>
+              <w:t>12</w:t>
             </w:r>
             <w:r>
               <w:rPr>
@@ -1678,15 +1834,16 @@
             <w:pStyle w:val="Spistreci3"/>
             <w:tabs>
               <w:tab w:val="left" w:pos="1320"/>
-              <w:tab w:val="right" w:leader="dot" w:pos="9062"/>
+              <w:tab w:val="right" w:leader="dot" w:pos="8493"/>
             </w:tabs>
             <w:rPr>
-              <w:rFonts w:eastAsiaTheme="minorEastAsia"/>
+              <w:rFonts w:asciiTheme="minorHAnsi" w:eastAsiaTheme="minorEastAsia" w:hAnsiTheme="minorHAnsi"/>
               <w:noProof/>
+              <w:sz w:val="22"/>
               <w:lang w:eastAsia="pl-PL"/>
             </w:rPr>
           </w:pPr>
-          <w:hyperlink w:anchor="_Toc119946695" w:history="1">
+          <w:hyperlink w:anchor="_Toc119969776" w:history="1">
             <w:r>
               <w:rPr>
                 <w:rStyle w:val="Hipercze"/>
@@ -1696,8 +1853,9 @@
             </w:r>
             <w:r>
               <w:rPr>
-                <w:rFonts w:eastAsiaTheme="minorEastAsia"/>
-                <w:noProof/>
+                <w:rFonts w:asciiTheme="minorHAnsi" w:eastAsiaTheme="minorEastAsia" w:hAnsiTheme="minorHAnsi"/>
+                <w:noProof/>
+                <w:sz w:val="22"/>
                 <w:lang w:eastAsia="pl-PL"/>
               </w:rPr>
               <w:tab/>
@@ -1728,7 +1886,7 @@
                 <w:noProof/>
                 <w:webHidden/>
               </w:rPr>
-              <w:instrText xml:space="preserve"> PAGEREF _Toc119946695 \h </w:instrText>
+              <w:instrText xml:space="preserve"> PAGEREF _Toc119969776 \h </w:instrText>
             </w:r>
             <w:r>
               <w:rPr>
@@ -1748,7 +1906,7 @@
                 <w:noProof/>
                 <w:webHidden/>
               </w:rPr>
-              <w:t>2</w:t>
+              <w:t>12</w:t>
             </w:r>
             <w:r>
               <w:rPr>
@@ -1764,15 +1922,16 @@
             <w:pStyle w:val="Spistreci2"/>
             <w:tabs>
               <w:tab w:val="left" w:pos="880"/>
-              <w:tab w:val="right" w:leader="dot" w:pos="9062"/>
+              <w:tab w:val="right" w:leader="dot" w:pos="8493"/>
             </w:tabs>
             <w:rPr>
-              <w:rFonts w:eastAsiaTheme="minorEastAsia"/>
+              <w:rFonts w:asciiTheme="minorHAnsi" w:eastAsiaTheme="minorEastAsia" w:hAnsiTheme="minorHAnsi"/>
               <w:noProof/>
+              <w:sz w:val="22"/>
               <w:lang w:eastAsia="pl-PL"/>
             </w:rPr>
           </w:pPr>
-          <w:hyperlink w:anchor="_Toc119946696" w:history="1">
+          <w:hyperlink w:anchor="_Toc119969777" w:history="1">
             <w:r>
               <w:rPr>
                 <w:rStyle w:val="Hipercze"/>
@@ -1782,8 +1941,9 @@
             </w:r>
             <w:r>
               <w:rPr>
-                <w:rFonts w:eastAsiaTheme="minorEastAsia"/>
-                <w:noProof/>
+                <w:rFonts w:asciiTheme="minorHAnsi" w:eastAsiaTheme="minorEastAsia" w:hAnsiTheme="minorHAnsi"/>
+                <w:noProof/>
+                <w:sz w:val="22"/>
                 <w:lang w:eastAsia="pl-PL"/>
               </w:rPr>
               <w:tab/>
@@ -1814,7 +1974,7 @@
                 <w:noProof/>
                 <w:webHidden/>
               </w:rPr>
-              <w:instrText xml:space="preserve"> PAGEREF _Toc119946696 \h </w:instrText>
+              <w:instrText xml:space="preserve"> PAGEREF _Toc119969777 \h </w:instrText>
             </w:r>
             <w:r>
               <w:rPr>
@@ -1834,7 +1994,7 @@
                 <w:noProof/>
                 <w:webHidden/>
               </w:rPr>
-              <w:t>2</w:t>
+              <w:t>12</w:t>
             </w:r>
             <w:r>
               <w:rPr>
@@ -1850,15 +2010,16 @@
             <w:pStyle w:val="Spistreci1"/>
             <w:tabs>
               <w:tab w:val="left" w:pos="440"/>
-              <w:tab w:val="right" w:leader="dot" w:pos="9062"/>
+              <w:tab w:val="right" w:leader="dot" w:pos="8493"/>
             </w:tabs>
             <w:rPr>
-              <w:rFonts w:eastAsiaTheme="minorEastAsia"/>
+              <w:rFonts w:asciiTheme="minorHAnsi" w:eastAsiaTheme="minorEastAsia" w:hAnsiTheme="minorHAnsi"/>
               <w:noProof/>
+              <w:sz w:val="22"/>
               <w:lang w:eastAsia="pl-PL"/>
             </w:rPr>
           </w:pPr>
-          <w:hyperlink w:anchor="_Toc119946697" w:history="1">
+          <w:hyperlink w:anchor="_Toc119969778" w:history="1">
             <w:r>
               <w:rPr>
                 <w:rStyle w:val="Hipercze"/>
@@ -1868,8 +2029,9 @@
             </w:r>
             <w:r>
               <w:rPr>
-                <w:rFonts w:eastAsiaTheme="minorEastAsia"/>
-                <w:noProof/>
+                <w:rFonts w:asciiTheme="minorHAnsi" w:eastAsiaTheme="minorEastAsia" w:hAnsiTheme="minorHAnsi"/>
+                <w:noProof/>
+                <w:sz w:val="22"/>
                 <w:lang w:eastAsia="pl-PL"/>
               </w:rPr>
               <w:tab/>
@@ -1900,7 +2062,7 @@
                 <w:noProof/>
                 <w:webHidden/>
               </w:rPr>
-              <w:instrText xml:space="preserve"> PAGEREF _Toc119946697 \h </w:instrText>
+              <w:instrText xml:space="preserve"> PAGEREF _Toc119969778 \h </w:instrText>
             </w:r>
             <w:r>
               <w:rPr>
@@ -1920,7 +2082,7 @@
                 <w:noProof/>
                 <w:webHidden/>
               </w:rPr>
-              <w:t>2</w:t>
+              <w:t>13</w:t>
             </w:r>
             <w:r>
               <w:rPr>
@@ -1936,15 +2098,16 @@
             <w:pStyle w:val="Spistreci1"/>
             <w:tabs>
               <w:tab w:val="left" w:pos="440"/>
-              <w:tab w:val="right" w:leader="dot" w:pos="9062"/>
+              <w:tab w:val="right" w:leader="dot" w:pos="8493"/>
             </w:tabs>
             <w:rPr>
-              <w:rFonts w:eastAsiaTheme="minorEastAsia"/>
+              <w:rFonts w:asciiTheme="minorHAnsi" w:eastAsiaTheme="minorEastAsia" w:hAnsiTheme="minorHAnsi"/>
               <w:noProof/>
+              <w:sz w:val="22"/>
               <w:lang w:eastAsia="pl-PL"/>
             </w:rPr>
           </w:pPr>
-          <w:hyperlink w:anchor="_Toc119946698" w:history="1">
+          <w:hyperlink w:anchor="_Toc119969779" w:history="1">
             <w:r>
               <w:rPr>
                 <w:rStyle w:val="Hipercze"/>
@@ -1954,8 +2117,9 @@
             </w:r>
             <w:r>
               <w:rPr>
-                <w:rFonts w:eastAsiaTheme="minorEastAsia"/>
-                <w:noProof/>
+                <w:rFonts w:asciiTheme="minorHAnsi" w:eastAsiaTheme="minorEastAsia" w:hAnsiTheme="minorHAnsi"/>
+                <w:noProof/>
+                <w:sz w:val="22"/>
                 <w:lang w:eastAsia="pl-PL"/>
               </w:rPr>
               <w:tab/>
@@ -1986,7 +2150,7 @@
                 <w:noProof/>
                 <w:webHidden/>
               </w:rPr>
-              <w:instrText xml:space="preserve"> PAGEREF _Toc119946698 \h </w:instrText>
+              <w:instrText xml:space="preserve"> PAGEREF _Toc119969779 \h </w:instrText>
             </w:r>
             <w:r>
               <w:rPr>
@@ -2006,7 +2170,7 @@
                 <w:noProof/>
                 <w:webHidden/>
               </w:rPr>
-              <w:t>2</w:t>
+              <w:t>14</w:t>
             </w:r>
             <w:r>
               <w:rPr>
@@ -2022,15 +2186,16 @@
             <w:pStyle w:val="Spistreci2"/>
             <w:tabs>
               <w:tab w:val="left" w:pos="880"/>
-              <w:tab w:val="right" w:leader="dot" w:pos="9062"/>
+              <w:tab w:val="right" w:leader="dot" w:pos="8493"/>
             </w:tabs>
             <w:rPr>
-              <w:rFonts w:eastAsiaTheme="minorEastAsia"/>
+              <w:rFonts w:asciiTheme="minorHAnsi" w:eastAsiaTheme="minorEastAsia" w:hAnsiTheme="minorHAnsi"/>
               <w:noProof/>
+              <w:sz w:val="22"/>
               <w:lang w:eastAsia="pl-PL"/>
             </w:rPr>
           </w:pPr>
-          <w:hyperlink w:anchor="_Toc119946699" w:history="1">
+          <w:hyperlink w:anchor="_Toc119969780" w:history="1">
             <w:r>
               <w:rPr>
                 <w:rStyle w:val="Hipercze"/>
@@ -2040,8 +2205,9 @@
             </w:r>
             <w:r>
               <w:rPr>
-                <w:rFonts w:eastAsiaTheme="minorEastAsia"/>
-                <w:noProof/>
+                <w:rFonts w:asciiTheme="minorHAnsi" w:eastAsiaTheme="minorEastAsia" w:hAnsiTheme="minorHAnsi"/>
+                <w:noProof/>
+                <w:sz w:val="22"/>
                 <w:lang w:eastAsia="pl-PL"/>
               </w:rPr>
               <w:tab/>
@@ -2072,7 +2238,7 @@
                 <w:noProof/>
                 <w:webHidden/>
               </w:rPr>
-              <w:instrText xml:space="preserve"> PAGEREF _Toc119946699 \h </w:instrText>
+              <w:instrText xml:space="preserve"> PAGEREF _Toc119969780 \h </w:instrText>
             </w:r>
             <w:r>
               <w:rPr>
@@ -2092,7 +2258,7 @@
                 <w:noProof/>
                 <w:webHidden/>
               </w:rPr>
-              <w:t>2</w:t>
+              <w:t>14</w:t>
             </w:r>
             <w:r>
               <w:rPr>
@@ -2108,15 +2274,16 @@
             <w:pStyle w:val="Spistreci2"/>
             <w:tabs>
               <w:tab w:val="left" w:pos="880"/>
-              <w:tab w:val="right" w:leader="dot" w:pos="9062"/>
+              <w:tab w:val="right" w:leader="dot" w:pos="8493"/>
             </w:tabs>
             <w:rPr>
-              <w:rFonts w:eastAsiaTheme="minorEastAsia"/>
+              <w:rFonts w:asciiTheme="minorHAnsi" w:eastAsiaTheme="minorEastAsia" w:hAnsiTheme="minorHAnsi"/>
               <w:noProof/>
+              <w:sz w:val="22"/>
               <w:lang w:eastAsia="pl-PL"/>
             </w:rPr>
           </w:pPr>
-          <w:hyperlink w:anchor="_Toc119946700" w:history="1">
+          <w:hyperlink w:anchor="_Toc119969781" w:history="1">
             <w:r>
               <w:rPr>
                 <w:rStyle w:val="Hipercze"/>
@@ -2126,8 +2293,9 @@
             </w:r>
             <w:r>
               <w:rPr>
-                <w:rFonts w:eastAsiaTheme="minorEastAsia"/>
-                <w:noProof/>
+                <w:rFonts w:asciiTheme="minorHAnsi" w:eastAsiaTheme="minorEastAsia" w:hAnsiTheme="minorHAnsi"/>
+                <w:noProof/>
+                <w:sz w:val="22"/>
                 <w:lang w:eastAsia="pl-PL"/>
               </w:rPr>
               <w:tab/>
@@ -2158,7 +2326,7 @@
                 <w:noProof/>
                 <w:webHidden/>
               </w:rPr>
-              <w:instrText xml:space="preserve"> PAGEREF _Toc119946700 \h </w:instrText>
+              <w:instrText xml:space="preserve"> PAGEREF _Toc119969781 \h </w:instrText>
             </w:r>
             <w:r>
               <w:rPr>
@@ -2178,7 +2346,7 @@
                 <w:noProof/>
                 <w:webHidden/>
               </w:rPr>
-              <w:t>2</w:t>
+              <w:t>14</w:t>
             </w:r>
             <w:r>
               <w:rPr>
@@ -2194,15 +2362,16 @@
             <w:pStyle w:val="Spistreci2"/>
             <w:tabs>
               <w:tab w:val="left" w:pos="880"/>
-              <w:tab w:val="right" w:leader="dot" w:pos="9062"/>
+              <w:tab w:val="right" w:leader="dot" w:pos="8493"/>
             </w:tabs>
             <w:rPr>
-              <w:rFonts w:eastAsiaTheme="minorEastAsia"/>
+              <w:rFonts w:asciiTheme="minorHAnsi" w:eastAsiaTheme="minorEastAsia" w:hAnsiTheme="minorHAnsi"/>
               <w:noProof/>
+              <w:sz w:val="22"/>
               <w:lang w:eastAsia="pl-PL"/>
             </w:rPr>
           </w:pPr>
-          <w:hyperlink w:anchor="_Toc119946701" w:history="1">
+          <w:hyperlink w:anchor="_Toc119969782" w:history="1">
             <w:r>
               <w:rPr>
                 <w:rStyle w:val="Hipercze"/>
@@ -2212,8 +2381,9 @@
             </w:r>
             <w:r>
               <w:rPr>
-                <w:rFonts w:eastAsiaTheme="minorEastAsia"/>
-                <w:noProof/>
+                <w:rFonts w:asciiTheme="minorHAnsi" w:eastAsiaTheme="minorEastAsia" w:hAnsiTheme="minorHAnsi"/>
+                <w:noProof/>
+                <w:sz w:val="22"/>
                 <w:lang w:eastAsia="pl-PL"/>
               </w:rPr>
               <w:tab/>
@@ -2244,7 +2414,7 @@
                 <w:noProof/>
                 <w:webHidden/>
               </w:rPr>
-              <w:instrText xml:space="preserve"> PAGEREF _Toc119946701 \h </w:instrText>
+              <w:instrText xml:space="preserve"> PAGEREF _Toc119969782 \h </w:instrText>
             </w:r>
             <w:r>
               <w:rPr>
@@ -2264,7 +2434,7 @@
                 <w:noProof/>
                 <w:webHidden/>
               </w:rPr>
-              <w:t>2</w:t>
+              <w:t>14</w:t>
             </w:r>
             <w:r>
               <w:rPr>
@@ -2280,15 +2450,16 @@
             <w:pStyle w:val="Spistreci1"/>
             <w:tabs>
               <w:tab w:val="left" w:pos="440"/>
-              <w:tab w:val="right" w:leader="dot" w:pos="9062"/>
+              <w:tab w:val="right" w:leader="dot" w:pos="8493"/>
             </w:tabs>
             <w:rPr>
-              <w:rFonts w:eastAsiaTheme="minorEastAsia"/>
+              <w:rFonts w:asciiTheme="minorHAnsi" w:eastAsiaTheme="minorEastAsia" w:hAnsiTheme="minorHAnsi"/>
               <w:noProof/>
+              <w:sz w:val="22"/>
               <w:lang w:eastAsia="pl-PL"/>
             </w:rPr>
           </w:pPr>
-          <w:hyperlink w:anchor="_Toc119946702" w:history="1">
+          <w:hyperlink w:anchor="_Toc119969783" w:history="1">
             <w:r>
               <w:rPr>
                 <w:rStyle w:val="Hipercze"/>
@@ -2298,8 +2469,9 @@
             </w:r>
             <w:r>
               <w:rPr>
-                <w:rFonts w:eastAsiaTheme="minorEastAsia"/>
-                <w:noProof/>
+                <w:rFonts w:asciiTheme="minorHAnsi" w:eastAsiaTheme="minorEastAsia" w:hAnsiTheme="minorHAnsi"/>
+                <w:noProof/>
+                <w:sz w:val="22"/>
                 <w:lang w:eastAsia="pl-PL"/>
               </w:rPr>
               <w:tab/>
@@ -2330,7 +2502,7 @@
                 <w:noProof/>
                 <w:webHidden/>
               </w:rPr>
-              <w:instrText xml:space="preserve"> PAGEREF _Toc119946702 \h </w:instrText>
+              <w:instrText xml:space="preserve"> PAGEREF _Toc119969783 \h </w:instrText>
             </w:r>
             <w:r>
               <w:rPr>
@@ -2350,7 +2522,7 @@
                 <w:noProof/>
                 <w:webHidden/>
               </w:rPr>
-              <w:t>2</w:t>
+              <w:t>15</w:t>
             </w:r>
             <w:r>
               <w:rPr>
@@ -2366,15 +2538,16 @@
             <w:pStyle w:val="Spistreci1"/>
             <w:tabs>
               <w:tab w:val="left" w:pos="440"/>
-              <w:tab w:val="right" w:leader="dot" w:pos="9062"/>
+              <w:tab w:val="right" w:leader="dot" w:pos="8493"/>
             </w:tabs>
             <w:rPr>
-              <w:rFonts w:eastAsiaTheme="minorEastAsia"/>
+              <w:rFonts w:asciiTheme="minorHAnsi" w:eastAsiaTheme="minorEastAsia" w:hAnsiTheme="minorHAnsi"/>
               <w:noProof/>
+              <w:sz w:val="22"/>
               <w:lang w:eastAsia="pl-PL"/>
             </w:rPr>
           </w:pPr>
-          <w:hyperlink w:anchor="_Toc119946703" w:history="1">
+          <w:hyperlink w:anchor="_Toc119969784" w:history="1">
             <w:r>
               <w:rPr>
                 <w:rStyle w:val="Hipercze"/>
@@ -2384,8 +2557,9 @@
             </w:r>
             <w:r>
               <w:rPr>
-                <w:rFonts w:eastAsiaTheme="minorEastAsia"/>
-                <w:noProof/>
+                <w:rFonts w:asciiTheme="minorHAnsi" w:eastAsiaTheme="minorEastAsia" w:hAnsiTheme="minorHAnsi"/>
+                <w:noProof/>
+                <w:sz w:val="22"/>
                 <w:lang w:eastAsia="pl-PL"/>
               </w:rPr>
               <w:tab/>
@@ -2416,7 +2590,7 @@
                 <w:noProof/>
                 <w:webHidden/>
               </w:rPr>
-              <w:instrText xml:space="preserve"> PAGEREF _Toc119946703 \h </w:instrText>
+              <w:instrText xml:space="preserve"> PAGEREF _Toc119969784 \h </w:instrText>
             </w:r>
             <w:r>
               <w:rPr>
@@ -2436,7 +2610,7 @@
                 <w:noProof/>
                 <w:webHidden/>
               </w:rPr>
-              <w:t>2</w:t>
+              <w:t>16</w:t>
             </w:r>
             <w:r>
               <w:rPr>
@@ -2452,15 +2626,16 @@
             <w:pStyle w:val="Spistreci1"/>
             <w:tabs>
               <w:tab w:val="left" w:pos="440"/>
-              <w:tab w:val="right" w:leader="dot" w:pos="9062"/>
+              <w:tab w:val="right" w:leader="dot" w:pos="8493"/>
             </w:tabs>
             <w:rPr>
-              <w:rFonts w:eastAsiaTheme="minorEastAsia"/>
+              <w:rFonts w:asciiTheme="minorHAnsi" w:eastAsiaTheme="minorEastAsia" w:hAnsiTheme="minorHAnsi"/>
               <w:noProof/>
+              <w:sz w:val="22"/>
               <w:lang w:eastAsia="pl-PL"/>
             </w:rPr>
           </w:pPr>
-          <w:hyperlink w:anchor="_Toc119946704" w:history="1">
+          <w:hyperlink w:anchor="_Toc119969785" w:history="1">
             <w:r>
               <w:rPr>
                 <w:rStyle w:val="Hipercze"/>
@@ -2470,8 +2645,9 @@
             </w:r>
             <w:r>
               <w:rPr>
-                <w:rFonts w:eastAsiaTheme="minorEastAsia"/>
-                <w:noProof/>
+                <w:rFonts w:asciiTheme="minorHAnsi" w:eastAsiaTheme="minorEastAsia" w:hAnsiTheme="minorHAnsi"/>
+                <w:noProof/>
+                <w:sz w:val="22"/>
                 <w:lang w:eastAsia="pl-PL"/>
               </w:rPr>
               <w:tab/>
@@ -2502,7 +2678,7 @@
                 <w:noProof/>
                 <w:webHidden/>
               </w:rPr>
-              <w:instrText xml:space="preserve"> PAGEREF _Toc119946704 \h </w:instrText>
+              <w:instrText xml:space="preserve"> PAGEREF _Toc119969785 \h </w:instrText>
             </w:r>
             <w:r>
               <w:rPr>
@@ -2522,7 +2698,7 @@
                 <w:noProof/>
                 <w:webHidden/>
               </w:rPr>
-              <w:t>2</w:t>
+              <w:t>17</w:t>
             </w:r>
             <w:r>
               <w:rPr>
@@ -2538,15 +2714,16 @@
             <w:pStyle w:val="Spistreci1"/>
             <w:tabs>
               <w:tab w:val="left" w:pos="660"/>
-              <w:tab w:val="right" w:leader="dot" w:pos="9062"/>
+              <w:tab w:val="right" w:leader="dot" w:pos="8493"/>
             </w:tabs>
             <w:rPr>
-              <w:rFonts w:eastAsiaTheme="minorEastAsia"/>
+              <w:rFonts w:asciiTheme="minorHAnsi" w:eastAsiaTheme="minorEastAsia" w:hAnsiTheme="minorHAnsi"/>
               <w:noProof/>
+              <w:sz w:val="22"/>
               <w:lang w:eastAsia="pl-PL"/>
             </w:rPr>
           </w:pPr>
-          <w:hyperlink w:anchor="_Toc119946705" w:history="1">
+          <w:hyperlink w:anchor="_Toc119969786" w:history="1">
             <w:r>
               <w:rPr>
                 <w:rStyle w:val="Hipercze"/>
@@ -2556,8 +2733,9 @@
             </w:r>
             <w:r>
               <w:rPr>
-                <w:rFonts w:eastAsiaTheme="minorEastAsia"/>
-                <w:noProof/>
+                <w:rFonts w:asciiTheme="minorHAnsi" w:eastAsiaTheme="minorEastAsia" w:hAnsiTheme="minorHAnsi"/>
+                <w:noProof/>
+                <w:sz w:val="22"/>
                 <w:lang w:eastAsia="pl-PL"/>
               </w:rPr>
               <w:tab/>
@@ -2588,7 +2766,7 @@
                 <w:noProof/>
                 <w:webHidden/>
               </w:rPr>
-              <w:instrText xml:space="preserve"> PAGEREF _Toc119946705 \h </w:instrText>
+              <w:instrText xml:space="preserve"> PAGEREF _Toc119969786 \h </w:instrText>
             </w:r>
             <w:r>
               <w:rPr>
@@ -2608,7 +2786,7 @@
                 <w:noProof/>
                 <w:webHidden/>
               </w:rPr>
-              <w:t>2</w:t>
+              <w:t>18</w:t>
             </w:r>
             <w:r>
               <w:rPr>
@@ -2624,15 +2802,16 @@
             <w:pStyle w:val="Spistreci1"/>
             <w:tabs>
               <w:tab w:val="left" w:pos="660"/>
-              <w:tab w:val="right" w:leader="dot" w:pos="9062"/>
+              <w:tab w:val="right" w:leader="dot" w:pos="8493"/>
             </w:tabs>
             <w:rPr>
-              <w:rFonts w:eastAsiaTheme="minorEastAsia"/>
+              <w:rFonts w:asciiTheme="minorHAnsi" w:eastAsiaTheme="minorEastAsia" w:hAnsiTheme="minorHAnsi"/>
               <w:noProof/>
+              <w:sz w:val="22"/>
               <w:lang w:eastAsia="pl-PL"/>
             </w:rPr>
           </w:pPr>
-          <w:hyperlink w:anchor="_Toc119946706" w:history="1">
+          <w:hyperlink w:anchor="_Toc119969787" w:history="1">
             <w:r>
               <w:rPr>
                 <w:rStyle w:val="Hipercze"/>
@@ -2642,8 +2821,9 @@
             </w:r>
             <w:r>
               <w:rPr>
-                <w:rFonts w:eastAsiaTheme="minorEastAsia"/>
-                <w:noProof/>
+                <w:rFonts w:asciiTheme="minorHAnsi" w:eastAsiaTheme="minorEastAsia" w:hAnsiTheme="minorHAnsi"/>
+                <w:noProof/>
+                <w:sz w:val="22"/>
                 <w:lang w:eastAsia="pl-PL"/>
               </w:rPr>
               <w:tab/>
@@ -2674,7 +2854,7 @@
                 <w:noProof/>
                 <w:webHidden/>
               </w:rPr>
-              <w:instrText xml:space="preserve"> PAGEREF _Toc119946706 \h </w:instrText>
+              <w:instrText xml:space="preserve"> PAGEREF _Toc119969787 \h </w:instrText>
             </w:r>
             <w:r>
               <w:rPr>
@@ -2694,7 +2874,7 @@
                 <w:noProof/>
                 <w:webHidden/>
               </w:rPr>
-              <w:t>2</w:t>
+              <w:t>19</w:t>
             </w:r>
             <w:r>
               <w:rPr>
@@ -2706,11 +2886,21 @@
           </w:hyperlink>
         </w:p>
         <w:p>
+          <w:pPr>
+            <w:jc w:val="both"/>
+            <w:rPr>
+              <w:rFonts w:cs="Times New Roman"/>
+              <w:szCs w:val="24"/>
+            </w:rPr>
+          </w:pPr>
           <w:r>
             <w:rPr>
+              <w:rFonts w:cs="Times New Roman"/>
               <w:b/>
               <w:bCs/>
+              <w:szCs w:val="24"/>
             </w:rPr>
+            <w:lastRenderedPageBreak/>
             <w:fldChar w:fldCharType="end"/>
           </w:r>
         </w:p>
@@ -2718,526 +2908,2018 @@
     </w:sdt>
     <w:p>
       <w:pPr>
+        <w:spacing w:line="360" w:lineRule="auto"/>
+        <w:jc w:val="both"/>
         <w:rPr>
-          <w:rFonts w:asciiTheme="majorHAnsi" w:eastAsiaTheme="majorEastAsia" w:hAnsiTheme="majorHAnsi" w:cstheme="majorBidi"/>
-          <w:color w:val="2F5496" w:themeColor="accent1" w:themeShade="BF"/>
-          <w:sz w:val="32"/>
-          <w:szCs w:val="32"/>
+          <w:rFonts w:eastAsiaTheme="majorEastAsia" w:cs="Times New Roman"/>
+          <w:szCs w:val="24"/>
         </w:rPr>
       </w:pPr>
       <w:r>
+        <w:rPr>
+          <w:rFonts w:cs="Times New Roman"/>
+          <w:szCs w:val="24"/>
+        </w:rPr>
         <w:br w:type="page"/>
       </w:r>
     </w:p>
     <w:p>
       <w:pPr>
-        <w:pStyle w:val="Nagwek1"/>
+        <w:rPr>
+          <w:rFonts w:eastAsiaTheme="majorEastAsia" w:cs="Times New Roman"/>
+          <w:b/>
+          <w:caps/>
+          <w:color w:val="000000" w:themeColor="text1"/>
+          <w:sz w:val="28"/>
+          <w:szCs w:val="24"/>
+        </w:rPr>
+      </w:pPr>
+      <w:r>
+        <w:lastRenderedPageBreak/>
+        <w:br w:type="page"/>
+      </w:r>
+    </w:p>
+    <w:p>
+      <w:pPr>
+        <w:pStyle w:val="Rozdzia"/>
+        <w:rPr>
+          <w:sz w:val="24"/>
+        </w:rPr>
+      </w:pPr>
+      <w:bookmarkStart w:id="0" w:name="_Toc119969756"/>
+      <w:r>
+        <w:lastRenderedPageBreak/>
+        <w:t>Wstęp</w:t>
+      </w:r>
+      <w:bookmarkEnd w:id="0"/>
+    </w:p>
+    <w:p>
+      <w:pPr>
+        <w:spacing w:after="120" w:line="360" w:lineRule="auto"/>
+        <w:ind w:firstLine="851"/>
+        <w:jc w:val="both"/>
+        <w:rPr>
+          <w:rStyle w:val="TekstZnak"/>
+        </w:rPr>
+      </w:pPr>
+    </w:p>
+    <w:p>
+      <w:pPr>
+        <w:spacing w:after="120" w:line="360" w:lineRule="auto"/>
+        <w:ind w:firstLine="851"/>
+        <w:jc w:val="both"/>
+      </w:pPr>
+      <w:r>
+        <w:rPr>
+          <w:rStyle w:val="TekstZnak"/>
+        </w:rPr>
+        <w:t xml:space="preserve">Celem </w:t>
+      </w:r>
+      <w:r>
+        <w:t xml:space="preserve">tej pracy jest użycie kompilatora </w:t>
+      </w:r>
+      <w:proofErr w:type="spellStart"/>
+      <w:r>
+        <w:t>Roslyn</w:t>
+      </w:r>
+      <w:proofErr w:type="spellEnd"/>
+      <w:r>
+        <w:t xml:space="preserve"> do stworzenia rozszerzenia generującego kod typowych wzorców projektowych występujących w oprogramowaniu biznesowym</w:t>
+      </w:r>
+      <w:r>
+        <w:t xml:space="preserve">. </w:t>
+      </w:r>
+      <w:r>
+        <w:t>Wzorce projektowe to typowe rozwiązania problemów często napotykanych podczas projektowania oprogramowania. Każdy z nich stanowi plan, który po odpowiednim dostosowaniu pomaga poradzić sobie z konkretnym problemem w projekcie kodu. Wzorce projektowe różnią się poziomem skomplikowania, szczegółowością oraz skalą w jakiej można je zastosować.</w:t>
+      </w:r>
+      <w:r>
+        <w:rPr>
+          <w:rStyle w:val="Odwoanieprzypisudolnego"/>
+        </w:rPr>
+        <w:footnoteReference w:id="1"/>
+      </w:r>
+      <w:r>
+        <w:t xml:space="preserve"> Wzorce, które zostały uwzględnione w tej pracy, zostały omówione w rozdziale 2.</w:t>
+      </w:r>
+    </w:p>
+    <w:p>
+      <w:pPr>
+        <w:spacing w:after="120" w:line="360" w:lineRule="auto"/>
+        <w:ind w:firstLine="851"/>
+        <w:jc w:val="both"/>
+      </w:pPr>
+      <w:r>
+        <w:t xml:space="preserve">Użyty w tej pracy </w:t>
+      </w:r>
+      <w:r>
+        <w:t xml:space="preserve">kompilator </w:t>
+      </w:r>
+      <w:proofErr w:type="spellStart"/>
+      <w:r>
+        <w:t>Roslyn</w:t>
+      </w:r>
+      <w:proofErr w:type="spellEnd"/>
+      <w:r>
+        <w:t>, zapewnia dostęp do szczegółowego modelu kodu aplikacji, który został utworzony przez kompilatory. Taki model</w:t>
+      </w:r>
+      <w:r>
+        <w:t>,</w:t>
+      </w:r>
+      <w:r>
+        <w:t xml:space="preserve"> kompilatory tworzą, poprzez weryfikację składni i semantyki kodu aplikacji, oraz używają tego modelu do tworzenia wykonywalnych danych wyjściowych z kodu źródłowego.</w:t>
+      </w:r>
+    </w:p>
+    <w:p>
+      <w:pPr>
+        <w:spacing w:after="120" w:line="360" w:lineRule="auto"/>
+        <w:ind w:firstLine="851"/>
+        <w:jc w:val="both"/>
+      </w:pPr>
+      <w:r>
+        <w:t>Przez ostatnie lata, aby zwiększyć produktywność, coraz częściej programiści używają zintegrowanych funkcji środowiska projektowego (IDE), takich jak</w:t>
+      </w:r>
+      <w:r>
+        <w:t>:</w:t>
+      </w:r>
+      <w:r>
+        <w:t xml:space="preserve"> IntelliSense, </w:t>
+      </w:r>
+      <w:proofErr w:type="spellStart"/>
+      <w:r>
+        <w:t>refaktoryzacja</w:t>
+      </w:r>
+      <w:proofErr w:type="spellEnd"/>
+      <w:r>
+        <w:t xml:space="preserve">, inteligentna zmiana nazwy, czy wyszukiwania referencji. Korzystają oni z narzędzi do analizy kodu, aby poprawić jakość oraz z generatorów kodu, aby ułatwić tworzenie aplikacji. Z czasem, narzędzia te, stają się inteligentniejsze. Potrzebują dostępu do coraz większej liczby modeli tworzonych przez kompilatory podczas przetwarzania kodu aplikacji. Jest to podstawowa funkcja </w:t>
+      </w:r>
+      <w:r>
+        <w:t xml:space="preserve">kompilatora </w:t>
+      </w:r>
+      <w:proofErr w:type="spellStart"/>
+      <w:r>
+        <w:t>Roslyn</w:t>
+      </w:r>
+      <w:proofErr w:type="spellEnd"/>
+      <w:r>
+        <w:t>, czyli udostępnianie użytkownikom końcowym informacji o kodzie aplikacji.</w:t>
+      </w:r>
+      <w:r>
+        <w:rPr>
+          <w:rStyle w:val="Odwoanieprzypisudolnego"/>
+        </w:rPr>
+        <w:footnoteReference w:id="2"/>
+      </w:r>
+      <w:r>
+        <w:t xml:space="preserve"> Pojęcia związane z </w:t>
+      </w:r>
+      <w:proofErr w:type="spellStart"/>
+      <w:r>
+        <w:t>Roslyn</w:t>
+      </w:r>
+      <w:proofErr w:type="spellEnd"/>
+      <w:r>
+        <w:t xml:space="preserve"> zostały omówione w rozdziale 3.</w:t>
+      </w:r>
+    </w:p>
+    <w:p>
+      <w:pPr>
+        <w:spacing w:after="120" w:line="360" w:lineRule="auto"/>
+        <w:ind w:firstLine="851"/>
+        <w:jc w:val="both"/>
+      </w:pPr>
+      <w:r>
+        <w:t xml:space="preserve">Generatory źródeł, w ramach </w:t>
+      </w:r>
+      <w:proofErr w:type="spellStart"/>
+      <w:r>
+        <w:t>Roslyn</w:t>
+      </w:r>
+      <w:proofErr w:type="spellEnd"/>
+      <w:r>
+        <w:t xml:space="preserve"> </w:t>
+      </w:r>
+      <w:proofErr w:type="spellStart"/>
+      <w:r>
+        <w:t>APIs</w:t>
+      </w:r>
+      <w:proofErr w:type="spellEnd"/>
+      <w:r>
+        <w:t>, umożliwiają programistom C# sprawdzanie kodu podczas kompilowania</w:t>
+      </w:r>
+      <w:r>
+        <w:rPr>
+          <w:rStyle w:val="Odwoanieprzypisudolnego"/>
+        </w:rPr>
+        <w:footnoteReference w:id="3"/>
+      </w:r>
+      <w:r>
+        <w:t>. Mogą tworzyć nowe pliki źródłowe języka C#, które są na bieżąco dodawane do kompilacji użytkownika. Generatory umożliwiają wykonanie dwóch głównych czynności:</w:t>
+      </w:r>
+    </w:p>
+    <w:p>
+      <w:pPr>
+        <w:pStyle w:val="Akapitzlist"/>
         <w:numPr>
           <w:ilvl w:val="0"/>
-          <w:numId w:val="1"/>
+          <w:numId w:val="2"/>
         </w:numPr>
-      </w:pPr>
-      <w:bookmarkStart w:id="0" w:name="_Toc119946676"/>
-      <w:r>
-        <w:lastRenderedPageBreak/>
-        <w:t>Wstęp</w:t>
-      </w:r>
-      <w:bookmarkEnd w:id="0"/>
-    </w:p>
-    <w:p/>
-    <w:p/>
-    <w:p/>
-    <w:p/>
-    <w:p/>
-    <w:p>
-      <w:pPr>
-        <w:pStyle w:val="Nagwek1"/>
+        <w:spacing w:after="120" w:line="360" w:lineRule="auto"/>
+        <w:jc w:val="both"/>
+      </w:pPr>
+      <w:r>
+        <w:t>p</w:t>
+      </w:r>
+      <w:r>
+        <w:t>obieranie obiektu kompilacji, który reprezentuje cały kod użytkownika</w:t>
+      </w:r>
+      <w:r>
+        <w:t>,</w:t>
+      </w:r>
+    </w:p>
+    <w:p>
+      <w:pPr>
+        <w:pStyle w:val="Akapitzlist"/>
         <w:numPr>
           <w:ilvl w:val="0"/>
-          <w:numId w:val="1"/>
+          <w:numId w:val="2"/>
         </w:numPr>
-      </w:pPr>
-      <w:bookmarkStart w:id="1" w:name="_Toc119946677"/>
-      <w:r>
+        <w:spacing w:after="120" w:line="360" w:lineRule="auto"/>
+        <w:jc w:val="both"/>
+      </w:pPr>
+      <w:r>
+        <w:lastRenderedPageBreak/>
+        <w:t>generowanie plików źródłowych języka C#, które można dodać do obiektu kompilacji podczas kompilacji.</w:t>
+      </w:r>
+    </w:p>
+    <w:p>
+      <w:pPr>
+        <w:spacing w:after="120" w:line="360" w:lineRule="auto"/>
+        <w:jc w:val="both"/>
+      </w:pPr>
+      <w:r>
+        <w:t>Więcej informacji na temat generatorów źródeł zostało zamieszczone w rozdziale 3.3.</w:t>
+      </w:r>
+      <w:r>
+        <w:t xml:space="preserve"> </w:t>
+      </w:r>
+    </w:p>
+    <w:p>
+      <w:pPr>
+        <w:rPr>
+          <w:rFonts w:eastAsiaTheme="majorEastAsia" w:cs="Times New Roman"/>
+          <w:b/>
+          <w:caps/>
+          <w:color w:val="000000" w:themeColor="text1"/>
+          <w:sz w:val="28"/>
+          <w:szCs w:val="24"/>
+        </w:rPr>
+      </w:pPr>
+      <w:r>
+        <w:br w:type="page"/>
+      </w:r>
+    </w:p>
+    <w:p>
+      <w:pPr>
+        <w:pStyle w:val="Rozdzia"/>
+      </w:pPr>
+      <w:bookmarkStart w:id="1" w:name="_Toc119969757"/>
+      <w:r>
+        <w:lastRenderedPageBreak/>
         <w:t>Istniejące rozwiązania</w:t>
       </w:r>
       <w:bookmarkEnd w:id="1"/>
     </w:p>
-    <w:p/>
-    <w:p/>
-    <w:p/>
-    <w:p/>
-    <w:p>
-      <w:pPr>
-        <w:pStyle w:val="Nagwek1"/>
+    <w:p>
+      <w:pPr>
+        <w:pStyle w:val="Tekst"/>
+      </w:pPr>
+    </w:p>
+    <w:p>
+      <w:pPr>
+        <w:pStyle w:val="Podrozdzia"/>
+      </w:pPr>
+      <w:bookmarkStart w:id="2" w:name="_Toc119969758"/>
+      <w:proofErr w:type="spellStart"/>
+      <w:r>
+        <w:t>ICloneable</w:t>
+      </w:r>
+      <w:bookmarkEnd w:id="2"/>
+      <w:proofErr w:type="spellEnd"/>
+    </w:p>
+    <w:p>
+      <w:pPr>
+        <w:pStyle w:val="Tekst"/>
+      </w:pPr>
+    </w:p>
+    <w:p>
+      <w:pPr>
+        <w:pStyle w:val="Tekst"/>
+      </w:pPr>
+      <w:r>
+        <w:t xml:space="preserve">Wzorzec prototyp jest dostępny w C# od razu dzięki interfejsowi </w:t>
+      </w:r>
+      <w:proofErr w:type="spellStart"/>
+      <w:r>
+        <w:t>IClonable</w:t>
+      </w:r>
+      <w:proofErr w:type="spellEnd"/>
+      <w:r>
+        <w:t>.</w:t>
+      </w:r>
+      <w:r>
+        <w:t xml:space="preserve"> </w:t>
+      </w:r>
+      <w:r>
+        <w:t>Obsługuje</w:t>
+      </w:r>
+      <w:r>
+        <w:t xml:space="preserve"> on</w:t>
+      </w:r>
+      <w:r>
+        <w:t xml:space="preserve"> klonowanie, które tworzy now</w:t>
+      </w:r>
+      <w:r>
+        <w:t>y</w:t>
+      </w:r>
+      <w:r>
+        <w:t xml:space="preserve"> </w:t>
+      </w:r>
+      <w:r>
+        <w:t>obiekt</w:t>
+      </w:r>
+      <w:r>
+        <w:t xml:space="preserve"> klasy o tej samej wartości co istniejąc</w:t>
+      </w:r>
+      <w:r>
+        <w:t>y</w:t>
+      </w:r>
+      <w:r>
+        <w:t xml:space="preserve"> </w:t>
+      </w:r>
+      <w:r>
+        <w:t>obiekt</w:t>
+      </w:r>
+      <w:r>
+        <w:t>.</w:t>
+      </w:r>
+      <w:r>
+        <w:t xml:space="preserve"> Interfejs zawiera tylko metodę Clone, która ma zapewnić klonowanie poza elementem dostarczonym przez </w:t>
+      </w:r>
+      <w:proofErr w:type="spellStart"/>
+      <w:r>
+        <w:t>Object.MemerwiseClone</w:t>
+      </w:r>
+      <w:proofErr w:type="spellEnd"/>
+      <w:r>
+        <w:t>.</w:t>
+      </w:r>
+      <w:r>
+        <w:rPr>
+          <w:rStyle w:val="Odwoanieprzypisudolnego"/>
+        </w:rPr>
+        <w:footnoteReference w:id="4"/>
+      </w:r>
+    </w:p>
+    <w:p>
+      <w:pPr>
+        <w:pStyle w:val="Tekst"/>
+      </w:pPr>
+    </w:p>
+    <w:p>
+      <w:pPr>
+        <w:pStyle w:val="Tekst"/>
+      </w:pPr>
+    </w:p>
+    <w:p>
+      <w:pPr>
+        <w:pStyle w:val="Podrozdzia"/>
         <w:numPr>
           <w:ilvl w:val="0"/>
-          <w:numId w:val="1"/>
+          <w:numId w:val="0"/>
         </w:numPr>
       </w:pPr>
-      <w:bookmarkStart w:id="2" w:name="_Toc119946678"/>
-      <w:r>
+    </w:p>
+    <w:p>
+      <w:pPr>
+        <w:jc w:val="both"/>
+        <w:rPr>
+          <w:rFonts w:cs="Times New Roman"/>
+          <w:szCs w:val="24"/>
+        </w:rPr>
+      </w:pPr>
+    </w:p>
+    <w:p>
+      <w:pPr>
+        <w:jc w:val="both"/>
+        <w:rPr>
+          <w:rFonts w:cs="Times New Roman"/>
+          <w:szCs w:val="24"/>
+        </w:rPr>
+      </w:pPr>
+    </w:p>
+    <w:p>
+      <w:pPr>
+        <w:jc w:val="both"/>
+        <w:rPr>
+          <w:rFonts w:cs="Times New Roman"/>
+          <w:szCs w:val="24"/>
+        </w:rPr>
+      </w:pPr>
+    </w:p>
+    <w:p>
+      <w:pPr>
+        <w:jc w:val="both"/>
+        <w:rPr>
+          <w:rFonts w:cs="Times New Roman"/>
+          <w:szCs w:val="24"/>
+        </w:rPr>
+      </w:pPr>
+    </w:p>
+    <w:p>
+      <w:pPr>
+        <w:rPr>
+          <w:rFonts w:eastAsiaTheme="majorEastAsia" w:cs="Times New Roman"/>
+          <w:b/>
+          <w:caps/>
+          <w:color w:val="000000" w:themeColor="text1"/>
+          <w:sz w:val="28"/>
+          <w:szCs w:val="24"/>
+        </w:rPr>
+      </w:pPr>
+      <w:r>
+        <w:br w:type="page"/>
+      </w:r>
+    </w:p>
+    <w:p>
+      <w:pPr>
+        <w:pStyle w:val="Rozdzia"/>
+      </w:pPr>
+      <w:bookmarkStart w:id="3" w:name="_Toc119969759"/>
+      <w:r>
+        <w:lastRenderedPageBreak/>
         <w:t>Wzorce projektowe</w:t>
       </w:r>
-      <w:bookmarkEnd w:id="2"/>
-    </w:p>
-    <w:p>
-      <w:pPr>
-        <w:pStyle w:val="Nagwek2"/>
-        <w:numPr>
-          <w:ilvl w:val="1"/>
-          <w:numId w:val="1"/>
-        </w:numPr>
-      </w:pPr>
-      <w:bookmarkStart w:id="3" w:name="_Toc119946679"/>
+      <w:bookmarkEnd w:id="3"/>
+    </w:p>
+    <w:p/>
+    <w:p>
+      <w:pPr>
+        <w:pStyle w:val="Podrozdzia"/>
+      </w:pPr>
+      <w:bookmarkStart w:id="4" w:name="_Toc119969760"/>
       <w:r>
         <w:t>Singleton</w:t>
       </w:r>
-      <w:bookmarkEnd w:id="3"/>
+      <w:bookmarkEnd w:id="4"/>
     </w:p>
     <w:p/>
-    <w:p/>
-    <w:p>
-      <w:pPr>
-        <w:pStyle w:val="Nagwek2"/>
-        <w:numPr>
-          <w:ilvl w:val="1"/>
-          <w:numId w:val="1"/>
-        </w:numPr>
-      </w:pPr>
-      <w:bookmarkStart w:id="4" w:name="_Toc119946680"/>
-      <w:r>
-        <w:t>Fabryka</w:t>
-      </w:r>
-      <w:bookmarkEnd w:id="4"/>
-    </w:p>
-    <w:p/>
-    <w:p/>
-    <w:p>
-      <w:pPr>
-        <w:pStyle w:val="Nagwek2"/>
-        <w:numPr>
-          <w:ilvl w:val="1"/>
-          <w:numId w:val="1"/>
-        </w:numPr>
-      </w:pPr>
-      <w:bookmarkStart w:id="5" w:name="_Toc119946681"/>
-      <w:r>
-        <w:t>Fabryka abstrakcyjna</w:t>
-      </w:r>
-      <w:bookmarkEnd w:id="5"/>
-    </w:p>
-    <w:p/>
-    <w:p/>
-    <w:p>
-      <w:pPr>
-        <w:pStyle w:val="Nagwek2"/>
-        <w:numPr>
-          <w:ilvl w:val="1"/>
-          <w:numId w:val="1"/>
-        </w:numPr>
-      </w:pPr>
-      <w:bookmarkStart w:id="6" w:name="_Toc119946682"/>
-      <w:r>
-        <w:t>Prototyp</w:t>
-      </w:r>
-      <w:bookmarkEnd w:id="6"/>
-    </w:p>
-    <w:p/>
-    <w:p/>
-    <w:p>
-      <w:pPr>
-        <w:pStyle w:val="Nagwek2"/>
-        <w:numPr>
-          <w:ilvl w:val="1"/>
-          <w:numId w:val="1"/>
-        </w:numPr>
-      </w:pPr>
-      <w:bookmarkStart w:id="7" w:name="_Toc119946683"/>
-      <w:r>
-        <w:t>Fasada</w:t>
-      </w:r>
-      <w:bookmarkEnd w:id="7"/>
-    </w:p>
-    <w:p/>
-    <w:p/>
-    <w:p>
-      <w:pPr>
-        <w:pStyle w:val="Nagwek2"/>
-        <w:numPr>
-          <w:ilvl w:val="1"/>
-          <w:numId w:val="1"/>
-        </w:numPr>
-      </w:pPr>
-      <w:bookmarkStart w:id="8" w:name="_Toc119946684"/>
-      <w:r>
-        <w:t>Pusty Obiekt</w:t>
-      </w:r>
-      <w:bookmarkEnd w:id="8"/>
-    </w:p>
-    <w:p/>
-    <w:p/>
-    <w:p>
-      <w:pPr>
-        <w:pStyle w:val="Nagwek2"/>
-        <w:numPr>
-          <w:ilvl w:val="1"/>
-          <w:numId w:val="1"/>
-        </w:numPr>
-      </w:pPr>
-      <w:bookmarkStart w:id="9" w:name="_Toc119946685"/>
-      <w:r>
-        <w:t xml:space="preserve">Kontener </w:t>
-      </w:r>
-      <w:proofErr w:type="spellStart"/>
-      <w:r>
-        <w:t>IoC</w:t>
-      </w:r>
-      <w:bookmarkEnd w:id="9"/>
-      <w:proofErr w:type="spellEnd"/>
-    </w:p>
-    <w:p/>
-    <w:p>
-      <w:pPr>
-        <w:pStyle w:val="Nagwek1"/>
+    <w:p>
+      <w:pPr>
+        <w:pStyle w:val="Tekst"/>
+      </w:pPr>
+      <w:r>
+        <w:t>Singleton to kreacyjny wzorzec projektowy, którego celem jest ograniczenie możliwości tworzenia obiektów danej klasy do jednej instancji. Ponadto singleton zapewni globalny dostęp do stworzonego obiektu.</w:t>
+      </w:r>
+      <w:r>
+        <w:t xml:space="preserve"> </w:t>
+      </w:r>
+    </w:p>
+    <w:p>
+      <w:pPr>
+        <w:pStyle w:val="Tekst"/>
+      </w:pPr>
+      <w:r>
+        <w:t>Wz</w:t>
+      </w:r>
+      <w:r>
+        <w:t>orca Singleton należy używać w następujących warunkach:</w:t>
+      </w:r>
+    </w:p>
+    <w:p>
+      <w:pPr>
+        <w:pStyle w:val="Tekst"/>
         <w:numPr>
           <w:ilvl w:val="0"/>
-          <w:numId w:val="1"/>
+          <w:numId w:val="4"/>
         </w:numPr>
       </w:pPr>
-      <w:bookmarkStart w:id="10" w:name="_Toc119946686"/>
-      <w:r>
-        <w:t xml:space="preserve">Kompilator </w:t>
-      </w:r>
-      <w:proofErr w:type="spellStart"/>
-      <w:r>
-        <w:t>Roslyn</w:t>
-      </w:r>
-      <w:bookmarkEnd w:id="10"/>
-      <w:proofErr w:type="spellEnd"/>
-    </w:p>
-    <w:p>
-      <w:pPr>
-        <w:pStyle w:val="Nagwek2"/>
-        <w:numPr>
-          <w:ilvl w:val="1"/>
-          <w:numId w:val="1"/>
-        </w:numPr>
-      </w:pPr>
-      <w:bookmarkStart w:id="11" w:name="_Toc119946687"/>
-      <w:r>
-        <w:t>Opis kompilatora</w:t>
-      </w:r>
-      <w:bookmarkEnd w:id="11"/>
-    </w:p>
-    <w:p/>
-    <w:p/>
-    <w:p>
-      <w:pPr>
-        <w:pStyle w:val="Nagwek2"/>
-        <w:numPr>
-          <w:ilvl w:val="1"/>
-          <w:numId w:val="1"/>
-        </w:numPr>
-      </w:pPr>
-      <w:bookmarkStart w:id="12" w:name="_Toc119946688"/>
-      <w:r>
-        <w:t>Drzewo składni</w:t>
-      </w:r>
-      <w:bookmarkEnd w:id="12"/>
-    </w:p>
-    <w:p>
-      <w:pPr>
-        <w:pStyle w:val="Nagwek3"/>
-        <w:numPr>
-          <w:ilvl w:val="2"/>
-          <w:numId w:val="1"/>
-        </w:numPr>
-      </w:pPr>
-      <w:bookmarkStart w:id="13" w:name="_Toc119946689"/>
-      <w:r>
-        <w:t>Węzły składni</w:t>
-      </w:r>
-      <w:bookmarkEnd w:id="13"/>
-    </w:p>
-    <w:p/>
-    <w:p/>
-    <w:p>
-      <w:pPr>
-        <w:pStyle w:val="Nagwek3"/>
-        <w:numPr>
-          <w:ilvl w:val="2"/>
-          <w:numId w:val="1"/>
-        </w:numPr>
-      </w:pPr>
-      <w:bookmarkStart w:id="14" w:name="_Toc119946690"/>
-      <w:proofErr w:type="spellStart"/>
-      <w:r>
-        <w:t>Tokeny</w:t>
-      </w:r>
-      <w:proofErr w:type="spellEnd"/>
-      <w:r>
-        <w:t xml:space="preserve"> składniowe</w:t>
-      </w:r>
-      <w:bookmarkEnd w:id="14"/>
-    </w:p>
-    <w:p/>
-    <w:p/>
-    <w:p>
-      <w:pPr>
-        <w:pStyle w:val="Nagwek3"/>
-        <w:numPr>
-          <w:ilvl w:val="2"/>
-          <w:numId w:val="1"/>
-        </w:numPr>
-      </w:pPr>
-      <w:bookmarkStart w:id="15" w:name="_Toc119946691"/>
-      <w:r>
-        <w:t>Trivia składniowa</w:t>
-      </w:r>
-      <w:bookmarkEnd w:id="15"/>
-    </w:p>
-    <w:p/>
-    <w:p/>
-    <w:p>
-      <w:pPr>
-        <w:pStyle w:val="Nagwek2"/>
-        <w:numPr>
-          <w:ilvl w:val="1"/>
-          <w:numId w:val="1"/>
-        </w:numPr>
-      </w:pPr>
-      <w:bookmarkStart w:id="16" w:name="_Toc119946692"/>
-      <w:r>
-        <w:t>Semantyka</w:t>
-      </w:r>
-      <w:bookmarkEnd w:id="16"/>
-    </w:p>
-    <w:p>
-      <w:pPr>
-        <w:pStyle w:val="Nagwek3"/>
-        <w:numPr>
-          <w:ilvl w:val="2"/>
-          <w:numId w:val="1"/>
-        </w:numPr>
-      </w:pPr>
-      <w:bookmarkStart w:id="17" w:name="_Toc119946693"/>
-      <w:r>
-        <w:t>Kompilacja</w:t>
-      </w:r>
-      <w:bookmarkEnd w:id="17"/>
-    </w:p>
-    <w:p/>
-    <w:p/>
-    <w:p>
-      <w:pPr>
-        <w:pStyle w:val="Nagwek3"/>
-        <w:numPr>
-          <w:ilvl w:val="2"/>
-          <w:numId w:val="1"/>
-        </w:numPr>
-      </w:pPr>
-      <w:bookmarkStart w:id="18" w:name="_Toc119946694"/>
-      <w:r>
-        <w:t>Symbole</w:t>
-      </w:r>
-      <w:bookmarkEnd w:id="18"/>
-    </w:p>
-    <w:p/>
-    <w:p/>
-    <w:p>
-      <w:pPr>
-        <w:pStyle w:val="Nagwek3"/>
-        <w:numPr>
-          <w:ilvl w:val="2"/>
-          <w:numId w:val="1"/>
-        </w:numPr>
-      </w:pPr>
-      <w:bookmarkStart w:id="19" w:name="_Toc119946695"/>
-      <w:r>
-        <w:t>Model semantyczny</w:t>
-      </w:r>
-      <w:bookmarkEnd w:id="19"/>
-    </w:p>
-    <w:p/>
-    <w:p/>
-    <w:p>
-      <w:pPr>
-        <w:pStyle w:val="Nagwek2"/>
-        <w:numPr>
-          <w:ilvl w:val="1"/>
-          <w:numId w:val="1"/>
-        </w:numPr>
-      </w:pPr>
-      <w:bookmarkStart w:id="20" w:name="_Toc119946696"/>
-      <w:r>
-        <w:t>Generator źródeł</w:t>
-      </w:r>
-      <w:bookmarkEnd w:id="20"/>
-    </w:p>
-    <w:p/>
-    <w:p/>
-    <w:p>
-      <w:pPr>
-        <w:pStyle w:val="Nagwek1"/>
+      <w:r>
+        <w:t>jeśli musi istnieć dokładnie jeden egzemplarz klasy dostępny klientom w znanym miejscu,</w:t>
+      </w:r>
+    </w:p>
+    <w:p>
+      <w:pPr>
+        <w:pStyle w:val="Tekst"/>
         <w:numPr>
           <w:ilvl w:val="0"/>
-          <w:numId w:val="1"/>
+          <w:numId w:val="4"/>
         </w:numPr>
       </w:pPr>
-      <w:bookmarkStart w:id="21" w:name="_Toc119946697"/>
-      <w:r>
-        <w:t>Projekt?</w:t>
-      </w:r>
-      <w:bookmarkEnd w:id="21"/>
-    </w:p>
-    <w:p/>
-    <w:p>
-      <w:pPr>
-        <w:pStyle w:val="Nagwek1"/>
+      <w:r>
+        <w:t>kiedy potrzebna jest możliwość rozszerzenia jedynego egzemplarza przez tworzenie podklas, a klienci powinni móc korzystać ze wzbogaconego egzemplarza bez konieczności wprowadzania zmian w ich kodzie</w:t>
+      </w:r>
+      <w:r>
+        <w:t>.</w:t>
+      </w:r>
+      <w:r>
+        <w:rPr>
+          <w:rStyle w:val="Odwoanieprzypisudolnego"/>
+        </w:rPr>
+        <w:footnoteReference w:id="5"/>
+      </w:r>
+    </w:p>
+    <w:p>
+      <w:pPr>
+        <w:pStyle w:val="Tekst"/>
+        <w:ind w:left="851" w:firstLine="0"/>
+      </w:pPr>
+      <w:r>
+        <w:t>Wzorzec ten zapewnia kilka korzyści:</w:t>
+      </w:r>
+    </w:p>
+    <w:p>
+      <w:pPr>
+        <w:pStyle w:val="Tekst"/>
         <w:numPr>
           <w:ilvl w:val="0"/>
-          <w:numId w:val="1"/>
+          <w:numId w:val="7"/>
         </w:numPr>
       </w:pPr>
-      <w:bookmarkStart w:id="22" w:name="_Toc119946698"/>
-      <w:r>
-        <w:t>Implementacja</w:t>
-      </w:r>
-      <w:bookmarkEnd w:id="22"/>
-    </w:p>
-    <w:p>
-      <w:pPr>
-        <w:pStyle w:val="Nagwek2"/>
-        <w:numPr>
-          <w:ilvl w:val="1"/>
-          <w:numId w:val="1"/>
-        </w:numPr>
-      </w:pPr>
-      <w:bookmarkStart w:id="23" w:name="_Toc119946699"/>
-      <w:r>
-        <w:t>Architektura</w:t>
-      </w:r>
-      <w:bookmarkEnd w:id="23"/>
-    </w:p>
-    <w:p/>
-    <w:p/>
-    <w:p>
-      <w:pPr>
-        <w:pStyle w:val="Nagwek2"/>
-        <w:numPr>
-          <w:ilvl w:val="1"/>
-          <w:numId w:val="1"/>
-        </w:numPr>
-      </w:pPr>
-      <w:bookmarkStart w:id="24" w:name="_Toc119946700"/>
-      <w:r>
-        <w:t>Użyte biblioteki</w:t>
-      </w:r>
-      <w:bookmarkEnd w:id="24"/>
-    </w:p>
-    <w:p/>
-    <w:p/>
-    <w:p>
-      <w:pPr>
-        <w:pStyle w:val="Nagwek2"/>
-        <w:numPr>
-          <w:ilvl w:val="1"/>
-          <w:numId w:val="1"/>
-        </w:numPr>
-      </w:pPr>
-      <w:bookmarkStart w:id="25" w:name="_Toc119946701"/>
-      <w:r>
-        <w:t>Testy</w:t>
-      </w:r>
-      <w:bookmarkEnd w:id="25"/>
-    </w:p>
-    <w:p>
-      <w:pPr>
-        <w:pStyle w:val="Nagwek2"/>
-      </w:pPr>
-    </w:p>
-    <w:p/>
-    <w:p>
-      <w:pPr>
-        <w:pStyle w:val="Nagwek1"/>
+      <w:r>
+        <w:t>z</w:t>
+      </w:r>
+      <w:r>
+        <w:t>apewnia kontrolę dostępu do jedynego egzemplarza,</w:t>
+      </w:r>
+    </w:p>
+    <w:p>
+      <w:pPr>
+        <w:pStyle w:val="Tekst"/>
         <w:numPr>
           <w:ilvl w:val="0"/>
-          <w:numId w:val="1"/>
+          <w:numId w:val="7"/>
         </w:numPr>
       </w:pPr>
-      <w:bookmarkStart w:id="26" w:name="_Toc119946702"/>
-      <w:r>
-        <w:t>Porównanie z innymi rozwiązaniami</w:t>
-      </w:r>
-      <w:bookmarkEnd w:id="26"/>
-    </w:p>
-    <w:p/>
-    <w:p>
-      <w:pPr>
-        <w:pStyle w:val="Nagwek1"/>
+      <w:r>
+        <w:t>p</w:t>
+      </w:r>
+      <w:r>
+        <w:t>ozwala zmniejszyć przestrzeń nazw</w:t>
+      </w:r>
+      <w:r>
+        <w:t>,</w:t>
+      </w:r>
+    </w:p>
+    <w:p>
+      <w:pPr>
+        <w:pStyle w:val="Tekst"/>
         <w:numPr>
           <w:ilvl w:val="0"/>
-          <w:numId w:val="1"/>
+          <w:numId w:val="7"/>
         </w:numPr>
       </w:pPr>
-      <w:bookmarkStart w:id="27" w:name="_Toc119946703"/>
-      <w:r>
-        <w:t>Wyzwania</w:t>
-      </w:r>
-      <w:bookmarkEnd w:id="27"/>
-    </w:p>
-    <w:p/>
-    <w:p/>
-    <w:p>
-      <w:pPr>
-        <w:pStyle w:val="Nagwek1"/>
+      <w:r>
+        <w:t>umożliwia</w:t>
+      </w:r>
+      <w:r>
+        <w:t xml:space="preserve"> dopracowywanie operacji i reprezentacji,</w:t>
+      </w:r>
+    </w:p>
+    <w:p>
+      <w:pPr>
+        <w:pStyle w:val="Tekst"/>
         <w:numPr>
           <w:ilvl w:val="0"/>
-          <w:numId w:val="1"/>
+          <w:numId w:val="7"/>
         </w:numPr>
       </w:pPr>
-      <w:bookmarkStart w:id="28" w:name="_Toc119946704"/>
-      <w:r>
-        <w:t>Wnioski</w:t>
-      </w:r>
-      <w:bookmarkEnd w:id="28"/>
-    </w:p>
-    <w:p/>
-    <w:p>
-      <w:pPr>
-        <w:pStyle w:val="Nagwek1"/>
+      <w:r>
+        <w:t>umożliwia</w:t>
+      </w:r>
+      <w:r>
+        <w:t xml:space="preserve"> określenie dowolnego limitu liczby egzemplarzy,</w:t>
+      </w:r>
+    </w:p>
+    <w:p>
+      <w:pPr>
+        <w:pStyle w:val="Tekst"/>
         <w:numPr>
           <w:ilvl w:val="0"/>
-          <w:numId w:val="1"/>
+          <w:numId w:val="7"/>
         </w:numPr>
       </w:pPr>
-      <w:bookmarkStart w:id="29" w:name="_Toc119946705"/>
-      <w:r>
-        <w:t>Bibliografia</w:t>
-      </w:r>
-      <w:bookmarkEnd w:id="29"/>
+      <w:r>
+        <w:t>jest</w:t>
+      </w:r>
+      <w:r>
+        <w:t xml:space="preserve"> bardziej elastyczny od operacji statycznych</w:t>
+      </w:r>
+      <w:r>
+        <w:t>.</w:t>
+      </w:r>
+      <w:r>
+        <w:rPr>
+          <w:rStyle w:val="Odwoanieprzypisudolnego"/>
+        </w:rPr>
+        <w:footnoteReference w:id="6"/>
+      </w:r>
+    </w:p>
+    <w:p>
+      <w:pPr>
+        <w:pStyle w:val="Tekst"/>
+      </w:pPr>
+      <w:r>
+        <w:t>Singleton to najbardziej znienawidzony wzorzec projektowy w historii stosowania wzorców.</w:t>
+      </w:r>
+      <w:r>
+        <w:rPr>
+          <w:rStyle w:val="Odwoanieprzypisudolnego"/>
+        </w:rPr>
+        <w:footnoteReference w:id="7"/>
+      </w:r>
+    </w:p>
+    <w:p>
+      <w:pPr>
+        <w:pStyle w:val="Tekst"/>
+        <w:rPr>
+          <w:rFonts w:cs="Times New Roman"/>
+          <w:szCs w:val="24"/>
+        </w:rPr>
+      </w:pPr>
+    </w:p>
+    <w:p>
+      <w:pPr>
+        <w:pStyle w:val="Podrozdzia"/>
+      </w:pPr>
+      <w:bookmarkStart w:id="5" w:name="_Toc119969761"/>
+      <w:r>
+        <w:t>Fabryka</w:t>
+      </w:r>
+      <w:bookmarkEnd w:id="5"/>
     </w:p>
     <w:p/>
     <w:p>
       <w:pPr>
-        <w:pStyle w:val="Nagwek1"/>
+        <w:pStyle w:val="Tekst"/>
+      </w:pPr>
+      <w:r>
+        <w:t>Fabryka to kreacyjny wzorzec projektowy, który udostępnia interfejs do tworzenia obiektów w ramach klasy bazowej.</w:t>
+      </w:r>
+      <w:r>
+        <w:t xml:space="preserve"> Jest to niejedn</w:t>
+      </w:r>
+      <w:r>
+        <w:t>oznaczny termin mogący oznaczać metodę lub klasę która ma za zadanie coś wytworzyć.</w:t>
+      </w:r>
+      <w:r>
+        <w:rPr>
+          <w:rStyle w:val="Odwoanieprzypisudolnego"/>
+        </w:rPr>
+        <w:t xml:space="preserve"> </w:t>
+      </w:r>
+      <w:r>
+        <w:t xml:space="preserve"> </w:t>
+      </w:r>
+      <w:r>
+        <w:t xml:space="preserve">W tej pracy została </w:t>
+      </w:r>
+      <w:r>
+        <w:t>użyta Fabryka</w:t>
+      </w:r>
+      <w:r>
+        <w:t xml:space="preserve"> </w:t>
+      </w:r>
+      <w:r>
+        <w:lastRenderedPageBreak/>
+        <w:t>prosta</w:t>
+      </w:r>
+      <w:r>
+        <w:rPr>
+          <w:rStyle w:val="Odwoanieprzypisudolnego"/>
+        </w:rPr>
+        <w:footnoteReference w:id="8"/>
+      </w:r>
+      <w:r>
+        <w:t>, która przedstawia klasę posiadającą jedną metodę kreacyjną z obszerną instrukcją warunkową, która na podstawie parametrów metody decyduje jakiej klasy produktu</w:t>
+      </w:r>
+      <w:r>
+        <w:t xml:space="preserve"> instancje stworzyć i zwrócić.</w:t>
+      </w:r>
+    </w:p>
+    <w:p>
+      <w:pPr>
+        <w:pStyle w:val="Tekst"/>
+        <w:rPr>
+          <w:rFonts w:cs="Times New Roman"/>
+          <w:szCs w:val="24"/>
+        </w:rPr>
+      </w:pPr>
+    </w:p>
+    <w:p>
+      <w:pPr>
+        <w:pStyle w:val="Podrozdzia"/>
+      </w:pPr>
+      <w:bookmarkStart w:id="6" w:name="_Toc119969762"/>
+      <w:r>
+        <w:t>Fabryka abstrakcyjna</w:t>
+      </w:r>
+      <w:bookmarkEnd w:id="6"/>
+    </w:p>
+    <w:p>
+      <w:pPr>
+        <w:pStyle w:val="Tekst"/>
+      </w:pPr>
+    </w:p>
+    <w:p>
+      <w:pPr>
+        <w:pStyle w:val="Tekst"/>
+      </w:pPr>
+      <w:r>
+        <w:t xml:space="preserve">Fabryka abstrakcyjna to kreacyjny wzorzec projektowy, którego celem jest dostarczenie interfejsu do tworzenia różnych obiektów jednego typu dla tej samej rodziny klas bez specyfikowania ich konkretnych klas. </w:t>
+      </w:r>
+    </w:p>
+    <w:p>
+      <w:pPr>
+        <w:pStyle w:val="Tekst"/>
+      </w:pPr>
+      <w:r>
+        <w:t>Ten wzorzec należy stosować w następujących warunkach:</w:t>
+      </w:r>
+    </w:p>
+    <w:p>
+      <w:pPr>
+        <w:pStyle w:val="Tekst"/>
         <w:numPr>
           <w:ilvl w:val="0"/>
-          <w:numId w:val="1"/>
+          <w:numId w:val="5"/>
         </w:numPr>
       </w:pPr>
-      <w:bookmarkStart w:id="30" w:name="_Toc119946706"/>
+      <w:r>
+        <w:t>k</w:t>
+      </w:r>
+      <w:r>
+        <w:t>iedy system powinien być niezależny od sposobu tworzenia, składania i reprezentowania jego produktów,</w:t>
+      </w:r>
+    </w:p>
+    <w:p>
+      <w:pPr>
+        <w:pStyle w:val="Tekst"/>
+        <w:numPr>
+          <w:ilvl w:val="0"/>
+          <w:numId w:val="5"/>
+        </w:numPr>
+      </w:pPr>
+      <w:r>
+        <w:t>j</w:t>
+      </w:r>
+      <w:r>
+        <w:t>eśli system należy skonfigurować za pomocą jednej z wielu rodzin produktów,</w:t>
+      </w:r>
+    </w:p>
+    <w:p>
+      <w:pPr>
+        <w:pStyle w:val="Tekst"/>
+        <w:numPr>
+          <w:ilvl w:val="0"/>
+          <w:numId w:val="5"/>
+        </w:numPr>
+      </w:pPr>
+      <w:r>
+        <w:t>j</w:t>
+      </w:r>
+      <w:r>
+        <w:t xml:space="preserve">eżeli powiązane obiekty-produkty z jednej rodziny są zaprojektowane do wspólnego użytku i trzeba wymusić </w:t>
+      </w:r>
+      <w:r>
+        <w:t>jednoczesne korzystanie z tych obiektów,</w:t>
+      </w:r>
+    </w:p>
+    <w:p>
+      <w:pPr>
+        <w:pStyle w:val="Tekst"/>
+        <w:numPr>
+          <w:ilvl w:val="0"/>
+          <w:numId w:val="5"/>
+        </w:numPr>
+      </w:pPr>
+      <w:r>
+        <w:t>k</w:t>
+      </w:r>
+      <w:r>
+        <w:t>iedy programista chce udostępnić klasę biblioteczną produktów i ujawnić jedynie ich interfejsy, a nie implementacje</w:t>
+      </w:r>
+      <w:r>
+        <w:t>.</w:t>
+      </w:r>
+      <w:r>
+        <w:rPr>
+          <w:rStyle w:val="Odwoanieprzypisudolnego"/>
+        </w:rPr>
+        <w:footnoteReference w:id="9"/>
+      </w:r>
+    </w:p>
+    <w:p>
+      <w:pPr>
+        <w:pStyle w:val="Tekst"/>
+        <w:ind w:left="851" w:firstLine="0"/>
+      </w:pPr>
+      <w:r>
+        <w:t>Wzorzec Fabryka abstrakcyjna ma następujące zalety i wady:</w:t>
+      </w:r>
+    </w:p>
+    <w:p>
+      <w:pPr>
+        <w:pStyle w:val="Tekst"/>
+        <w:numPr>
+          <w:ilvl w:val="0"/>
+          <w:numId w:val="6"/>
+        </w:numPr>
+      </w:pPr>
+      <w:r>
+        <w:t>i</w:t>
+      </w:r>
+      <w:r>
+        <w:t>zoluje klasy konkretne,</w:t>
+      </w:r>
+    </w:p>
+    <w:p>
+      <w:pPr>
+        <w:pStyle w:val="Tekst"/>
+        <w:numPr>
+          <w:ilvl w:val="0"/>
+          <w:numId w:val="6"/>
+        </w:numPr>
+      </w:pPr>
+      <w:r>
+        <w:t>u</w:t>
+      </w:r>
+      <w:r>
+        <w:t>łatwia zastępowanie rodzin produktów,</w:t>
+      </w:r>
+    </w:p>
+    <w:p>
+      <w:pPr>
+        <w:pStyle w:val="Tekst"/>
+        <w:numPr>
+          <w:ilvl w:val="0"/>
+          <w:numId w:val="6"/>
+        </w:numPr>
+      </w:pPr>
+      <w:r>
+        <w:t>ułatwia zachowanie spójności między produktami,</w:t>
+      </w:r>
+    </w:p>
+    <w:p>
+      <w:pPr>
+        <w:pStyle w:val="Tekst"/>
+        <w:numPr>
+          <w:ilvl w:val="0"/>
+          <w:numId w:val="6"/>
+        </w:numPr>
+      </w:pPr>
+      <w:r>
+        <w:t>utrudnia dodawanie obsługi produktów nowego rodzaju.</w:t>
+      </w:r>
+    </w:p>
+    <w:p>
+      <w:pPr>
+        <w:jc w:val="both"/>
+        <w:rPr>
+          <w:rFonts w:cs="Times New Roman"/>
+          <w:szCs w:val="24"/>
+        </w:rPr>
+      </w:pPr>
+    </w:p>
+    <w:p>
+      <w:pPr>
+        <w:pStyle w:val="Podrozdzia"/>
+      </w:pPr>
+      <w:bookmarkStart w:id="7" w:name="_Toc119969763"/>
+      <w:r>
+        <w:t>Prototyp</w:t>
+      </w:r>
+      <w:bookmarkEnd w:id="7"/>
+    </w:p>
+    <w:p>
+      <w:pPr>
+        <w:jc w:val="both"/>
+        <w:rPr>
+          <w:rFonts w:cs="Times New Roman"/>
+          <w:szCs w:val="24"/>
+        </w:rPr>
+      </w:pPr>
+    </w:p>
+    <w:p>
+      <w:pPr>
+        <w:jc w:val="both"/>
+        <w:rPr>
+          <w:rFonts w:cs="Times New Roman"/>
+          <w:szCs w:val="24"/>
+        </w:rPr>
+      </w:pPr>
+    </w:p>
+    <w:p>
+      <w:pPr>
+        <w:pStyle w:val="Podrozdzia"/>
+      </w:pPr>
+      <w:bookmarkStart w:id="8" w:name="_Toc119969764"/>
+      <w:r>
+        <w:lastRenderedPageBreak/>
+        <w:t>Fasada</w:t>
+      </w:r>
+      <w:bookmarkEnd w:id="8"/>
+    </w:p>
+    <w:p>
+      <w:pPr>
+        <w:jc w:val="both"/>
+        <w:rPr>
+          <w:rFonts w:cs="Times New Roman"/>
+          <w:szCs w:val="24"/>
+        </w:rPr>
+      </w:pPr>
+    </w:p>
+    <w:p>
+      <w:pPr>
+        <w:jc w:val="both"/>
+        <w:rPr>
+          <w:rFonts w:cs="Times New Roman"/>
+          <w:szCs w:val="24"/>
+        </w:rPr>
+      </w:pPr>
+    </w:p>
+    <w:p>
+      <w:pPr>
+        <w:pStyle w:val="Podrozdzia"/>
+      </w:pPr>
+      <w:bookmarkStart w:id="9" w:name="_Toc119969765"/>
+      <w:r>
+        <w:t>Pusty Obiekt</w:t>
+      </w:r>
+      <w:bookmarkEnd w:id="9"/>
+    </w:p>
+    <w:p>
+      <w:pPr>
+        <w:jc w:val="both"/>
+        <w:rPr>
+          <w:rFonts w:cs="Times New Roman"/>
+          <w:szCs w:val="24"/>
+        </w:rPr>
+      </w:pPr>
+    </w:p>
+    <w:p>
+      <w:pPr>
+        <w:jc w:val="both"/>
+        <w:rPr>
+          <w:rFonts w:cs="Times New Roman"/>
+          <w:szCs w:val="24"/>
+        </w:rPr>
+      </w:pPr>
+    </w:p>
+    <w:p>
+      <w:pPr>
+        <w:pStyle w:val="Podrozdzia"/>
+      </w:pPr>
+      <w:bookmarkStart w:id="10" w:name="_Toc119969766"/>
+      <w:r>
+        <w:t>Kontener IoC</w:t>
+      </w:r>
+      <w:bookmarkEnd w:id="10"/>
+    </w:p>
+    <w:p>
+      <w:pPr>
+        <w:jc w:val="both"/>
+        <w:rPr>
+          <w:rFonts w:cs="Times New Roman"/>
+          <w:szCs w:val="24"/>
+        </w:rPr>
+      </w:pPr>
+    </w:p>
+    <w:p>
+      <w:pPr>
+        <w:rPr>
+          <w:rStyle w:val="RozdziaZnak"/>
+          <w:rFonts w:ascii="Times New Roman" w:hAnsi="Times New Roman"/>
+        </w:rPr>
+      </w:pPr>
+      <w:r>
+        <w:rPr>
+          <w:rStyle w:val="RozdziaZnak"/>
+          <w:rFonts w:ascii="Times New Roman" w:hAnsi="Times New Roman"/>
+          <w:b w:val="0"/>
+          <w:caps w:val="0"/>
+        </w:rPr>
+        <w:br w:type="page"/>
+      </w:r>
+    </w:p>
+    <w:p>
+      <w:pPr>
+        <w:pStyle w:val="Rozdzia"/>
+      </w:pPr>
+      <w:bookmarkStart w:id="11" w:name="_Toc119969767"/>
+      <w:r>
+        <w:rPr>
+          <w:rStyle w:val="RozdziaZnak"/>
+          <w:rFonts w:ascii="Times New Roman" w:hAnsi="Times New Roman"/>
+          <w:b/>
+          <w:caps/>
+        </w:rPr>
+        <w:lastRenderedPageBreak/>
+        <w:t>Kompilator</w:t>
+      </w:r>
+      <w:r>
+        <w:t xml:space="preserve"> Roslyn</w:t>
+      </w:r>
+      <w:bookmarkEnd w:id="11"/>
+    </w:p>
+    <w:p>
+      <w:pPr>
+        <w:pStyle w:val="Tekst"/>
+      </w:pPr>
+    </w:p>
+    <w:p>
+      <w:pPr>
+        <w:pStyle w:val="Tekst"/>
+      </w:pPr>
+      <w:proofErr w:type="spellStart"/>
+      <w:r>
+        <w:t>Roslyn</w:t>
+      </w:r>
+      <w:proofErr w:type="spellEnd"/>
+      <w:r>
+        <w:t xml:space="preserve"> to </w:t>
+      </w:r>
+      <w:r>
+        <w:t>implementacja typu open-</w:t>
+      </w:r>
+      <w:proofErr w:type="spellStart"/>
+      <w:r>
+        <w:t>source</w:t>
+      </w:r>
+      <w:proofErr w:type="spellEnd"/>
+      <w:r>
+        <w:t xml:space="preserve"> kompilatorów C#, </w:t>
+      </w:r>
+      <w:r>
+        <w:t xml:space="preserve"> </w:t>
+      </w:r>
+      <w:r>
+        <w:t>jak i Visual Basic</w:t>
+      </w:r>
+      <w:r>
+        <w:t xml:space="preserve">, który </w:t>
+      </w:r>
+      <w:r>
+        <w:t>umożliwia tworzenie analizatorów i poprawek kodu</w:t>
+      </w:r>
+      <w:r>
+        <w:t>.</w:t>
+      </w:r>
+      <w:r>
+        <w:t xml:space="preserve"> Analizatory</w:t>
+      </w:r>
+      <w:r>
+        <w:t xml:space="preserve"> interpretują</w:t>
+      </w:r>
+      <w:r>
+        <w:t xml:space="preserve"> składnię </w:t>
+      </w:r>
+      <w:r>
+        <w:t>i semantykę w celu wykrywania błędów</w:t>
+      </w:r>
+      <w:r>
+        <w:t>,</w:t>
+      </w:r>
+      <w:r>
+        <w:t xml:space="preserve"> które należy poprawić. Poprawki kodu </w:t>
+      </w:r>
+      <w:r>
+        <w:t xml:space="preserve">natomiast </w:t>
+      </w:r>
+      <w:r>
+        <w:t>zawierają co najmniej jedną sugerowaną poprawkę do rozwiązywania błędów kodowania znalezionych przez analizatory lub diagnostykę kompilatora.</w:t>
+      </w:r>
+      <w:r>
+        <w:rPr>
+          <w:rStyle w:val="Odwoanieprzypisudolnego"/>
+        </w:rPr>
+        <w:footnoteReference w:id="10"/>
+      </w:r>
+    </w:p>
+    <w:p>
+      <w:pPr>
+        <w:pStyle w:val="Tekst"/>
+      </w:pPr>
+    </w:p>
+    <w:p>
+      <w:pPr>
+        <w:pStyle w:val="Podrozdzia"/>
+      </w:pPr>
+      <w:bookmarkStart w:id="12" w:name="_Toc119969768"/>
+      <w:r>
+        <w:t xml:space="preserve">Model </w:t>
+      </w:r>
+      <w:r>
+        <w:t>zestawu SDK .NET Compiler Platform</w:t>
+      </w:r>
+      <w:bookmarkEnd w:id="12"/>
+    </w:p>
+    <w:p>
+      <w:pPr>
+        <w:pStyle w:val="Tekst"/>
+      </w:pPr>
+    </w:p>
+    <w:p>
+      <w:pPr>
+        <w:pStyle w:val="Tekst"/>
+      </w:pPr>
+      <w:r>
+        <w:t>Kompilatory przetwarzają kod, zgodnie z regułami ustrukturyzowanymi, które często różnią się od sposobu odczytywania i zrozumienia kodu przez ludzi.</w:t>
+      </w:r>
+      <w:r>
+        <w:t xml:space="preserve"> Podstawowa wiedza na temat modelu używanego przez kompilatory jest niezbędna do zrozumienia interfejsów API używanych podczas kompilowania narzędzi opartych na platformie </w:t>
+      </w:r>
+      <w:proofErr w:type="spellStart"/>
+      <w:r>
+        <w:t>Roslyn</w:t>
+      </w:r>
+      <w:proofErr w:type="spellEnd"/>
+      <w:r>
+        <w:t>.</w:t>
+      </w:r>
+    </w:p>
+    <w:p>
+      <w:pPr>
+        <w:pStyle w:val="Tekst"/>
+      </w:pPr>
+      <w:r>
+        <w:t xml:space="preserve">Zestaw </w:t>
+      </w:r>
+      <w:r>
+        <w:t>SDK kompilatora platformy .NET składa się z kilku warstw interfejsów API:</w:t>
+      </w:r>
+    </w:p>
+    <w:p>
+      <w:pPr>
+        <w:pStyle w:val="Tekst"/>
+        <w:numPr>
+          <w:ilvl w:val="0"/>
+          <w:numId w:val="8"/>
+        </w:numPr>
+      </w:pPr>
+      <w:r>
+        <w:t>interfejsów API kompilatora,</w:t>
+      </w:r>
+    </w:p>
+    <w:p>
+      <w:pPr>
+        <w:pStyle w:val="Tekst"/>
+        <w:numPr>
+          <w:ilvl w:val="0"/>
+          <w:numId w:val="8"/>
+        </w:numPr>
+      </w:pPr>
+      <w:r>
+        <w:t>interfejsów API diagnostycznych,</w:t>
+      </w:r>
+    </w:p>
+    <w:p>
+      <w:pPr>
+        <w:pStyle w:val="Tekst"/>
+        <w:numPr>
+          <w:ilvl w:val="0"/>
+          <w:numId w:val="8"/>
+        </w:numPr>
+      </w:pPr>
+      <w:r>
+        <w:t>interfejsów API skryptorów,</w:t>
+      </w:r>
+    </w:p>
+    <w:p>
+      <w:pPr>
+        <w:pStyle w:val="Tekst"/>
+        <w:numPr>
+          <w:ilvl w:val="0"/>
+          <w:numId w:val="8"/>
+        </w:numPr>
+      </w:pPr>
+      <w:r>
+        <w:t>interfejsów API obszarów roboczych.</w:t>
+      </w:r>
+      <w:r>
+        <w:rPr>
+          <w:rStyle w:val="Odwoanieprzypisudolnego"/>
+        </w:rPr>
+        <w:footnoteReference w:id="11"/>
+      </w:r>
+    </w:p>
+    <w:p>
+      <w:pPr>
+        <w:pStyle w:val="Tekst"/>
+      </w:pPr>
+    </w:p>
+    <w:p>
+      <w:pPr>
+        <w:pStyle w:val="Podrozdzia"/>
+      </w:pPr>
+      <w:bookmarkStart w:id="13" w:name="_Toc119969769"/>
+      <w:r>
+        <w:t>Drzewo składni</w:t>
+      </w:r>
+      <w:bookmarkEnd w:id="13"/>
+    </w:p>
+    <w:p>
+      <w:pPr>
+        <w:pStyle w:val="Tekst"/>
+      </w:pPr>
+    </w:p>
+    <w:p>
+      <w:pPr>
+        <w:pStyle w:val="Tekst"/>
+      </w:pPr>
+      <w:r>
+        <w:t xml:space="preserve">Drzewo składni jest podstawową niezmienną strukturą danych uwidacznianą przez interfejsy API kompilatora. </w:t>
+      </w:r>
+      <w:r>
+        <w:t>R</w:t>
+      </w:r>
+      <w:r>
+        <w:t>eprezentuj</w:t>
+      </w:r>
+      <w:r>
+        <w:t>e ono</w:t>
+      </w:r>
+      <w:r>
+        <w:t xml:space="preserve"> leksykalną i składniową strukturę kodu źródłowego.</w:t>
+      </w:r>
+      <w:r>
+        <w:t xml:space="preserve"> Każde drzewo składni składa się z węzłów, </w:t>
+      </w:r>
+      <w:proofErr w:type="spellStart"/>
+      <w:r>
+        <w:t>tokenów</w:t>
+      </w:r>
+      <w:proofErr w:type="spellEnd"/>
+      <w:r>
+        <w:t xml:space="preserve"> i </w:t>
+      </w:r>
+      <w:proofErr w:type="spellStart"/>
+      <w:r>
+        <w:t>triwii</w:t>
+      </w:r>
+      <w:proofErr w:type="spellEnd"/>
+      <w:r>
+        <w:t>.</w:t>
+      </w:r>
+    </w:p>
+    <w:p>
+      <w:pPr>
+        <w:pStyle w:val="Tekst"/>
+      </w:pPr>
+    </w:p>
+    <w:p>
+      <w:pPr>
+        <w:pStyle w:val="Punkt"/>
+      </w:pPr>
+      <w:bookmarkStart w:id="14" w:name="_Toc119969770"/>
+      <w:r>
+        <w:lastRenderedPageBreak/>
+        <w:t>Węzły składni</w:t>
+      </w:r>
+      <w:bookmarkEnd w:id="14"/>
+    </w:p>
+    <w:p>
+      <w:pPr>
+        <w:pStyle w:val="Tekst"/>
+      </w:pPr>
+    </w:p>
+    <w:p>
+      <w:pPr>
+        <w:pStyle w:val="Tekst"/>
+      </w:pPr>
+      <w:r>
+        <w:t xml:space="preserve">Węzły składni są jednym z podstawowych elementów drzew składniowych. </w:t>
+      </w:r>
+      <w:r>
+        <w:t>Reprezentują one konstrukcje składniowe, takie jak deklaracje, instrukcje, klauzule i wyrażenia.</w:t>
+      </w:r>
+    </w:p>
+    <w:p>
+      <w:pPr>
+        <w:pStyle w:val="Tekst"/>
+      </w:pPr>
+    </w:p>
+    <w:p>
+      <w:pPr>
+        <w:pStyle w:val="Punkt"/>
+      </w:pPr>
+      <w:bookmarkStart w:id="15" w:name="_Toc119969771"/>
+      <w:proofErr w:type="spellStart"/>
+      <w:r>
+        <w:t>Tokeny</w:t>
+      </w:r>
+      <w:proofErr w:type="spellEnd"/>
+      <w:r>
+        <w:t xml:space="preserve"> składniowe</w:t>
+      </w:r>
+      <w:bookmarkEnd w:id="15"/>
+    </w:p>
+    <w:p>
+      <w:pPr>
+        <w:pStyle w:val="Tekst"/>
+      </w:pPr>
+    </w:p>
+    <w:p>
+      <w:pPr>
+        <w:pStyle w:val="Tekst"/>
+      </w:pPr>
+      <w:proofErr w:type="spellStart"/>
+      <w:r>
+        <w:t>Tokeny</w:t>
+      </w:r>
+      <w:proofErr w:type="spellEnd"/>
+      <w:r>
+        <w:t xml:space="preserve"> składniowe reprezentują najmniejsze fragmenty składni kodu</w:t>
+      </w:r>
+      <w:r>
+        <w:t xml:space="preserve">. Składają się one ze słów kluczowych, identyfikatorów, literałów i interpunkcji. Nigdy nie są one rodzicami innych węzłów lub </w:t>
+      </w:r>
+      <w:proofErr w:type="spellStart"/>
+      <w:r>
+        <w:t>tokenów</w:t>
+      </w:r>
+      <w:proofErr w:type="spellEnd"/>
+      <w:r>
+        <w:t>.</w:t>
+      </w:r>
+    </w:p>
+    <w:p>
+      <w:pPr>
+        <w:pStyle w:val="Tekst"/>
+        <w:rPr>
+          <w:rFonts w:cs="Times New Roman"/>
+          <w:szCs w:val="24"/>
+        </w:rPr>
+      </w:pPr>
+    </w:p>
+    <w:p>
+      <w:pPr>
+        <w:pStyle w:val="Punkt"/>
+      </w:pPr>
+      <w:bookmarkStart w:id="16" w:name="_Toc119969772"/>
+      <w:r>
+        <w:t>Trivia składniowa</w:t>
+      </w:r>
+      <w:bookmarkEnd w:id="16"/>
+    </w:p>
+    <w:p>
+      <w:pPr>
+        <w:pStyle w:val="Tekst"/>
+      </w:pPr>
+    </w:p>
+    <w:p>
+      <w:pPr>
+        <w:pStyle w:val="Tekst"/>
+      </w:pPr>
+      <w:r>
+        <w:t>Trivia składniowa reprezentuje część tekstu źródłowego, które</w:t>
+      </w:r>
+      <w:r>
+        <w:t xml:space="preserve"> w dużej mierze są nieistotne dla działania kodu, takie jak białe znaki, komentarze czy dyrektywy preprocesora. </w:t>
+      </w:r>
+      <w:r>
+        <w:t xml:space="preserve">Trivia, podobnie jak </w:t>
+      </w:r>
+      <w:proofErr w:type="spellStart"/>
+      <w:r>
+        <w:t>tokeny</w:t>
+      </w:r>
+      <w:proofErr w:type="spellEnd"/>
+      <w:r>
+        <w:t xml:space="preserve">, to typy </w:t>
+      </w:r>
+      <w:r>
+        <w:t>wartości.</w:t>
+      </w:r>
+    </w:p>
+    <w:p>
+      <w:pPr>
+        <w:pStyle w:val="Tekst"/>
+      </w:pPr>
+    </w:p>
+    <w:p>
+      <w:pPr>
+        <w:pStyle w:val="Podrozdzia"/>
+      </w:pPr>
+      <w:bookmarkStart w:id="17" w:name="_Toc119969773"/>
+      <w:r>
+        <w:t>Semantyka</w:t>
+      </w:r>
+      <w:bookmarkEnd w:id="17"/>
+    </w:p>
+    <w:p>
+      <w:pPr>
+        <w:pStyle w:val="Punkt"/>
+      </w:pPr>
+      <w:bookmarkStart w:id="18" w:name="_Toc119969774"/>
+      <w:r>
+        <w:t>Kompilacja</w:t>
+      </w:r>
+      <w:bookmarkEnd w:id="18"/>
+    </w:p>
+    <w:p>
+      <w:pPr>
+        <w:pStyle w:val="Punkt"/>
+      </w:pPr>
+      <w:bookmarkStart w:id="19" w:name="_Toc119969775"/>
+      <w:r>
+        <w:t>Symbole</w:t>
+      </w:r>
+      <w:bookmarkEnd w:id="19"/>
+    </w:p>
+    <w:p>
+      <w:pPr>
+        <w:pStyle w:val="Punkt"/>
+      </w:pPr>
+      <w:bookmarkStart w:id="20" w:name="_Toc119969776"/>
+      <w:r>
+        <w:t>Model semantyczny</w:t>
+      </w:r>
+      <w:bookmarkEnd w:id="20"/>
+    </w:p>
+    <w:p>
+      <w:pPr>
+        <w:pStyle w:val="Podrozdzia"/>
+      </w:pPr>
+      <w:bookmarkStart w:id="21" w:name="_Toc119969777"/>
+      <w:r>
+        <w:t>Generator źródeł</w:t>
+      </w:r>
+      <w:bookmarkEnd w:id="21"/>
+    </w:p>
+    <w:p>
+      <w:pPr>
+        <w:rPr>
+          <w:rFonts w:eastAsiaTheme="majorEastAsia" w:cs="Times New Roman"/>
+          <w:b/>
+          <w:caps/>
+          <w:color w:val="000000" w:themeColor="text1"/>
+          <w:sz w:val="28"/>
+          <w:szCs w:val="24"/>
+        </w:rPr>
+      </w:pPr>
+      <w:bookmarkStart w:id="22" w:name="_Toc119969778"/>
+      <w:r>
+        <w:br w:type="page"/>
+      </w:r>
+    </w:p>
+    <w:p>
+      <w:pPr>
+        <w:pStyle w:val="Rozdzia"/>
+      </w:pPr>
+      <w:r>
+        <w:lastRenderedPageBreak/>
+        <w:t>Projekt?</w:t>
+      </w:r>
+      <w:bookmarkEnd w:id="22"/>
+    </w:p>
+    <w:p>
+      <w:pPr>
+        <w:jc w:val="both"/>
+        <w:rPr>
+          <w:rFonts w:cs="Times New Roman"/>
+          <w:szCs w:val="24"/>
+        </w:rPr>
+      </w:pPr>
+    </w:p>
+    <w:p>
+      <w:pPr>
+        <w:rPr>
+          <w:rFonts w:eastAsiaTheme="majorEastAsia" w:cs="Times New Roman"/>
+          <w:b/>
+          <w:caps/>
+          <w:color w:val="000000" w:themeColor="text1"/>
+          <w:sz w:val="28"/>
+          <w:szCs w:val="24"/>
+        </w:rPr>
+      </w:pPr>
+      <w:r>
+        <w:br w:type="page"/>
+      </w:r>
+    </w:p>
+    <w:p>
+      <w:pPr>
+        <w:pStyle w:val="Rozdzia"/>
+      </w:pPr>
+      <w:bookmarkStart w:id="23" w:name="_Toc119969779"/>
+      <w:r>
+        <w:lastRenderedPageBreak/>
+        <w:t>Implementacja</w:t>
+      </w:r>
+      <w:bookmarkEnd w:id="23"/>
+    </w:p>
+    <w:p>
+      <w:pPr>
+        <w:pStyle w:val="Podrozdzia"/>
+      </w:pPr>
+      <w:bookmarkStart w:id="24" w:name="_Toc119969780"/>
+      <w:r>
+        <w:t>Architektura</w:t>
+      </w:r>
+      <w:bookmarkEnd w:id="24"/>
+    </w:p>
+    <w:p>
+      <w:pPr>
+        <w:pStyle w:val="Podrozdzia"/>
+      </w:pPr>
+      <w:bookmarkStart w:id="25" w:name="_Toc119969781"/>
+      <w:r>
+        <w:t>Użyte biblioteki</w:t>
+      </w:r>
+      <w:bookmarkEnd w:id="25"/>
+    </w:p>
+    <w:p>
+      <w:pPr>
+        <w:pStyle w:val="Podrozdzia"/>
+      </w:pPr>
+      <w:bookmarkStart w:id="26" w:name="_Toc119969782"/>
+      <w:r>
+        <w:t>Testy</w:t>
+      </w:r>
+      <w:bookmarkEnd w:id="26"/>
+    </w:p>
+    <w:p>
+      <w:pPr>
+        <w:rPr>
+          <w:rFonts w:eastAsiaTheme="majorEastAsia" w:cs="Times New Roman"/>
+          <w:b/>
+          <w:caps/>
+          <w:color w:val="000000" w:themeColor="text1"/>
+          <w:sz w:val="28"/>
+          <w:szCs w:val="24"/>
+        </w:rPr>
+      </w:pPr>
+      <w:bookmarkStart w:id="27" w:name="_Toc119969783"/>
+      <w:r>
+        <w:br w:type="page"/>
+      </w:r>
+    </w:p>
+    <w:p>
+      <w:pPr>
+        <w:pStyle w:val="Rozdzia"/>
+      </w:pPr>
+      <w:r>
+        <w:lastRenderedPageBreak/>
+        <w:t>Porównanie z innymi rozwiązaniami</w:t>
+      </w:r>
+      <w:bookmarkEnd w:id="27"/>
+    </w:p>
+    <w:p>
+      <w:pPr>
+        <w:jc w:val="both"/>
+        <w:rPr>
+          <w:rFonts w:cs="Times New Roman"/>
+          <w:szCs w:val="24"/>
+        </w:rPr>
+      </w:pPr>
+    </w:p>
+    <w:p>
+      <w:pPr>
+        <w:rPr>
+          <w:rFonts w:eastAsiaTheme="majorEastAsia" w:cs="Times New Roman"/>
+          <w:b/>
+          <w:caps/>
+          <w:color w:val="000000" w:themeColor="text1"/>
+          <w:sz w:val="28"/>
+          <w:szCs w:val="24"/>
+        </w:rPr>
+      </w:pPr>
+      <w:r>
+        <w:br w:type="page"/>
+      </w:r>
+    </w:p>
+    <w:p>
+      <w:pPr>
+        <w:pStyle w:val="Rozdzia"/>
+      </w:pPr>
+      <w:bookmarkStart w:id="28" w:name="_Toc119969784"/>
+      <w:r>
+        <w:lastRenderedPageBreak/>
+        <w:t>Wyzwania</w:t>
+      </w:r>
+      <w:bookmarkEnd w:id="28"/>
+    </w:p>
+    <w:p>
+      <w:pPr>
+        <w:jc w:val="both"/>
+        <w:rPr>
+          <w:rFonts w:cs="Times New Roman"/>
+          <w:szCs w:val="24"/>
+        </w:rPr>
+      </w:pPr>
+    </w:p>
+    <w:p>
+      <w:pPr>
+        <w:jc w:val="both"/>
+        <w:rPr>
+          <w:rFonts w:cs="Times New Roman"/>
+          <w:szCs w:val="24"/>
+        </w:rPr>
+      </w:pPr>
+    </w:p>
+    <w:p>
+      <w:pPr>
+        <w:rPr>
+          <w:rFonts w:eastAsiaTheme="majorEastAsia" w:cs="Times New Roman"/>
+          <w:b/>
+          <w:caps/>
+          <w:color w:val="000000" w:themeColor="text1"/>
+          <w:sz w:val="28"/>
+          <w:szCs w:val="24"/>
+        </w:rPr>
+      </w:pPr>
+      <w:r>
+        <w:br w:type="page"/>
+      </w:r>
+    </w:p>
+    <w:p>
+      <w:pPr>
+        <w:pStyle w:val="Rozdzia"/>
+      </w:pPr>
+      <w:bookmarkStart w:id="29" w:name="_Toc119969785"/>
+      <w:r>
+        <w:lastRenderedPageBreak/>
+        <w:t>Wnioski</w:t>
+      </w:r>
+      <w:bookmarkEnd w:id="29"/>
+    </w:p>
+    <w:p>
+      <w:pPr>
+        <w:jc w:val="both"/>
+        <w:rPr>
+          <w:rFonts w:cs="Times New Roman"/>
+          <w:szCs w:val="24"/>
+        </w:rPr>
+      </w:pPr>
+    </w:p>
+    <w:p>
+      <w:pPr>
+        <w:rPr>
+          <w:rFonts w:eastAsiaTheme="majorEastAsia" w:cs="Times New Roman"/>
+          <w:b/>
+          <w:caps/>
+          <w:color w:val="000000" w:themeColor="text1"/>
+          <w:sz w:val="28"/>
+          <w:szCs w:val="24"/>
+        </w:rPr>
+      </w:pPr>
+      <w:r>
+        <w:br w:type="page"/>
+      </w:r>
+    </w:p>
+    <w:p>
+      <w:pPr>
+        <w:pStyle w:val="Rozdzia"/>
+      </w:pPr>
+      <w:bookmarkStart w:id="30" w:name="_Toc119969786"/>
+      <w:r>
+        <w:lastRenderedPageBreak/>
+        <w:t>Bibliografia</w:t>
+      </w:r>
+      <w:bookmarkEnd w:id="30"/>
+    </w:p>
+    <w:p>
+      <w:pPr>
+        <w:jc w:val="both"/>
+        <w:rPr>
+          <w:rFonts w:cs="Times New Roman"/>
+          <w:szCs w:val="24"/>
+        </w:rPr>
+      </w:pPr>
+    </w:p>
+    <w:sdt>
+      <w:sdtPr>
+        <w:rPr>
+          <w:rFonts w:ascii="Times New Roman" w:eastAsiaTheme="minorHAnsi" w:hAnsi="Times New Roman" w:cstheme="minorBidi"/>
+          <w:color w:val="auto"/>
+          <w:sz w:val="24"/>
+          <w:szCs w:val="22"/>
+        </w:rPr>
+        <w:id w:val="2142531299"/>
+        <w:docPartObj>
+          <w:docPartGallery w:val="Bibliographies"/>
+          <w:docPartUnique/>
+        </w:docPartObj>
+      </w:sdtPr>
+      <w:sdtEndPr/>
+      <w:sdtContent>
+        <w:p>
+          <w:pPr>
+            <w:pStyle w:val="Nagwek1"/>
+          </w:pPr>
+        </w:p>
+        <w:sdt>
+          <w:sdtPr>
+            <w:id w:val="111145805"/>
+            <w:bibliography/>
+          </w:sdtPr>
+          <w:sdtEndPr/>
+          <w:sdtContent>
+            <w:p>
+              <w:pPr>
+                <w:pStyle w:val="Bibliografia"/>
+                <w:ind w:left="720" w:hanging="720"/>
+                <w:rPr>
+                  <w:noProof/>
+                  <w:szCs w:val="24"/>
+                </w:rPr>
+              </w:pPr>
+              <w:r>
+                <w:rPr>
+                  <w:szCs w:val="24"/>
+                </w:rPr>
+                <w:fldChar w:fldCharType="begin"/>
+              </w:r>
+              <w:r>
+                <w:rPr>
+                  <w:szCs w:val="24"/>
+                </w:rPr>
+                <w:instrText>BIBLIOGRAPHY</w:instrText>
+              </w:r>
+              <w:r>
+                <w:rPr>
+                  <w:szCs w:val="24"/>
+                </w:rPr>
+                <w:fldChar w:fldCharType="separate"/>
+              </w:r>
+              <w:r>
+                <w:rPr>
+                  <w:noProof/>
+                </w:rPr>
+                <w:t xml:space="preserve">Freeman, E., Robson, E., Bates, B. i Sierra, K. (2004). </w:t>
+              </w:r>
+              <w:r>
+                <w:rPr>
+                  <w:i/>
+                  <w:iCs/>
+                  <w:noProof/>
+                </w:rPr>
+                <w:t>Head First Design Patterns. A Brain-Friendly Guide.</w:t>
+              </w:r>
+              <w:r>
+                <w:rPr>
+                  <w:noProof/>
+                </w:rPr>
+                <w:t xml:space="preserve"> (P. Koronkiewicz i G. Kowalczyk, Tłumacze)</w:t>
+              </w:r>
+            </w:p>
+            <w:p>
+              <w:pPr>
+                <w:pStyle w:val="Bibliografia"/>
+                <w:ind w:left="720" w:hanging="720"/>
+                <w:rPr>
+                  <w:noProof/>
+                </w:rPr>
+              </w:pPr>
+              <w:r>
+                <w:rPr>
+                  <w:noProof/>
+                </w:rPr>
+                <w:t xml:space="preserve">Gamma, E., Helm, R., Johnson, R. i Vlissdes, J. (1995). </w:t>
+              </w:r>
+              <w:r>
+                <w:rPr>
+                  <w:i/>
+                  <w:iCs/>
+                  <w:noProof/>
+                </w:rPr>
+                <w:t>Design Patterns: Elements of Reusable Object-Oriented Software.</w:t>
+              </w:r>
+              <w:r>
+                <w:rPr>
+                  <w:noProof/>
+                </w:rPr>
+                <w:t xml:space="preserve"> (T. Walczak, Tłum.) Addison-Wesley Professional.</w:t>
+              </w:r>
+            </w:p>
+            <w:p>
+              <w:pPr>
+                <w:pStyle w:val="Bibliografia"/>
+                <w:ind w:left="720" w:hanging="720"/>
+                <w:rPr>
+                  <w:noProof/>
+                </w:rPr>
+              </w:pPr>
+              <w:r>
+                <w:rPr>
+                  <w:noProof/>
+                </w:rPr>
+                <w:t xml:space="preserve">Micorosoft Corporation. (2021, Wrzesień 15). </w:t>
+              </w:r>
+              <w:r>
+                <w:rPr>
+                  <w:i/>
+                  <w:iCs/>
+                  <w:noProof/>
+                </w:rPr>
+                <w:t>Microsoft - The .NET Compiler Platform SDK</w:t>
+              </w:r>
+              <w:r>
+                <w:rPr>
+                  <w:noProof/>
+                </w:rPr>
+                <w:t>. Pobrano z lokalizacji https://learn.microsoft.com/en-us/dotnet/csharp/roslyn-sdk/</w:t>
+              </w:r>
+            </w:p>
+            <w:p>
+              <w:pPr>
+                <w:pStyle w:val="Bibliografia"/>
+                <w:ind w:left="720" w:hanging="720"/>
+                <w:rPr>
+                  <w:noProof/>
+                </w:rPr>
+              </w:pPr>
+              <w:r>
+                <w:rPr>
+                  <w:noProof/>
+                </w:rPr>
+                <w:t xml:space="preserve">Micorosoft Corporation. (2022, Październik 7). </w:t>
+              </w:r>
+              <w:r>
+                <w:rPr>
+                  <w:i/>
+                  <w:iCs/>
+                  <w:noProof/>
+                </w:rPr>
+                <w:t>ICloneable</w:t>
+              </w:r>
+              <w:r>
+                <w:rPr>
+                  <w:noProof/>
+                </w:rPr>
+                <w:t>. Pobrano z lokalizacji https://learn.microsoft.com/en-us/dotnet/api/system.icloneable.clone?view=net-6.0</w:t>
+              </w:r>
+            </w:p>
+            <w:p>
+              <w:pPr>
+                <w:pStyle w:val="Bibliografia"/>
+                <w:ind w:left="720" w:hanging="720"/>
+                <w:rPr>
+                  <w:noProof/>
+                </w:rPr>
+              </w:pPr>
+              <w:r>
+                <w:rPr>
+                  <w:noProof/>
+                </w:rPr>
+                <w:t xml:space="preserve">Micorosoft Corporation. (2022, Czerwiec 06). </w:t>
+              </w:r>
+              <w:r>
+                <w:rPr>
+                  <w:i/>
+                  <w:iCs/>
+                  <w:noProof/>
+                </w:rPr>
+                <w:t>Microsoft - Source Generators</w:t>
+              </w:r>
+              <w:r>
+                <w:rPr>
+                  <w:noProof/>
+                </w:rPr>
+                <w:t>. Pobrano z lokalizacji https://learn.microsoft.com/en-us/dotnet/csharp/roslyn-sdk/source-generators-overview</w:t>
+              </w:r>
+            </w:p>
+            <w:p>
+              <w:pPr>
+                <w:pStyle w:val="Bibliografia"/>
+                <w:ind w:left="720" w:hanging="720"/>
+                <w:rPr>
+                  <w:noProof/>
+                </w:rPr>
+              </w:pPr>
+              <w:r>
+                <w:rPr>
+                  <w:noProof/>
+                </w:rPr>
+                <w:t xml:space="preserve">Microsoft Corporation. (2021, Wrzesień 15). </w:t>
+              </w:r>
+              <w:r>
+                <w:rPr>
+                  <w:i/>
+                  <w:iCs/>
+                  <w:noProof/>
+                </w:rPr>
+                <w:t>Microsoft Corporation - Omówienie modelu zestawu SDK .NET Compiler Platform</w:t>
+              </w:r>
+              <w:r>
+                <w:rPr>
+                  <w:noProof/>
+                </w:rPr>
+                <w:t>. Pobrano z lokalizacji https://learn.microsoft.com/en-us/dotnet/csharp/roslyn-sdk/compiler-api-model</w:t>
+              </w:r>
+            </w:p>
+            <w:p>
+              <w:pPr>
+                <w:pStyle w:val="Bibliografia"/>
+                <w:ind w:left="720" w:hanging="720"/>
+                <w:rPr>
+                  <w:noProof/>
+                </w:rPr>
+              </w:pPr>
+              <w:r>
+                <w:rPr>
+                  <w:noProof/>
+                </w:rPr>
+                <w:t xml:space="preserve">Nesteruk, D. (2019). </w:t>
+              </w:r>
+              <w:r>
+                <w:rPr>
+                  <w:i/>
+                  <w:iCs/>
+                  <w:noProof/>
+                </w:rPr>
+                <w:t>Design Patterns in .NET: Reusable Approaches in C# and F# for Object-Oriented Software Design.</w:t>
+              </w:r>
+              <w:r>
+                <w:rPr>
+                  <w:noProof/>
+                </w:rPr>
+                <w:t xml:space="preserve"> (R. Meryk, Tłum.) APress Media.</w:t>
+              </w:r>
+            </w:p>
+            <w:p>
+              <w:r>
+                <w:rPr>
+                  <w:b/>
+                  <w:bCs/>
+                  <w:szCs w:val="24"/>
+                </w:rPr>
+                <w:fldChar w:fldCharType="end"/>
+              </w:r>
+            </w:p>
+          </w:sdtContent>
+        </w:sdt>
+      </w:sdtContent>
+    </w:sdt>
+    <w:p>
+      <w:pPr>
+        <w:rPr>
+          <w:rFonts w:eastAsiaTheme="majorEastAsia" w:cs="Times New Roman"/>
+          <w:b/>
+          <w:caps/>
+          <w:color w:val="000000" w:themeColor="text1"/>
+          <w:sz w:val="28"/>
+          <w:szCs w:val="24"/>
+        </w:rPr>
+      </w:pPr>
+      <w:r>
+        <w:br w:type="page"/>
+      </w:r>
+    </w:p>
+    <w:p>
+      <w:pPr>
+        <w:rPr>
+          <w:rFonts w:eastAsiaTheme="majorEastAsia" w:cs="Times New Roman"/>
+          <w:b/>
+          <w:caps/>
+          <w:color w:val="000000" w:themeColor="text1"/>
+          <w:sz w:val="28"/>
+          <w:szCs w:val="24"/>
+        </w:rPr>
+      </w:pPr>
+    </w:p>
+    <w:p>
+      <w:pPr>
+        <w:pStyle w:val="Rozdzia"/>
+      </w:pPr>
+      <w:bookmarkStart w:id="31" w:name="_Toc119969787"/>
       <w:r>
         <w:t>Spis rysunków</w:t>
       </w:r>
-      <w:bookmarkEnd w:id="30"/>
-    </w:p>
-    <w:p/>
-    <w:p/>
+      <w:bookmarkEnd w:id="31"/>
+    </w:p>
+    <w:p>
+      <w:pPr>
+        <w:jc w:val="both"/>
+        <w:rPr>
+          <w:rFonts w:cs="Times New Roman"/>
+          <w:szCs w:val="24"/>
+        </w:rPr>
+      </w:pPr>
+    </w:p>
+    <w:p>
+      <w:pPr>
+        <w:jc w:val="both"/>
+        <w:rPr>
+          <w:rFonts w:cs="Times New Roman"/>
+          <w:szCs w:val="24"/>
+        </w:rPr>
+      </w:pPr>
+    </w:p>
     <w:sectPr>
+      <w:footerReference w:type="default" r:id="rId8"/>
       <w:pgSz w:w="11906" w:h="16838"/>
-      <w:pgMar w:top="1417" w:right="1417" w:bottom="1417" w:left="1417" w:header="708" w:footer="708" w:gutter="0"/>
+      <w:pgMar w:top="1418" w:right="1418" w:bottom="1418" w:left="1418" w:header="709" w:footer="709" w:gutter="567"/>
+      <w:pgNumType w:start="2"/>
       <w:cols w:space="708"/>
       <w:docGrid w:linePitch="360"/>
     </w:sectPr>
@@ -3270,6 +4952,49 @@
 </w:endnotes>
 </file>
 
+<file path=word/footer1.xml><?xml version="1.0" encoding="utf-8"?>
+<w:ftr xmlns:wpc="http://schemas.microsoft.com/office/word/2010/wordprocessingCanvas" xmlns:cx="http://schemas.microsoft.com/office/drawing/2014/chartex" xmlns:cx1="http://schemas.microsoft.com/office/drawing/2015/9/8/chartex" xmlns:cx2="http://schemas.microsoft.com/office/drawing/2015/10/21/chartex" xmlns:cx3="http://schemas.microsoft.com/office/drawing/2016/5/9/chartex" xmlns:cx4="http://schemas.microsoft.com/office/drawing/2016/5/10/chartex" xmlns:cx5="http://schemas.microsoft.com/office/drawing/2016/5/11/chartex" xmlns:cx6="http://schemas.microsoft.com/office/drawing/2016/5/12/chartex" xmlns:cx7="http://schemas.microsoft.com/office/drawing/2016/5/13/chartex" xmlns:cx8="http://schemas.microsoft.com/office/drawing/2016/5/14/chartex" xmlns:mc="http://schemas.openxmlformats.org/markup-compatibility/2006" xmlns:aink="http://schemas.microsoft.com/office/drawing/2016/ink" xmlns:am3d="http://schemas.microsoft.com/office/drawing/2017/model3d" xmlns:o="urn:schemas-microsoft-com:office:office" xmlns:oel="http://schemas.microsoft.com/office/2019/extlst" xmlns:r="http://schemas.openxmlformats.org/officeDocument/2006/relationships" xmlns:m="http://schemas.openxmlformats.org/officeDocument/2006/math" xmlns:v="urn:schemas-microsoft-com:vml" xmlns:wp14="http://schemas.microsoft.com/office/word/2010/wordprocessingDrawing" xmlns:wp="http://schemas.openxmlformats.org/drawingml/2006/wordprocessingDrawing" xmlns:w10="urn:schemas-microsoft-com:office:word" xmlns:w="http://schemas.openxmlformats.org/wordprocessingml/2006/main" xmlns:w14="http://schemas.microsoft.com/office/word/2010/wordml" xmlns:w15="http://schemas.microsoft.com/office/word/2012/wordml" xmlns:w16cex="http://schemas.microsoft.com/office/word/2018/wordml/cex" xmlns:w16cid="http://schemas.microsoft.com/office/word/2016/wordml/cid" xmlns:w16="http://schemas.microsoft.com/office/word/2018/wordml" xmlns:w16sdtdh="http://schemas.microsoft.com/office/word/2020/wordml/sdtdatahash" xmlns:w16se="http://schemas.microsoft.com/office/word/2015/wordml/symex" xmlns:wpg="http://schemas.microsoft.com/office/word/2010/wordprocessingGroup" xmlns:wpi="http://schemas.microsoft.com/office/word/2010/wordprocessingInk" xmlns:wne="http://schemas.microsoft.com/office/word/2006/wordml" xmlns:wps="http://schemas.microsoft.com/office/word/2010/wordprocessingShape" mc:Ignorable="w14 w15 w16se w16cid w16 w16cex w16sdtdh wp14">
+  <w:sdt>
+    <w:sdtPr>
+      <w:id w:val="-1164084187"/>
+      <w:docPartObj>
+        <w:docPartGallery w:val="Page Numbers (Bottom of Page)"/>
+        <w:docPartUnique/>
+      </w:docPartObj>
+    </w:sdtPr>
+    <w:sdtEndPr/>
+    <w:sdtContent>
+      <w:p>
+        <w:pPr>
+          <w:pStyle w:val="Stopka"/>
+          <w:jc w:val="center"/>
+        </w:pPr>
+        <w:r>
+          <w:fldChar w:fldCharType="begin"/>
+        </w:r>
+        <w:r>
+          <w:instrText>PAGE   \* MERGEFORMAT</w:instrText>
+        </w:r>
+        <w:r>
+          <w:fldChar w:fldCharType="separate"/>
+        </w:r>
+        <w:r>
+          <w:t>2</w:t>
+        </w:r>
+        <w:r>
+          <w:fldChar w:fldCharType="end"/>
+        </w:r>
+      </w:p>
+    </w:sdtContent>
+  </w:sdt>
+  <w:p>
+    <w:pPr>
+      <w:pStyle w:val="Stopka"/>
+    </w:pPr>
+  </w:p>
+</w:ftr>
+</file>
+
 <file path=word/footnotes.xml><?xml version="1.0" encoding="utf-8"?>
 <w:footnotes xmlns:wpc="http://schemas.microsoft.com/office/word/2010/wordprocessingCanvas" xmlns:cx="http://schemas.microsoft.com/office/drawing/2014/chartex" xmlns:cx1="http://schemas.microsoft.com/office/drawing/2015/9/8/chartex" xmlns:cx2="http://schemas.microsoft.com/office/drawing/2015/10/21/chartex" xmlns:cx3="http://schemas.microsoft.com/office/drawing/2016/5/9/chartex" xmlns:cx4="http://schemas.microsoft.com/office/drawing/2016/5/10/chartex" xmlns:cx5="http://schemas.microsoft.com/office/drawing/2016/5/11/chartex" xmlns:cx6="http://schemas.microsoft.com/office/drawing/2016/5/12/chartex" xmlns:cx7="http://schemas.microsoft.com/office/drawing/2016/5/13/chartex" xmlns:cx8="http://schemas.microsoft.com/office/drawing/2016/5/14/chartex" xmlns:mc="http://schemas.openxmlformats.org/markup-compatibility/2006" xmlns:aink="http://schemas.microsoft.com/office/drawing/2016/ink" xmlns:am3d="http://schemas.microsoft.com/office/drawing/2017/model3d" xmlns:o="urn:schemas-microsoft-com:office:office" xmlns:oel="http://schemas.microsoft.com/office/2019/extlst" xmlns:r="http://schemas.openxmlformats.org/officeDocument/2006/relationships" xmlns:m="http://schemas.openxmlformats.org/officeDocument/2006/math" xmlns:v="urn:schemas-microsoft-com:vml" xmlns:wp14="http://schemas.microsoft.com/office/word/2010/wordprocessingDrawing" xmlns:wp="http://schemas.openxmlformats.org/drawingml/2006/wordprocessingDrawing" xmlns:w10="urn:schemas-microsoft-com:office:word" xmlns:w="http://schemas.openxmlformats.org/wordprocessingml/2006/main" xmlns:w14="http://schemas.microsoft.com/office/word/2010/wordml" xmlns:w15="http://schemas.microsoft.com/office/word/2012/wordml" xmlns:w16cex="http://schemas.microsoft.com/office/word/2018/wordml/cex" xmlns:w16cid="http://schemas.microsoft.com/office/word/2016/wordml/cid" xmlns:w16="http://schemas.microsoft.com/office/word/2018/wordml" xmlns:w16sdtdh="http://schemas.microsoft.com/office/word/2020/wordml/sdtdatahash" xmlns:w16se="http://schemas.microsoft.com/office/word/2015/wordml/symex" xmlns:wpg="http://schemas.microsoft.com/office/word/2010/wordprocessingGroup" xmlns:wpi="http://schemas.microsoft.com/office/word/2010/wordprocessingInk" xmlns:wne="http://schemas.microsoft.com/office/word/2006/wordml" xmlns:wps="http://schemas.microsoft.com/office/word/2010/wordprocessingShape" mc:Ignorable="w14 w15 w16se w16cid w16 w16cex w16sdtdh wp14">
   <w:footnote w:type="separator" w:id="-1">
@@ -3290,6 +5015,474 @@
       <w:r>
         <w:continuationSeparator/>
       </w:r>
+    </w:p>
+  </w:footnote>
+  <w:footnote w:id="1">
+    <w:p>
+      <w:pPr>
+        <w:pStyle w:val="Tekstprzypisudolnego"/>
+      </w:pPr>
+      <w:r>
+        <w:rPr>
+          <w:rStyle w:val="Odwoanieprzypisudolnego"/>
+        </w:rPr>
+        <w:footnoteRef/>
+      </w:r>
+      <w:r>
+        <w:t xml:space="preserve"> </w:t>
+      </w:r>
+      <w:sdt>
+        <w:sdtPr>
+          <w:id w:val="369963661"/>
+          <w:citation/>
+        </w:sdtPr>
+        <w:sdtEndPr/>
+        <w:sdtContent>
+          <w:r>
+            <w:fldChar w:fldCharType="begin"/>
+          </w:r>
+          <w:r>
+            <w:instrText xml:space="preserve">CITATION Eri95 \p 16 \l 1045 </w:instrText>
+          </w:r>
+          <w:r>
+            <w:fldChar w:fldCharType="separate"/>
+          </w:r>
+          <w:r>
+            <w:rPr>
+              <w:noProof/>
+            </w:rPr>
+            <w:t>(Gamma, Helm, Johnson i Vlissdes, 1995, str. 16)</w:t>
+          </w:r>
+          <w:r>
+            <w:fldChar w:fldCharType="end"/>
+          </w:r>
+        </w:sdtContent>
+      </w:sdt>
+    </w:p>
+  </w:footnote>
+  <w:footnote w:id="2">
+    <w:p>
+      <w:pPr>
+        <w:pStyle w:val="Tekstprzypisudolnego"/>
+      </w:pPr>
+      <w:r>
+        <w:rPr>
+          <w:rStyle w:val="Odwoanieprzypisudolnego"/>
+        </w:rPr>
+        <w:footnoteRef/>
+      </w:r>
+      <w:r>
+        <w:t xml:space="preserve"> </w:t>
+      </w:r>
+      <w:sdt>
+        <w:sdtPr>
+          <w:id w:val="1276838635"/>
+          <w:citation/>
+        </w:sdtPr>
+        <w:sdtEndPr/>
+        <w:sdtContent>
+          <w:r>
+            <w:fldChar w:fldCharType="begin"/>
+          </w:r>
+          <w:r>
+            <w:instrText xml:space="preserve">CITATION Mic21 \l 1045 </w:instrText>
+          </w:r>
+          <w:r>
+            <w:fldChar w:fldCharType="separate"/>
+          </w:r>
+          <w:r>
+            <w:rPr>
+              <w:noProof/>
+            </w:rPr>
+            <w:t>(Micorosoft Corporation, 2021)</w:t>
+          </w:r>
+          <w:r>
+            <w:fldChar w:fldCharType="end"/>
+          </w:r>
+        </w:sdtContent>
+      </w:sdt>
+    </w:p>
+  </w:footnote>
+  <w:footnote w:id="3">
+    <w:p>
+      <w:pPr>
+        <w:pStyle w:val="Tekstprzypisudolnego"/>
+      </w:pPr>
+      <w:r>
+        <w:rPr>
+          <w:rStyle w:val="Odwoanieprzypisudolnego"/>
+        </w:rPr>
+        <w:footnoteRef/>
+      </w:r>
+      <w:r>
+        <w:t xml:space="preserve"> </w:t>
+      </w:r>
+      <w:sdt>
+        <w:sdtPr>
+          <w:id w:val="1366175133"/>
+          <w:citation/>
+        </w:sdtPr>
+        <w:sdtEndPr/>
+        <w:sdtContent>
+          <w:r>
+            <w:fldChar w:fldCharType="begin"/>
+          </w:r>
+          <w:r>
+            <w:instrText xml:space="preserve">CITATION Mic22 \l 1045 </w:instrText>
+          </w:r>
+          <w:r>
+            <w:fldChar w:fldCharType="separate"/>
+          </w:r>
+          <w:r>
+            <w:rPr>
+              <w:noProof/>
+            </w:rPr>
+            <w:t>(Micorosoft Corporation, 2022)</w:t>
+          </w:r>
+          <w:r>
+            <w:fldChar w:fldCharType="end"/>
+          </w:r>
+        </w:sdtContent>
+      </w:sdt>
+    </w:p>
+  </w:footnote>
+  <w:footnote w:id="4">
+    <w:p>
+      <w:pPr>
+        <w:pStyle w:val="Tekstprzypisudolnego"/>
+      </w:pPr>
+      <w:r>
+        <w:rPr>
+          <w:rStyle w:val="Odwoanieprzypisudolnego"/>
+        </w:rPr>
+        <w:footnoteRef/>
+      </w:r>
+      <w:r>
+        <w:t xml:space="preserve"> </w:t>
+      </w:r>
+      <w:sdt>
+        <w:sdtPr>
+          <w:id w:val="-870454285"/>
+          <w:citation/>
+        </w:sdtPr>
+        <w:sdtEndPr/>
+        <w:sdtContent>
+          <w:r>
+            <w:fldChar w:fldCharType="begin"/>
+          </w:r>
+          <w:r>
+            <w:instrText xml:space="preserve"> CITATION Mic221 \l 1045 </w:instrText>
+          </w:r>
+          <w:r>
+            <w:fldChar w:fldCharType="separate"/>
+          </w:r>
+          <w:r>
+            <w:rPr>
+              <w:noProof/>
+            </w:rPr>
+            <w:t>(Micorosoft Corporation, 2022)</w:t>
+          </w:r>
+          <w:r>
+            <w:fldChar w:fldCharType="end"/>
+          </w:r>
+        </w:sdtContent>
+      </w:sdt>
+    </w:p>
+  </w:footnote>
+  <w:footnote w:id="5">
+    <w:p>
+      <w:pPr>
+        <w:pStyle w:val="Tekstprzypisudolnego"/>
+      </w:pPr>
+      <w:r>
+        <w:rPr>
+          <w:rStyle w:val="Odwoanieprzypisudolnego"/>
+        </w:rPr>
+        <w:footnoteRef/>
+      </w:r>
+      <w:r>
+        <w:t xml:space="preserve"> </w:t>
+      </w:r>
+      <w:sdt>
+        <w:sdtPr>
+          <w:id w:val="1521659365"/>
+          <w:citation/>
+        </w:sdtPr>
+        <w:sdtEndPr/>
+        <w:sdtContent>
+          <w:r>
+            <w:fldChar w:fldCharType="begin"/>
+          </w:r>
+          <w:r>
+            <w:instrText xml:space="preserve">CITATION Eri95 \p 130 \l 1045 </w:instrText>
+          </w:r>
+          <w:r>
+            <w:fldChar w:fldCharType="separate"/>
+          </w:r>
+          <w:r>
+            <w:rPr>
+              <w:noProof/>
+            </w:rPr>
+            <w:t>(Gamma, Helm, Johnson i Vlissdes, 1995, str. 130)</w:t>
+          </w:r>
+          <w:r>
+            <w:fldChar w:fldCharType="end"/>
+          </w:r>
+        </w:sdtContent>
+      </w:sdt>
+    </w:p>
+  </w:footnote>
+  <w:footnote w:id="6">
+    <w:p>
+      <w:pPr>
+        <w:pStyle w:val="Tekstprzypisudolnego"/>
+      </w:pPr>
+      <w:r>
+        <w:rPr>
+          <w:rStyle w:val="Odwoanieprzypisudolnego"/>
+        </w:rPr>
+        <w:footnoteRef/>
+      </w:r>
+      <w:r>
+        <w:t xml:space="preserve"> </w:t>
+      </w:r>
+      <w:sdt>
+        <w:sdtPr>
+          <w:id w:val="-1321271556"/>
+          <w:citation/>
+        </w:sdtPr>
+        <w:sdtContent>
+          <w:r>
+            <w:fldChar w:fldCharType="begin"/>
+          </w:r>
+          <w:r>
+            <w:instrText xml:space="preserve">CITATION Eri95 \p 131 \l 1045 </w:instrText>
+          </w:r>
+          <w:r>
+            <w:fldChar w:fldCharType="separate"/>
+          </w:r>
+          <w:r>
+            <w:rPr>
+              <w:noProof/>
+            </w:rPr>
+            <w:t>(Gamma, Helm, Johnson i Vlissdes, 1995, str. 131)</w:t>
+          </w:r>
+          <w:r>
+            <w:fldChar w:fldCharType="end"/>
+          </w:r>
+        </w:sdtContent>
+      </w:sdt>
+    </w:p>
+  </w:footnote>
+  <w:footnote w:id="7">
+    <w:p>
+      <w:pPr>
+        <w:pStyle w:val="Tekstprzypisudolnego"/>
+      </w:pPr>
+      <w:r>
+        <w:rPr>
+          <w:rStyle w:val="Odwoanieprzypisudolnego"/>
+        </w:rPr>
+        <w:footnoteRef/>
+      </w:r>
+      <w:r>
+        <w:t xml:space="preserve"> </w:t>
+      </w:r>
+      <w:sdt>
+        <w:sdtPr>
+          <w:id w:val="1848056047"/>
+          <w:citation/>
+        </w:sdtPr>
+        <w:sdtEndPr/>
+        <w:sdtContent>
+          <w:r>
+            <w:fldChar w:fldCharType="begin"/>
+          </w:r>
+          <w:r>
+            <w:instrText xml:space="preserve">CITATION Nes19 \p 69 \l 1045 </w:instrText>
+          </w:r>
+          <w:r>
+            <w:fldChar w:fldCharType="separate"/>
+          </w:r>
+          <w:r>
+            <w:rPr>
+              <w:noProof/>
+            </w:rPr>
+            <w:t>(Nesteruk, 2019, str. 69)</w:t>
+          </w:r>
+          <w:r>
+            <w:fldChar w:fldCharType="end"/>
+          </w:r>
+        </w:sdtContent>
+      </w:sdt>
+    </w:p>
+  </w:footnote>
+  <w:footnote w:id="8">
+    <w:p>
+      <w:pPr>
+        <w:pStyle w:val="Tekstprzypisudolnego"/>
+      </w:pPr>
+      <w:r>
+        <w:rPr>
+          <w:rStyle w:val="Odwoanieprzypisudolnego"/>
+        </w:rPr>
+        <w:footnoteRef/>
+      </w:r>
+      <w:r>
+        <w:t xml:space="preserve"> </w:t>
+      </w:r>
+      <w:sdt>
+        <w:sdtPr>
+          <w:id w:val="-295066991"/>
+          <w:citation/>
+        </w:sdtPr>
+        <w:sdtContent>
+          <w:r>
+            <w:fldChar w:fldCharType="begin"/>
+          </w:r>
+          <w:r>
+            <w:instrText xml:space="preserve"> CITATION Fre04 \l 1045 </w:instrText>
+          </w:r>
+          <w:r>
+            <w:fldChar w:fldCharType="separate"/>
+          </w:r>
+          <w:r>
+            <w:rPr>
+              <w:noProof/>
+            </w:rPr>
+            <w:t>(Freeman, Robson, Bates i Sierra, 2004)</w:t>
+          </w:r>
+          <w:r>
+            <w:fldChar w:fldCharType="end"/>
+          </w:r>
+        </w:sdtContent>
+      </w:sdt>
+    </w:p>
+  </w:footnote>
+  <w:footnote w:id="9">
+    <w:p>
+      <w:pPr>
+        <w:pStyle w:val="Tekstprzypisudolnego"/>
+      </w:pPr>
+      <w:r>
+        <w:rPr>
+          <w:rStyle w:val="Odwoanieprzypisudolnego"/>
+        </w:rPr>
+        <w:footnoteRef/>
+      </w:r>
+      <w:r>
+        <w:t xml:space="preserve"> </w:t>
+      </w:r>
+      <w:sdt>
+        <w:sdtPr>
+          <w:id w:val="-1796514794"/>
+          <w:citation/>
+        </w:sdtPr>
+        <w:sdtContent>
+          <w:r>
+            <w:fldChar w:fldCharType="begin"/>
+          </w:r>
+          <w:r>
+            <w:instrText xml:space="preserve">CITATION Eri95 \p 102 \l 1045 </w:instrText>
+          </w:r>
+          <w:r>
+            <w:fldChar w:fldCharType="separate"/>
+          </w:r>
+          <w:r>
+            <w:rPr>
+              <w:noProof/>
+            </w:rPr>
+            <w:t>(Gamma, Helm, Johnson i Vlissdes, 1995, str. 102)</w:t>
+          </w:r>
+          <w:r>
+            <w:fldChar w:fldCharType="end"/>
+          </w:r>
+        </w:sdtContent>
+      </w:sdt>
+    </w:p>
+  </w:footnote>
+  <w:footnote w:id="10">
+    <w:p>
+      <w:pPr>
+        <w:pStyle w:val="Tekstprzypisudolnego"/>
+      </w:pPr>
+      <w:r>
+        <w:rPr>
+          <w:rStyle w:val="Odwoanieprzypisudolnego"/>
+        </w:rPr>
+        <w:footnoteRef/>
+      </w:r>
+      <w:r>
+        <w:t xml:space="preserve"> </w:t>
+      </w:r>
+      <w:sdt>
+        <w:sdtPr>
+          <w:id w:val="1311596695"/>
+          <w:citation/>
+        </w:sdtPr>
+        <w:sdtContent>
+          <w:r>
+            <w:fldChar w:fldCharType="begin"/>
+          </w:r>
+          <w:r>
+            <w:instrText xml:space="preserve"> CITATION Mic21 \l 1045 </w:instrText>
+          </w:r>
+          <w:r>
+            <w:fldChar w:fldCharType="separate"/>
+          </w:r>
+          <w:r>
+            <w:rPr>
+              <w:noProof/>
+            </w:rPr>
+            <w:t>(Micorosoft Corporation, 2021)</w:t>
+          </w:r>
+          <w:r>
+            <w:fldChar w:fldCharType="end"/>
+          </w:r>
+        </w:sdtContent>
+      </w:sdt>
+    </w:p>
+  </w:footnote>
+  <w:footnote w:id="11">
+    <w:p>
+      <w:pPr>
+        <w:pStyle w:val="Tekstprzypisudolnego"/>
+      </w:pPr>
+      <w:r>
+        <w:rPr>
+          <w:rStyle w:val="Odwoanieprzypisudolnego"/>
+        </w:rPr>
+        <w:footnoteRef/>
+      </w:r>
+      <w:r>
+        <w:t xml:space="preserve"> </w:t>
+      </w:r>
+      <w:sdt>
+        <w:sdtPr>
+          <w:id w:val="-1869135749"/>
+          <w:citation/>
+        </w:sdtPr>
+        <w:sdtContent>
+          <w:r>
+            <w:fldChar w:fldCharType="begin"/>
+          </w:r>
+          <w:r>
+            <w:instrText xml:space="preserve"> CITATION Mic211 \l 1045 </w:instrText>
+          </w:r>
+          <w:r>
+            <w:fldChar w:fldCharType="separate"/>
+          </w:r>
+          <w:r>
+            <w:rPr>
+              <w:noProof/>
+            </w:rPr>
+            <w:t>(Microsoft Corporation, 2021)</w:t>
+          </w:r>
+          <w:r>
+            <w:fldChar w:fldCharType="end"/>
+          </w:r>
+        </w:sdtContent>
+      </w:sdt>
     </w:p>
   </w:footnote>
 </w:footnotes>
@@ -3298,12 +5491,280 @@
 <file path=word/numbering.xml><?xml version="1.0" encoding="utf-8"?>
 <w:numbering xmlns:wpc="http://schemas.microsoft.com/office/word/2010/wordprocessingCanvas" xmlns:cx="http://schemas.microsoft.com/office/drawing/2014/chartex" xmlns:cx1="http://schemas.microsoft.com/office/drawing/2015/9/8/chartex" xmlns:cx2="http://schemas.microsoft.com/office/drawing/2015/10/21/chartex" xmlns:cx3="http://schemas.microsoft.com/office/drawing/2016/5/9/chartex" xmlns:cx4="http://schemas.microsoft.com/office/drawing/2016/5/10/chartex" xmlns:cx5="http://schemas.microsoft.com/office/drawing/2016/5/11/chartex" xmlns:cx6="http://schemas.microsoft.com/office/drawing/2016/5/12/chartex" xmlns:cx7="http://schemas.microsoft.com/office/drawing/2016/5/13/chartex" xmlns:cx8="http://schemas.microsoft.com/office/drawing/2016/5/14/chartex" xmlns:mc="http://schemas.openxmlformats.org/markup-compatibility/2006" xmlns:aink="http://schemas.microsoft.com/office/drawing/2016/ink" xmlns:am3d="http://schemas.microsoft.com/office/drawing/2017/model3d" xmlns:o="urn:schemas-microsoft-com:office:office" xmlns:oel="http://schemas.microsoft.com/office/2019/extlst" xmlns:r="http://schemas.openxmlformats.org/officeDocument/2006/relationships" xmlns:m="http://schemas.openxmlformats.org/officeDocument/2006/math" xmlns:v="urn:schemas-microsoft-com:vml" xmlns:wp14="http://schemas.microsoft.com/office/word/2010/wordprocessingDrawing" xmlns:wp="http://schemas.openxmlformats.org/drawingml/2006/wordprocessingDrawing" xmlns:w10="urn:schemas-microsoft-com:office:word" xmlns:w="http://schemas.openxmlformats.org/wordprocessingml/2006/main" xmlns:w14="http://schemas.microsoft.com/office/word/2010/wordml" xmlns:w15="http://schemas.microsoft.com/office/word/2012/wordml" xmlns:w16cex="http://schemas.microsoft.com/office/word/2018/wordml/cex" xmlns:w16cid="http://schemas.microsoft.com/office/word/2016/wordml/cid" xmlns:w16="http://schemas.microsoft.com/office/word/2018/wordml" xmlns:w16sdtdh="http://schemas.microsoft.com/office/word/2020/wordml/sdtdatahash" xmlns:w16se="http://schemas.microsoft.com/office/word/2015/wordml/symex" xmlns:wpg="http://schemas.microsoft.com/office/word/2010/wordprocessingGroup" xmlns:wpi="http://schemas.microsoft.com/office/word/2010/wordprocessingInk" xmlns:wne="http://schemas.microsoft.com/office/word/2006/wordml" xmlns:wps="http://schemas.microsoft.com/office/word/2010/wordprocessingShape" mc:Ignorable="w14 w15 w16se w16cid w16 w16cex w16sdtdh wp14">
   <w:abstractNum w:abstractNumId="0" w15:restartNumberingAfterBreak="0">
+    <w:nsid w:val="09E1348A"/>
+    <w:multiLevelType w:val="hybridMultilevel"/>
+    <w:tmpl w:val="258E326C"/>
+    <w:lvl w:ilvl="0" w:tplc="04150011">
+      <w:start w:val="1"/>
+      <w:numFmt w:val="decimal"/>
+      <w:lvlText w:val="%1)"/>
+      <w:lvlJc w:val="left"/>
+      <w:pPr>
+        <w:ind w:left="720" w:hanging="360"/>
+      </w:pPr>
+      <w:rPr>
+        <w:rFonts w:hint="default"/>
+      </w:rPr>
+    </w:lvl>
+    <w:lvl w:ilvl="1" w:tplc="04150019" w:tentative="1">
+      <w:start w:val="1"/>
+      <w:numFmt w:val="lowerLetter"/>
+      <w:lvlText w:val="%2."/>
+      <w:lvlJc w:val="left"/>
+      <w:pPr>
+        <w:ind w:left="1440" w:hanging="360"/>
+      </w:pPr>
+    </w:lvl>
+    <w:lvl w:ilvl="2" w:tplc="0415001B" w:tentative="1">
+      <w:start w:val="1"/>
+      <w:numFmt w:val="lowerRoman"/>
+      <w:lvlText w:val="%3."/>
+      <w:lvlJc w:val="right"/>
+      <w:pPr>
+        <w:ind w:left="2160" w:hanging="180"/>
+      </w:pPr>
+    </w:lvl>
+    <w:lvl w:ilvl="3" w:tplc="0415000F" w:tentative="1">
+      <w:start w:val="1"/>
+      <w:numFmt w:val="decimal"/>
+      <w:lvlText w:val="%4."/>
+      <w:lvlJc w:val="left"/>
+      <w:pPr>
+        <w:ind w:left="2880" w:hanging="360"/>
+      </w:pPr>
+    </w:lvl>
+    <w:lvl w:ilvl="4" w:tplc="04150019" w:tentative="1">
+      <w:start w:val="1"/>
+      <w:numFmt w:val="lowerLetter"/>
+      <w:lvlText w:val="%5."/>
+      <w:lvlJc w:val="left"/>
+      <w:pPr>
+        <w:ind w:left="3600" w:hanging="360"/>
+      </w:pPr>
+    </w:lvl>
+    <w:lvl w:ilvl="5" w:tplc="0415001B" w:tentative="1">
+      <w:start w:val="1"/>
+      <w:numFmt w:val="lowerRoman"/>
+      <w:lvlText w:val="%6."/>
+      <w:lvlJc w:val="right"/>
+      <w:pPr>
+        <w:ind w:left="4320" w:hanging="180"/>
+      </w:pPr>
+    </w:lvl>
+    <w:lvl w:ilvl="6" w:tplc="0415000F" w:tentative="1">
+      <w:start w:val="1"/>
+      <w:numFmt w:val="decimal"/>
+      <w:lvlText w:val="%7."/>
+      <w:lvlJc w:val="left"/>
+      <w:pPr>
+        <w:ind w:left="5040" w:hanging="360"/>
+      </w:pPr>
+    </w:lvl>
+    <w:lvl w:ilvl="7" w:tplc="04150019" w:tentative="1">
+      <w:start w:val="1"/>
+      <w:numFmt w:val="lowerLetter"/>
+      <w:lvlText w:val="%8."/>
+      <w:lvlJc w:val="left"/>
+      <w:pPr>
+        <w:ind w:left="5760" w:hanging="360"/>
+      </w:pPr>
+    </w:lvl>
+    <w:lvl w:ilvl="8" w:tplc="0415001B" w:tentative="1">
+      <w:start w:val="1"/>
+      <w:numFmt w:val="lowerRoman"/>
+      <w:lvlText w:val="%9."/>
+      <w:lvlJc w:val="right"/>
+      <w:pPr>
+        <w:ind w:left="6480" w:hanging="180"/>
+      </w:pPr>
+    </w:lvl>
+  </w:abstractNum>
+  <w:abstractNum w:abstractNumId="1" w15:restartNumberingAfterBreak="0">
+    <w:nsid w:val="126D041D"/>
+    <w:multiLevelType w:val="hybridMultilevel"/>
+    <w:tmpl w:val="0464F05C"/>
+    <w:lvl w:ilvl="0" w:tplc="B0BC8EAC">
+      <w:start w:val="1"/>
+      <w:numFmt w:val="decimal"/>
+      <w:lvlText w:val="%1)"/>
+      <w:lvlJc w:val="left"/>
+      <w:pPr>
+        <w:ind w:left="1211" w:hanging="360"/>
+      </w:pPr>
+      <w:rPr>
+        <w:rFonts w:hint="default"/>
+      </w:rPr>
+    </w:lvl>
+    <w:lvl w:ilvl="1" w:tplc="04150019" w:tentative="1">
+      <w:start w:val="1"/>
+      <w:numFmt w:val="lowerLetter"/>
+      <w:lvlText w:val="%2."/>
+      <w:lvlJc w:val="left"/>
+      <w:pPr>
+        <w:ind w:left="1931" w:hanging="360"/>
+      </w:pPr>
+    </w:lvl>
+    <w:lvl w:ilvl="2" w:tplc="0415001B" w:tentative="1">
+      <w:start w:val="1"/>
+      <w:numFmt w:val="lowerRoman"/>
+      <w:lvlText w:val="%3."/>
+      <w:lvlJc w:val="right"/>
+      <w:pPr>
+        <w:ind w:left="2651" w:hanging="180"/>
+      </w:pPr>
+    </w:lvl>
+    <w:lvl w:ilvl="3" w:tplc="0415000F" w:tentative="1">
+      <w:start w:val="1"/>
+      <w:numFmt w:val="decimal"/>
+      <w:lvlText w:val="%4."/>
+      <w:lvlJc w:val="left"/>
+      <w:pPr>
+        <w:ind w:left="3371" w:hanging="360"/>
+      </w:pPr>
+    </w:lvl>
+    <w:lvl w:ilvl="4" w:tplc="04150019" w:tentative="1">
+      <w:start w:val="1"/>
+      <w:numFmt w:val="lowerLetter"/>
+      <w:lvlText w:val="%5."/>
+      <w:lvlJc w:val="left"/>
+      <w:pPr>
+        <w:ind w:left="4091" w:hanging="360"/>
+      </w:pPr>
+    </w:lvl>
+    <w:lvl w:ilvl="5" w:tplc="0415001B" w:tentative="1">
+      <w:start w:val="1"/>
+      <w:numFmt w:val="lowerRoman"/>
+      <w:lvlText w:val="%6."/>
+      <w:lvlJc w:val="right"/>
+      <w:pPr>
+        <w:ind w:left="4811" w:hanging="180"/>
+      </w:pPr>
+    </w:lvl>
+    <w:lvl w:ilvl="6" w:tplc="0415000F" w:tentative="1">
+      <w:start w:val="1"/>
+      <w:numFmt w:val="decimal"/>
+      <w:lvlText w:val="%7."/>
+      <w:lvlJc w:val="left"/>
+      <w:pPr>
+        <w:ind w:left="5531" w:hanging="360"/>
+      </w:pPr>
+    </w:lvl>
+    <w:lvl w:ilvl="7" w:tplc="04150019" w:tentative="1">
+      <w:start w:val="1"/>
+      <w:numFmt w:val="lowerLetter"/>
+      <w:lvlText w:val="%8."/>
+      <w:lvlJc w:val="left"/>
+      <w:pPr>
+        <w:ind w:left="6251" w:hanging="360"/>
+      </w:pPr>
+    </w:lvl>
+    <w:lvl w:ilvl="8" w:tplc="0415001B" w:tentative="1">
+      <w:start w:val="1"/>
+      <w:numFmt w:val="lowerRoman"/>
+      <w:lvlText w:val="%9."/>
+      <w:lvlJc w:val="right"/>
+      <w:pPr>
+        <w:ind w:left="6971" w:hanging="180"/>
+      </w:pPr>
+    </w:lvl>
+  </w:abstractNum>
+  <w:abstractNum w:abstractNumId="2" w15:restartNumberingAfterBreak="0">
+    <w:nsid w:val="14CC0BAA"/>
+    <w:multiLevelType w:val="hybridMultilevel"/>
+    <w:tmpl w:val="D23AAABC"/>
+    <w:lvl w:ilvl="0" w:tplc="25DCC2AC">
+      <w:start w:val="1"/>
+      <w:numFmt w:val="decimal"/>
+      <w:lvlText w:val="%1)"/>
+      <w:lvlJc w:val="left"/>
+      <w:pPr>
+        <w:ind w:left="1211" w:hanging="360"/>
+      </w:pPr>
+      <w:rPr>
+        <w:rFonts w:hint="default"/>
+      </w:rPr>
+    </w:lvl>
+    <w:lvl w:ilvl="1" w:tplc="04150019" w:tentative="1">
+      <w:start w:val="1"/>
+      <w:numFmt w:val="lowerLetter"/>
+      <w:lvlText w:val="%2."/>
+      <w:lvlJc w:val="left"/>
+      <w:pPr>
+        <w:ind w:left="1931" w:hanging="360"/>
+      </w:pPr>
+    </w:lvl>
+    <w:lvl w:ilvl="2" w:tplc="0415001B" w:tentative="1">
+      <w:start w:val="1"/>
+      <w:numFmt w:val="lowerRoman"/>
+      <w:lvlText w:val="%3."/>
+      <w:lvlJc w:val="right"/>
+      <w:pPr>
+        <w:ind w:left="2651" w:hanging="180"/>
+      </w:pPr>
+    </w:lvl>
+    <w:lvl w:ilvl="3" w:tplc="0415000F" w:tentative="1">
+      <w:start w:val="1"/>
+      <w:numFmt w:val="decimal"/>
+      <w:lvlText w:val="%4."/>
+      <w:lvlJc w:val="left"/>
+      <w:pPr>
+        <w:ind w:left="3371" w:hanging="360"/>
+      </w:pPr>
+    </w:lvl>
+    <w:lvl w:ilvl="4" w:tplc="04150019" w:tentative="1">
+      <w:start w:val="1"/>
+      <w:numFmt w:val="lowerLetter"/>
+      <w:lvlText w:val="%5."/>
+      <w:lvlJc w:val="left"/>
+      <w:pPr>
+        <w:ind w:left="4091" w:hanging="360"/>
+      </w:pPr>
+    </w:lvl>
+    <w:lvl w:ilvl="5" w:tplc="0415001B" w:tentative="1">
+      <w:start w:val="1"/>
+      <w:numFmt w:val="lowerRoman"/>
+      <w:lvlText w:val="%6."/>
+      <w:lvlJc w:val="right"/>
+      <w:pPr>
+        <w:ind w:left="4811" w:hanging="180"/>
+      </w:pPr>
+    </w:lvl>
+    <w:lvl w:ilvl="6" w:tplc="0415000F" w:tentative="1">
+      <w:start w:val="1"/>
+      <w:numFmt w:val="decimal"/>
+      <w:lvlText w:val="%7."/>
+      <w:lvlJc w:val="left"/>
+      <w:pPr>
+        <w:ind w:left="5531" w:hanging="360"/>
+      </w:pPr>
+    </w:lvl>
+    <w:lvl w:ilvl="7" w:tplc="04150019" w:tentative="1">
+      <w:start w:val="1"/>
+      <w:numFmt w:val="lowerLetter"/>
+      <w:lvlText w:val="%8."/>
+      <w:lvlJc w:val="left"/>
+      <w:pPr>
+        <w:ind w:left="6251" w:hanging="360"/>
+      </w:pPr>
+    </w:lvl>
+    <w:lvl w:ilvl="8" w:tplc="0415001B" w:tentative="1">
+      <w:start w:val="1"/>
+      <w:numFmt w:val="lowerRoman"/>
+      <w:lvlText w:val="%9."/>
+      <w:lvlJc w:val="right"/>
+      <w:pPr>
+        <w:ind w:left="6971" w:hanging="180"/>
+      </w:pPr>
+    </w:lvl>
+  </w:abstractNum>
+  <w:abstractNum w:abstractNumId="3" w15:restartNumberingAfterBreak="0">
     <w:nsid w:val="16986F85"/>
     <w:multiLevelType w:val="multilevel"/>
-    <w:tmpl w:val="C084F9B8"/>
+    <w:tmpl w:val="B64892A6"/>
     <w:lvl w:ilvl="0">
       <w:start w:val="1"/>
       <w:numFmt w:val="decimal"/>
+      <w:pStyle w:val="Rozdzia"/>
       <w:lvlText w:val="%1."/>
       <w:lvlJc w:val="left"/>
       <w:pPr>
@@ -3316,6 +5777,7 @@
     <w:lvl w:ilvl="1">
       <w:start w:val="1"/>
       <w:numFmt w:val="decimal"/>
+      <w:pStyle w:val="Podrozdzia"/>
       <w:isLgl/>
       <w:lvlText w:val="%1.%2."/>
       <w:lvlJc w:val="left"/>
@@ -3329,6 +5791,7 @@
     <w:lvl w:ilvl="2">
       <w:start w:val="1"/>
       <w:numFmt w:val="decimal"/>
+      <w:pStyle w:val="Punkt"/>
       <w:isLgl/>
       <w:lvlText w:val="%1.%2.%3."/>
       <w:lvlJc w:val="left"/>
@@ -3418,8 +5881,385 @@
       </w:rPr>
     </w:lvl>
   </w:abstractNum>
+  <w:abstractNum w:abstractNumId="4" w15:restartNumberingAfterBreak="0">
+    <w:nsid w:val="175E17FB"/>
+    <w:multiLevelType w:val="hybridMultilevel"/>
+    <w:tmpl w:val="60FE7298"/>
+    <w:lvl w:ilvl="0" w:tplc="9F5657C4">
+      <w:start w:val="1"/>
+      <w:numFmt w:val="decimal"/>
+      <w:lvlText w:val="%1)"/>
+      <w:lvlJc w:val="left"/>
+      <w:pPr>
+        <w:ind w:left="1211" w:hanging="360"/>
+      </w:pPr>
+      <w:rPr>
+        <w:rFonts w:hint="default"/>
+      </w:rPr>
+    </w:lvl>
+    <w:lvl w:ilvl="1" w:tplc="04150019" w:tentative="1">
+      <w:start w:val="1"/>
+      <w:numFmt w:val="lowerLetter"/>
+      <w:lvlText w:val="%2."/>
+      <w:lvlJc w:val="left"/>
+      <w:pPr>
+        <w:ind w:left="1931" w:hanging="360"/>
+      </w:pPr>
+    </w:lvl>
+    <w:lvl w:ilvl="2" w:tplc="0415001B" w:tentative="1">
+      <w:start w:val="1"/>
+      <w:numFmt w:val="lowerRoman"/>
+      <w:lvlText w:val="%3."/>
+      <w:lvlJc w:val="right"/>
+      <w:pPr>
+        <w:ind w:left="2651" w:hanging="180"/>
+      </w:pPr>
+    </w:lvl>
+    <w:lvl w:ilvl="3" w:tplc="0415000F" w:tentative="1">
+      <w:start w:val="1"/>
+      <w:numFmt w:val="decimal"/>
+      <w:lvlText w:val="%4."/>
+      <w:lvlJc w:val="left"/>
+      <w:pPr>
+        <w:ind w:left="3371" w:hanging="360"/>
+      </w:pPr>
+    </w:lvl>
+    <w:lvl w:ilvl="4" w:tplc="04150019" w:tentative="1">
+      <w:start w:val="1"/>
+      <w:numFmt w:val="lowerLetter"/>
+      <w:lvlText w:val="%5."/>
+      <w:lvlJc w:val="left"/>
+      <w:pPr>
+        <w:ind w:left="4091" w:hanging="360"/>
+      </w:pPr>
+    </w:lvl>
+    <w:lvl w:ilvl="5" w:tplc="0415001B" w:tentative="1">
+      <w:start w:val="1"/>
+      <w:numFmt w:val="lowerRoman"/>
+      <w:lvlText w:val="%6."/>
+      <w:lvlJc w:val="right"/>
+      <w:pPr>
+        <w:ind w:left="4811" w:hanging="180"/>
+      </w:pPr>
+    </w:lvl>
+    <w:lvl w:ilvl="6" w:tplc="0415000F" w:tentative="1">
+      <w:start w:val="1"/>
+      <w:numFmt w:val="decimal"/>
+      <w:lvlText w:val="%7."/>
+      <w:lvlJc w:val="left"/>
+      <w:pPr>
+        <w:ind w:left="5531" w:hanging="360"/>
+      </w:pPr>
+    </w:lvl>
+    <w:lvl w:ilvl="7" w:tplc="04150019" w:tentative="1">
+      <w:start w:val="1"/>
+      <w:numFmt w:val="lowerLetter"/>
+      <w:lvlText w:val="%8."/>
+      <w:lvlJc w:val="left"/>
+      <w:pPr>
+        <w:ind w:left="6251" w:hanging="360"/>
+      </w:pPr>
+    </w:lvl>
+    <w:lvl w:ilvl="8" w:tplc="0415001B" w:tentative="1">
+      <w:start w:val="1"/>
+      <w:numFmt w:val="lowerRoman"/>
+      <w:lvlText w:val="%9."/>
+      <w:lvlJc w:val="right"/>
+      <w:pPr>
+        <w:ind w:left="6971" w:hanging="180"/>
+      </w:pPr>
+    </w:lvl>
+  </w:abstractNum>
+  <w:abstractNum w:abstractNumId="5" w15:restartNumberingAfterBreak="0">
+    <w:nsid w:val="57424049"/>
+    <w:multiLevelType w:val="hybridMultilevel"/>
+    <w:tmpl w:val="BEC296A6"/>
+    <w:lvl w:ilvl="0" w:tplc="676E6088">
+      <w:start w:val="1"/>
+      <w:numFmt w:val="decimal"/>
+      <w:lvlText w:val="%1)"/>
+      <w:lvlJc w:val="left"/>
+      <w:pPr>
+        <w:ind w:left="1211" w:hanging="360"/>
+      </w:pPr>
+      <w:rPr>
+        <w:rFonts w:hint="default"/>
+      </w:rPr>
+    </w:lvl>
+    <w:lvl w:ilvl="1" w:tplc="04150019" w:tentative="1">
+      <w:start w:val="1"/>
+      <w:numFmt w:val="lowerLetter"/>
+      <w:lvlText w:val="%2."/>
+      <w:lvlJc w:val="left"/>
+      <w:pPr>
+        <w:ind w:left="1931" w:hanging="360"/>
+      </w:pPr>
+    </w:lvl>
+    <w:lvl w:ilvl="2" w:tplc="0415001B" w:tentative="1">
+      <w:start w:val="1"/>
+      <w:numFmt w:val="lowerRoman"/>
+      <w:lvlText w:val="%3."/>
+      <w:lvlJc w:val="right"/>
+      <w:pPr>
+        <w:ind w:left="2651" w:hanging="180"/>
+      </w:pPr>
+    </w:lvl>
+    <w:lvl w:ilvl="3" w:tplc="0415000F" w:tentative="1">
+      <w:start w:val="1"/>
+      <w:numFmt w:val="decimal"/>
+      <w:lvlText w:val="%4."/>
+      <w:lvlJc w:val="left"/>
+      <w:pPr>
+        <w:ind w:left="3371" w:hanging="360"/>
+      </w:pPr>
+    </w:lvl>
+    <w:lvl w:ilvl="4" w:tplc="04150019" w:tentative="1">
+      <w:start w:val="1"/>
+      <w:numFmt w:val="lowerLetter"/>
+      <w:lvlText w:val="%5."/>
+      <w:lvlJc w:val="left"/>
+      <w:pPr>
+        <w:ind w:left="4091" w:hanging="360"/>
+      </w:pPr>
+    </w:lvl>
+    <w:lvl w:ilvl="5" w:tplc="0415001B" w:tentative="1">
+      <w:start w:val="1"/>
+      <w:numFmt w:val="lowerRoman"/>
+      <w:lvlText w:val="%6."/>
+      <w:lvlJc w:val="right"/>
+      <w:pPr>
+        <w:ind w:left="4811" w:hanging="180"/>
+      </w:pPr>
+    </w:lvl>
+    <w:lvl w:ilvl="6" w:tplc="0415000F" w:tentative="1">
+      <w:start w:val="1"/>
+      <w:numFmt w:val="decimal"/>
+      <w:lvlText w:val="%7."/>
+      <w:lvlJc w:val="left"/>
+      <w:pPr>
+        <w:ind w:left="5531" w:hanging="360"/>
+      </w:pPr>
+    </w:lvl>
+    <w:lvl w:ilvl="7" w:tplc="04150019" w:tentative="1">
+      <w:start w:val="1"/>
+      <w:numFmt w:val="lowerLetter"/>
+      <w:lvlText w:val="%8."/>
+      <w:lvlJc w:val="left"/>
+      <w:pPr>
+        <w:ind w:left="6251" w:hanging="360"/>
+      </w:pPr>
+    </w:lvl>
+    <w:lvl w:ilvl="8" w:tplc="0415001B" w:tentative="1">
+      <w:start w:val="1"/>
+      <w:numFmt w:val="lowerRoman"/>
+      <w:lvlText w:val="%9."/>
+      <w:lvlJc w:val="right"/>
+      <w:pPr>
+        <w:ind w:left="6971" w:hanging="180"/>
+      </w:pPr>
+    </w:lvl>
+  </w:abstractNum>
+  <w:abstractNum w:abstractNumId="6" w15:restartNumberingAfterBreak="0">
+    <w:nsid w:val="58E51DB7"/>
+    <w:multiLevelType w:val="hybridMultilevel"/>
+    <w:tmpl w:val="3EB86B5A"/>
+    <w:lvl w:ilvl="0" w:tplc="A1E66D3E">
+      <w:start w:val="1"/>
+      <w:numFmt w:val="decimal"/>
+      <w:lvlText w:val="%1)"/>
+      <w:lvlJc w:val="left"/>
+      <w:pPr>
+        <w:ind w:left="1211" w:hanging="360"/>
+      </w:pPr>
+      <w:rPr>
+        <w:rFonts w:hint="default"/>
+      </w:rPr>
+    </w:lvl>
+    <w:lvl w:ilvl="1" w:tplc="04150019" w:tentative="1">
+      <w:start w:val="1"/>
+      <w:numFmt w:val="lowerLetter"/>
+      <w:lvlText w:val="%2."/>
+      <w:lvlJc w:val="left"/>
+      <w:pPr>
+        <w:ind w:left="1931" w:hanging="360"/>
+      </w:pPr>
+    </w:lvl>
+    <w:lvl w:ilvl="2" w:tplc="0415001B" w:tentative="1">
+      <w:start w:val="1"/>
+      <w:numFmt w:val="lowerRoman"/>
+      <w:lvlText w:val="%3."/>
+      <w:lvlJc w:val="right"/>
+      <w:pPr>
+        <w:ind w:left="2651" w:hanging="180"/>
+      </w:pPr>
+    </w:lvl>
+    <w:lvl w:ilvl="3" w:tplc="0415000F" w:tentative="1">
+      <w:start w:val="1"/>
+      <w:numFmt w:val="decimal"/>
+      <w:lvlText w:val="%4."/>
+      <w:lvlJc w:val="left"/>
+      <w:pPr>
+        <w:ind w:left="3371" w:hanging="360"/>
+      </w:pPr>
+    </w:lvl>
+    <w:lvl w:ilvl="4" w:tplc="04150019" w:tentative="1">
+      <w:start w:val="1"/>
+      <w:numFmt w:val="lowerLetter"/>
+      <w:lvlText w:val="%5."/>
+      <w:lvlJc w:val="left"/>
+      <w:pPr>
+        <w:ind w:left="4091" w:hanging="360"/>
+      </w:pPr>
+    </w:lvl>
+    <w:lvl w:ilvl="5" w:tplc="0415001B" w:tentative="1">
+      <w:start w:val="1"/>
+      <w:numFmt w:val="lowerRoman"/>
+      <w:lvlText w:val="%6."/>
+      <w:lvlJc w:val="right"/>
+      <w:pPr>
+        <w:ind w:left="4811" w:hanging="180"/>
+      </w:pPr>
+    </w:lvl>
+    <w:lvl w:ilvl="6" w:tplc="0415000F" w:tentative="1">
+      <w:start w:val="1"/>
+      <w:numFmt w:val="decimal"/>
+      <w:lvlText w:val="%7."/>
+      <w:lvlJc w:val="left"/>
+      <w:pPr>
+        <w:ind w:left="5531" w:hanging="360"/>
+      </w:pPr>
+    </w:lvl>
+    <w:lvl w:ilvl="7" w:tplc="04150019" w:tentative="1">
+      <w:start w:val="1"/>
+      <w:numFmt w:val="lowerLetter"/>
+      <w:lvlText w:val="%8."/>
+      <w:lvlJc w:val="left"/>
+      <w:pPr>
+        <w:ind w:left="6251" w:hanging="360"/>
+      </w:pPr>
+    </w:lvl>
+    <w:lvl w:ilvl="8" w:tplc="0415001B" w:tentative="1">
+      <w:start w:val="1"/>
+      <w:numFmt w:val="lowerRoman"/>
+      <w:lvlText w:val="%9."/>
+      <w:lvlJc w:val="right"/>
+      <w:pPr>
+        <w:ind w:left="6971" w:hanging="180"/>
+      </w:pPr>
+    </w:lvl>
+  </w:abstractNum>
+  <w:abstractNum w:abstractNumId="7" w15:restartNumberingAfterBreak="0">
+    <w:nsid w:val="59B70499"/>
+    <w:multiLevelType w:val="hybridMultilevel"/>
+    <w:tmpl w:val="7B6AF67C"/>
+    <w:lvl w:ilvl="0" w:tplc="5C8CFB90">
+      <w:start w:val="1"/>
+      <w:numFmt w:val="decimal"/>
+      <w:lvlText w:val="%1)"/>
+      <w:lvlJc w:val="left"/>
+      <w:pPr>
+        <w:ind w:left="1211" w:hanging="360"/>
+      </w:pPr>
+      <w:rPr>
+        <w:rFonts w:hint="default"/>
+      </w:rPr>
+    </w:lvl>
+    <w:lvl w:ilvl="1" w:tplc="04150019" w:tentative="1">
+      <w:start w:val="1"/>
+      <w:numFmt w:val="lowerLetter"/>
+      <w:lvlText w:val="%2."/>
+      <w:lvlJc w:val="left"/>
+      <w:pPr>
+        <w:ind w:left="1931" w:hanging="360"/>
+      </w:pPr>
+    </w:lvl>
+    <w:lvl w:ilvl="2" w:tplc="0415001B" w:tentative="1">
+      <w:start w:val="1"/>
+      <w:numFmt w:val="lowerRoman"/>
+      <w:lvlText w:val="%3."/>
+      <w:lvlJc w:val="right"/>
+      <w:pPr>
+        <w:ind w:left="2651" w:hanging="180"/>
+      </w:pPr>
+    </w:lvl>
+    <w:lvl w:ilvl="3" w:tplc="0415000F" w:tentative="1">
+      <w:start w:val="1"/>
+      <w:numFmt w:val="decimal"/>
+      <w:lvlText w:val="%4."/>
+      <w:lvlJc w:val="left"/>
+      <w:pPr>
+        <w:ind w:left="3371" w:hanging="360"/>
+      </w:pPr>
+    </w:lvl>
+    <w:lvl w:ilvl="4" w:tplc="04150019" w:tentative="1">
+      <w:start w:val="1"/>
+      <w:numFmt w:val="lowerLetter"/>
+      <w:lvlText w:val="%5."/>
+      <w:lvlJc w:val="left"/>
+      <w:pPr>
+        <w:ind w:left="4091" w:hanging="360"/>
+      </w:pPr>
+    </w:lvl>
+    <w:lvl w:ilvl="5" w:tplc="0415001B" w:tentative="1">
+      <w:start w:val="1"/>
+      <w:numFmt w:val="lowerRoman"/>
+      <w:lvlText w:val="%6."/>
+      <w:lvlJc w:val="right"/>
+      <w:pPr>
+        <w:ind w:left="4811" w:hanging="180"/>
+      </w:pPr>
+    </w:lvl>
+    <w:lvl w:ilvl="6" w:tplc="0415000F" w:tentative="1">
+      <w:start w:val="1"/>
+      <w:numFmt w:val="decimal"/>
+      <w:lvlText w:val="%7."/>
+      <w:lvlJc w:val="left"/>
+      <w:pPr>
+        <w:ind w:left="5531" w:hanging="360"/>
+      </w:pPr>
+    </w:lvl>
+    <w:lvl w:ilvl="7" w:tplc="04150019" w:tentative="1">
+      <w:start w:val="1"/>
+      <w:numFmt w:val="lowerLetter"/>
+      <w:lvlText w:val="%8."/>
+      <w:lvlJc w:val="left"/>
+      <w:pPr>
+        <w:ind w:left="6251" w:hanging="360"/>
+      </w:pPr>
+    </w:lvl>
+    <w:lvl w:ilvl="8" w:tplc="0415001B" w:tentative="1">
+      <w:start w:val="1"/>
+      <w:numFmt w:val="lowerRoman"/>
+      <w:lvlText w:val="%9."/>
+      <w:lvlJc w:val="right"/>
+      <w:pPr>
+        <w:ind w:left="6971" w:hanging="180"/>
+      </w:pPr>
+    </w:lvl>
+  </w:abstractNum>
   <w:num w:numId="1" w16cid:durableId="1412432255">
+    <w:abstractNumId w:val="3"/>
+  </w:num>
+  <w:num w:numId="2" w16cid:durableId="35548325">
+    <w:abstractNumId w:val="6"/>
+  </w:num>
+  <w:num w:numId="3" w16cid:durableId="339047828">
     <w:abstractNumId w:val="0"/>
+  </w:num>
+  <w:num w:numId="4" w16cid:durableId="2091197836">
+    <w:abstractNumId w:val="5"/>
+  </w:num>
+  <w:num w:numId="5" w16cid:durableId="105853458">
+    <w:abstractNumId w:val="2"/>
+  </w:num>
+  <w:num w:numId="6" w16cid:durableId="1539900054">
+    <w:abstractNumId w:val="1"/>
+  </w:num>
+  <w:num w:numId="7" w16cid:durableId="1247573145">
+    <w:abstractNumId w:val="4"/>
+  </w:num>
+  <w:num w:numId="8" w16cid:durableId="728505493">
+    <w:abstractNumId w:val="7"/>
   </w:num>
 </w:numbering>
 </file>
@@ -3429,8 +6269,8 @@
   <w:docDefaults>
     <w:rPrDefault>
       <w:rPr>
-        <w:rFonts w:asciiTheme="minorHAnsi" w:eastAsiaTheme="minorHAnsi" w:hAnsiTheme="minorHAnsi" w:cstheme="minorBidi"/>
-        <w:sz w:val="22"/>
+        <w:rFonts w:ascii="Times New Roman" w:eastAsiaTheme="minorHAnsi" w:hAnsi="Times New Roman" w:cstheme="minorBidi"/>
+        <w:sz w:val="24"/>
         <w:szCs w:val="22"/>
         <w:lang w:val="pl-PL" w:eastAsia="en-US" w:bidi="ar-SA"/>
       </w:rPr>
@@ -3884,7 +6724,6 @@
     <w:rPr>
       <w:rFonts w:asciiTheme="majorHAnsi" w:eastAsiaTheme="majorEastAsia" w:hAnsiTheme="majorHAnsi" w:cstheme="majorBidi"/>
       <w:color w:val="1F3763" w:themeColor="accent1" w:themeShade="7F"/>
-      <w:sz w:val="24"/>
       <w:szCs w:val="24"/>
     </w:rPr>
   </w:style>
@@ -4028,6 +6867,262 @@
       <w:spacing w:after="100"/>
       <w:ind w:left="440"/>
     </w:pPr>
+  </w:style>
+  <w:style w:type="paragraph" w:styleId="Nagwek">
+    <w:name w:val="header"/>
+    <w:basedOn w:val="Normalny"/>
+    <w:link w:val="NagwekZnak"/>
+    <w:uiPriority w:val="99"/>
+    <w:unhideWhenUsed/>
+    <w:rsid w:val="00CC7546"/>
+    <w:pPr>
+      <w:tabs>
+        <w:tab w:val="center" w:pos="4536"/>
+        <w:tab w:val="right" w:pos="9072"/>
+      </w:tabs>
+      <w:spacing w:after="0" w:line="240" w:lineRule="auto"/>
+    </w:pPr>
+  </w:style>
+  <w:style w:type="character" w:customStyle="1" w:styleId="NagwekZnak">
+    <w:name w:val="Nagłówek Znak"/>
+    <w:basedOn w:val="Domylnaczcionkaakapitu"/>
+    <w:link w:val="Nagwek"/>
+    <w:uiPriority w:val="99"/>
+    <w:rsid w:val="00CC7546"/>
+  </w:style>
+  <w:style w:type="paragraph" w:styleId="Stopka">
+    <w:name w:val="footer"/>
+    <w:basedOn w:val="Normalny"/>
+    <w:link w:val="StopkaZnak"/>
+    <w:uiPriority w:val="99"/>
+    <w:unhideWhenUsed/>
+    <w:rsid w:val="00CC7546"/>
+    <w:pPr>
+      <w:tabs>
+        <w:tab w:val="center" w:pos="4536"/>
+        <w:tab w:val="right" w:pos="9072"/>
+      </w:tabs>
+      <w:spacing w:after="0" w:line="240" w:lineRule="auto"/>
+    </w:pPr>
+  </w:style>
+  <w:style w:type="character" w:customStyle="1" w:styleId="StopkaZnak">
+    <w:name w:val="Stopka Znak"/>
+    <w:basedOn w:val="Domylnaczcionkaakapitu"/>
+    <w:link w:val="Stopka"/>
+    <w:uiPriority w:val="99"/>
+    <w:rsid w:val="00CC7546"/>
+  </w:style>
+  <w:style w:type="paragraph" w:customStyle="1" w:styleId="Rozdzia">
+    <w:name w:val="Rozdział"/>
+    <w:basedOn w:val="Nagwek1"/>
+    <w:link w:val="RozdziaZnak"/>
+    <w:qFormat/>
+    <w:rsid w:val="00C20755"/>
+    <w:pPr>
+      <w:numPr>
+        <w:numId w:val="1"/>
+      </w:numPr>
+      <w:spacing w:before="0" w:line="240" w:lineRule="auto"/>
+      <w:ind w:left="0" w:firstLine="0"/>
+    </w:pPr>
+    <w:rPr>
+      <w:rFonts w:ascii="Times New Roman" w:hAnsi="Times New Roman" w:cs="Times New Roman"/>
+      <w:b/>
+      <w:caps/>
+      <w:color w:val="000000" w:themeColor="text1"/>
+      <w:sz w:val="28"/>
+      <w:szCs w:val="24"/>
+    </w:rPr>
+  </w:style>
+  <w:style w:type="paragraph" w:customStyle="1" w:styleId="Podrozdzia">
+    <w:name w:val="Podrozdział"/>
+    <w:basedOn w:val="Nagwek2"/>
+    <w:link w:val="PodrozdziaZnak"/>
+    <w:qFormat/>
+    <w:rsid w:val="00AE32A6"/>
+    <w:pPr>
+      <w:numPr>
+        <w:ilvl w:val="1"/>
+        <w:numId w:val="1"/>
+      </w:numPr>
+      <w:spacing w:before="0" w:line="240" w:lineRule="auto"/>
+      <w:ind w:left="0" w:firstLine="0"/>
+    </w:pPr>
+    <w:rPr>
+      <w:rFonts w:ascii="Times New Roman" w:hAnsi="Times New Roman" w:cs="Times New Roman"/>
+      <w:b/>
+      <w:bCs/>
+      <w:color w:val="000000" w:themeColor="text1"/>
+      <w:sz w:val="28"/>
+      <w:szCs w:val="24"/>
+    </w:rPr>
+  </w:style>
+  <w:style w:type="character" w:customStyle="1" w:styleId="RozdziaZnak">
+    <w:name w:val="Rozdział Znak"/>
+    <w:basedOn w:val="Nagwek1Znak"/>
+    <w:link w:val="Rozdzia"/>
+    <w:rsid w:val="00C20755"/>
+    <w:rPr>
+      <w:rFonts w:asciiTheme="majorHAnsi" w:eastAsiaTheme="majorEastAsia" w:hAnsiTheme="majorHAnsi" w:cs="Times New Roman"/>
+      <w:b/>
+      <w:caps/>
+      <w:color w:val="000000" w:themeColor="text1"/>
+      <w:sz w:val="28"/>
+      <w:szCs w:val="24"/>
+    </w:rPr>
+  </w:style>
+  <w:style w:type="paragraph" w:customStyle="1" w:styleId="Punkt">
+    <w:name w:val="Punkt"/>
+    <w:basedOn w:val="Nagwek3"/>
+    <w:link w:val="PunktZnak"/>
+    <w:autoRedefine/>
+    <w:qFormat/>
+    <w:rsid w:val="00106549"/>
+    <w:pPr>
+      <w:numPr>
+        <w:ilvl w:val="2"/>
+        <w:numId w:val="1"/>
+      </w:numPr>
+      <w:spacing w:before="0" w:line="240" w:lineRule="auto"/>
+      <w:ind w:left="0" w:firstLine="0"/>
+    </w:pPr>
+    <w:rPr>
+      <w:rFonts w:ascii="Times New Roman" w:hAnsi="Times New Roman"/>
+      <w:b/>
+      <w:color w:val="000000" w:themeColor="text1"/>
+    </w:rPr>
+  </w:style>
+  <w:style w:type="character" w:customStyle="1" w:styleId="PodrozdziaZnak">
+    <w:name w:val="Podrozdział Znak"/>
+    <w:basedOn w:val="Nagwek2Znak"/>
+    <w:link w:val="Podrozdzia"/>
+    <w:rsid w:val="00AE32A6"/>
+    <w:rPr>
+      <w:rFonts w:asciiTheme="majorHAnsi" w:eastAsiaTheme="majorEastAsia" w:hAnsiTheme="majorHAnsi" w:cs="Times New Roman"/>
+      <w:b/>
+      <w:bCs/>
+      <w:color w:val="000000" w:themeColor="text1"/>
+      <w:sz w:val="28"/>
+      <w:szCs w:val="24"/>
+    </w:rPr>
+  </w:style>
+  <w:style w:type="character" w:customStyle="1" w:styleId="PunktZnak">
+    <w:name w:val="Punkt Znak"/>
+    <w:basedOn w:val="PodrozdziaZnak"/>
+    <w:link w:val="Punkt"/>
+    <w:rsid w:val="00106549"/>
+    <w:rPr>
+      <w:rFonts w:asciiTheme="majorHAnsi" w:eastAsiaTheme="majorEastAsia" w:hAnsiTheme="majorHAnsi" w:cstheme="majorBidi"/>
+      <w:b/>
+      <w:bCs w:val="0"/>
+      <w:color w:val="000000" w:themeColor="text1"/>
+      <w:sz w:val="28"/>
+      <w:szCs w:val="24"/>
+    </w:rPr>
+  </w:style>
+  <w:style w:type="paragraph" w:customStyle="1" w:styleId="Tekst">
+    <w:name w:val="Tekst"/>
+    <w:basedOn w:val="Normalny"/>
+    <w:link w:val="TekstZnak"/>
+    <w:qFormat/>
+    <w:rsid w:val="007825CA"/>
+    <w:pPr>
+      <w:spacing w:after="120" w:line="360" w:lineRule="auto"/>
+      <w:ind w:firstLine="851"/>
+      <w:jc w:val="both"/>
+    </w:pPr>
+  </w:style>
+  <w:style w:type="paragraph" w:styleId="Bibliografia">
+    <w:name w:val="Bibliography"/>
+    <w:basedOn w:val="Normalny"/>
+    <w:next w:val="Normalny"/>
+    <w:uiPriority w:val="37"/>
+    <w:unhideWhenUsed/>
+    <w:rsid w:val="003D7B3D"/>
+  </w:style>
+  <w:style w:type="character" w:customStyle="1" w:styleId="TekstZnak">
+    <w:name w:val="Tekst Znak"/>
+    <w:basedOn w:val="Domylnaczcionkaakapitu"/>
+    <w:link w:val="Tekst"/>
+    <w:rsid w:val="007825CA"/>
+  </w:style>
+  <w:style w:type="paragraph" w:styleId="Tekstprzypisudolnego">
+    <w:name w:val="footnote text"/>
+    <w:basedOn w:val="Normalny"/>
+    <w:link w:val="TekstprzypisudolnegoZnak"/>
+    <w:uiPriority w:val="99"/>
+    <w:semiHidden/>
+    <w:unhideWhenUsed/>
+    <w:rsid w:val="00E9614E"/>
+    <w:pPr>
+      <w:spacing w:after="0" w:line="240" w:lineRule="auto"/>
+    </w:pPr>
+    <w:rPr>
+      <w:sz w:val="20"/>
+      <w:szCs w:val="20"/>
+    </w:rPr>
+  </w:style>
+  <w:style w:type="character" w:customStyle="1" w:styleId="TekstprzypisudolnegoZnak">
+    <w:name w:val="Tekst przypisu dolnego Znak"/>
+    <w:basedOn w:val="Domylnaczcionkaakapitu"/>
+    <w:link w:val="Tekstprzypisudolnego"/>
+    <w:uiPriority w:val="99"/>
+    <w:semiHidden/>
+    <w:rsid w:val="00E9614E"/>
+    <w:rPr>
+      <w:sz w:val="20"/>
+      <w:szCs w:val="20"/>
+    </w:rPr>
+  </w:style>
+  <w:style w:type="character" w:styleId="Odwoanieprzypisudolnego">
+    <w:name w:val="footnote reference"/>
+    <w:basedOn w:val="Domylnaczcionkaakapitu"/>
+    <w:uiPriority w:val="99"/>
+    <w:semiHidden/>
+    <w:unhideWhenUsed/>
+    <w:rsid w:val="00E9614E"/>
+    <w:rPr>
+      <w:vertAlign w:val="superscript"/>
+    </w:rPr>
+  </w:style>
+  <w:style w:type="paragraph" w:styleId="Tekstprzypisukocowego">
+    <w:name w:val="endnote text"/>
+    <w:basedOn w:val="Normalny"/>
+    <w:link w:val="TekstprzypisukocowegoZnak"/>
+    <w:uiPriority w:val="99"/>
+    <w:semiHidden/>
+    <w:unhideWhenUsed/>
+    <w:rsid w:val="007859E5"/>
+    <w:pPr>
+      <w:spacing w:after="0" w:line="240" w:lineRule="auto"/>
+    </w:pPr>
+    <w:rPr>
+      <w:sz w:val="20"/>
+      <w:szCs w:val="20"/>
+    </w:rPr>
+  </w:style>
+  <w:style w:type="character" w:customStyle="1" w:styleId="TekstprzypisukocowegoZnak">
+    <w:name w:val="Tekst przypisu końcowego Znak"/>
+    <w:basedOn w:val="Domylnaczcionkaakapitu"/>
+    <w:link w:val="Tekstprzypisukocowego"/>
+    <w:uiPriority w:val="99"/>
+    <w:semiHidden/>
+    <w:rsid w:val="007859E5"/>
+    <w:rPr>
+      <w:sz w:val="20"/>
+      <w:szCs w:val="20"/>
+    </w:rPr>
+  </w:style>
+  <w:style w:type="character" w:styleId="Odwoanieprzypisukocowego">
+    <w:name w:val="endnote reference"/>
+    <w:basedOn w:val="Domylnaczcionkaakapitu"/>
+    <w:uiPriority w:val="99"/>
+    <w:semiHidden/>
+    <w:unhideWhenUsed/>
+    <w:rsid w:val="007859E5"/>
+    <w:rPr>
+      <w:vertAlign w:val="superscript"/>
+    </w:rPr>
   </w:style>
 </w:styles>
 </file>
@@ -4328,11 +7423,187 @@
 </file>
 
 <file path=customXml/item1.xml><?xml version="1.0" encoding="utf-8"?>
-<b:Sources xmlns:b="http://schemas.openxmlformats.org/officeDocument/2006/bibliography" xmlns="http://schemas.openxmlformats.org/officeDocument/2006/bibliography" SelectedStyle="\APASixthEditionOfficeOnline.xsl" StyleName="APA" Version="6"/>
+<b:Sources xmlns:b="http://schemas.openxmlformats.org/officeDocument/2006/bibliography" xmlns="http://schemas.openxmlformats.org/officeDocument/2006/bibliography" SelectedStyle="\APASixthEditionOfficeOnline.xsl" StyleName="APA" Version="6">
+  <b:Source>
+    <b:Tag>Eri95</b:Tag>
+    <b:SourceType>Book</b:SourceType>
+    <b:Guid>{E8A1D104-E809-4AFF-B6AD-07D84012A339}</b:Guid>
+    <b:Title>Design Patterns: Elements of Reusable Object-Oriented Software</b:Title>
+    <b:Year>1995</b:Year>
+    <b:StandardNumber>ISBN: 978-83-283-8609-9</b:StandardNumber>
+    <b:Publisher>Addison-Wesley Professional</b:Publisher>
+    <b:Author>
+      <b:Author>
+        <b:NameList>
+          <b:Person>
+            <b:Last>Gamma</b:Last>
+            <b:First>Erich</b:First>
+          </b:Person>
+          <b:Person>
+            <b:Last>Helm</b:Last>
+            <b:First>Richard</b:First>
+          </b:Person>
+          <b:Person>
+            <b:Last>Johnson</b:Last>
+            <b:First>Ralph</b:First>
+          </b:Person>
+          <b:Person>
+            <b:Last>Vlissdes</b:Last>
+            <b:First>John</b:First>
+          </b:Person>
+        </b:NameList>
+      </b:Author>
+      <b:Translator>
+        <b:NameList>
+          <b:Person>
+            <b:Last>Walczak</b:Last>
+            <b:First>Tomasz</b:First>
+          </b:Person>
+        </b:NameList>
+      </b:Translator>
+    </b:Author>
+    <b:RefOrder>1</b:RefOrder>
+  </b:Source>
+  <b:Source>
+    <b:Tag>Mic22</b:Tag>
+    <b:SourceType>InternetSite</b:SourceType>
+    <b:Guid>{2EF91CCA-4621-45FE-BDB8-003F5C0847E3}</b:Guid>
+    <b:Author>
+      <b:Author>
+        <b:Corporate>Micorosoft Corporation</b:Corporate>
+      </b:Author>
+    </b:Author>
+    <b:Title>Microsoft - Source Generators</b:Title>
+    <b:Year>2022</b:Year>
+    <b:Month>Czerwiec</b:Month>
+    <b:Day>06</b:Day>
+    <b:URL>https://learn.microsoft.com/en-us/dotnet/csharp/roslyn-sdk/source-generators-overview</b:URL>
+    <b:RefOrder>2</b:RefOrder>
+  </b:Source>
+  <b:Source>
+    <b:Tag>Mic21</b:Tag>
+    <b:SourceType>InternetSite</b:SourceType>
+    <b:Guid>{32331446-44F8-41C7-B218-623617D1AB35}</b:Guid>
+    <b:Title>Microsoft - The .NET Compiler Platform SDK</b:Title>
+    <b:Year>2021</b:Year>
+    <b:Month>Wrzesień</b:Month>
+    <b:Day>15</b:Day>
+    <b:URL>https://learn.microsoft.com/en-us/dotnet/csharp/roslyn-sdk/</b:URL>
+    <b:Author>
+      <b:Author>
+        <b:Corporate>Micorosoft Corporation</b:Corporate>
+      </b:Author>
+    </b:Author>
+    <b:RefOrder>3</b:RefOrder>
+  </b:Source>
+  <b:Source>
+    <b:Tag>Mic221</b:Tag>
+    <b:SourceType>InternetSite</b:SourceType>
+    <b:Guid>{390401F6-B9BD-48D9-9B61-60988624D19F}</b:Guid>
+    <b:Title>ICloneable</b:Title>
+    <b:Year>2022</b:Year>
+    <b:Month>Październik</b:Month>
+    <b:Day>7</b:Day>
+    <b:URL>https://learn.microsoft.com/en-us/dotnet/api/system.icloneable.clone?view=net-6.0</b:URL>
+    <b:Author>
+      <b:Author>
+        <b:Corporate>Micorosoft Corporation</b:Corporate>
+      </b:Author>
+    </b:Author>
+    <b:RefOrder>4</b:RefOrder>
+  </b:Source>
+  <b:Source>
+    <b:Tag>Nes19</b:Tag>
+    <b:SourceType>Book</b:SourceType>
+    <b:Guid>{00C8EC16-905E-4100-AB0C-AEBD7BD8C447}</b:Guid>
+    <b:Title>Design Patterns in .NET: Reusable Approaches in C# and F# for Object-Oriented Software Design</b:Title>
+    <b:Year>2019</b:Year>
+    <b:Author>
+      <b:Author>
+        <b:NameList>
+          <b:Person>
+            <b:Last>Nesteruk</b:Last>
+            <b:First>Dmitri</b:First>
+          </b:Person>
+        </b:NameList>
+      </b:Author>
+      <b:Translator>
+        <b:NameList>
+          <b:Person>
+            <b:Last>Meryk</b:Last>
+            <b:First>Radosław</b:First>
+          </b:Person>
+        </b:NameList>
+      </b:Translator>
+    </b:Author>
+    <b:Publisher>APress Media</b:Publisher>
+    <b:StandardNumber>ISBN: 978-83-283-6270-3</b:StandardNumber>
+    <b:RefOrder>5</b:RefOrder>
+  </b:Source>
+  <b:Source>
+    <b:Tag>Fre04</b:Tag>
+    <b:SourceType>Book</b:SourceType>
+    <b:Guid>{4A15B786-6C3B-41E3-93D9-FC2B35CF22F2}</b:Guid>
+    <b:Title>Head First Design Patterns. A Brain-Friendly Guide</b:Title>
+    <b:Year>2004</b:Year>
+    <b:Author>
+      <b:Author>
+        <b:NameList>
+          <b:Person>
+            <b:Last>Freeman</b:Last>
+            <b:First>Eric</b:First>
+          </b:Person>
+          <b:Person>
+            <b:Last>Robson</b:Last>
+            <b:First>Elisabeth</b:First>
+          </b:Person>
+          <b:Person>
+            <b:Last>Bates</b:Last>
+            <b:First>Bert</b:First>
+          </b:Person>
+          <b:Person>
+            <b:Last>Sierra</b:Last>
+            <b:First>Kathy</b:First>
+          </b:Person>
+        </b:NameList>
+      </b:Author>
+      <b:Translator>
+        <b:NameList>
+          <b:Person>
+            <b:Last>Koronkiewicz</b:Last>
+            <b:First>Paweł</b:First>
+          </b:Person>
+          <b:Person>
+            <b:Last>Kowalczyk</b:Last>
+            <b:First>Grzegorz</b:First>
+          </b:Person>
+        </b:NameList>
+      </b:Translator>
+    </b:Author>
+    <b:StandardNumber>Head First Design Patterns. A Brain-Friendly Guide</b:StandardNumber>
+    <b:RefOrder>6</b:RefOrder>
+  </b:Source>
+  <b:Source>
+    <b:Tag>Mic211</b:Tag>
+    <b:SourceType>InternetSite</b:SourceType>
+    <b:Guid>{526A4331-79AC-4EC6-9389-60D8BF130350}</b:Guid>
+    <b:Title>Microsoft Corporation - Omówienie modelu zestawu SDK .NET Compiler Platform</b:Title>
+    <b:Year>2021</b:Year>
+    <b:Author>
+      <b:Author>
+        <b:Corporate>Microsoft Corporation</b:Corporate>
+      </b:Author>
+    </b:Author>
+    <b:Month>Wrzesień</b:Month>
+    <b:Day>15</b:Day>
+    <b:URL>https://learn.microsoft.com/en-us/dotnet/csharp/roslyn-sdk/compiler-api-model</b:URL>
+    <b:RefOrder>7</b:RefOrder>
+  </b:Source>
+</b:Sources>
 </file>
 
 <file path=customXml/itemProps1.xml><?xml version="1.0" encoding="utf-8"?>
-<ds:datastoreItem xmlns:ds="http://schemas.openxmlformats.org/officeDocument/2006/customXml" ds:itemID="{D6002AF8-6614-44E8-A9AA-A92AA103A5DF}">
+<ds:datastoreItem xmlns:ds="http://schemas.openxmlformats.org/officeDocument/2006/customXml" ds:itemID="{B2069739-25B4-43B3-93CC-6AE5276D8B99}">
   <ds:schemaRefs>
     <ds:schemaRef ds:uri="http://schemas.openxmlformats.org/officeDocument/2006/bibliography"/>
   </ds:schemaRefs>
